--- a/trunk/notes/javier/Interfaz grafica de usuario.docx
+++ b/trunk/notes/javier/Interfaz grafica de usuario.docx
@@ -42,7 +42,7 @@
         <w:rPr>
           <w:lang w:val="es-UY"/>
         </w:rPr>
-        <w:t xml:space="preserve">tura definida anteriormente para representar una  escena o show, la interfaz grafica </w:t>
+        <w:t xml:space="preserve">tura definida para representar una  escena o show, la interfaz grafica </w:t>
       </w:r>
       <w:r>
         <w:rPr>
@@ -186,14 +186,12 @@
         </w:rPr>
         <w:t xml:space="preserve">Las cámaras tienen todas las propiedades usuales como ser </w:t>
       </w:r>
-      <w:proofErr w:type="spellStart"/>
-      <w:r>
-        <w:rPr>
-          <w:lang w:val="es-UY"/>
-        </w:rPr>
-        <w:t>Posicion</w:t>
-      </w:r>
-      <w:proofErr w:type="spellEnd"/>
+      <w:r>
+        <w:rPr>
+          <w:lang w:val="es-UY"/>
+        </w:rPr>
+        <w:t>Posición</w:t>
+      </w:r>
       <w:r>
         <w:rPr>
           <w:lang w:val="es-UY"/>
@@ -253,21 +251,55 @@
         <w:rPr>
           <w:lang w:val="es-UY"/>
         </w:rPr>
-        <w:t xml:space="preserve">, modelamos los proyectores como cámaras con marcas especiales, </w:t>
-      </w:r>
-      <w:proofErr w:type="spellStart"/>
-      <w:r>
-        <w:rPr>
-          <w:lang w:val="es-UY"/>
-        </w:rPr>
-        <w:t>acada</w:t>
-      </w:r>
-      <w:proofErr w:type="spellEnd"/>
-      <w:r>
-        <w:rPr>
-          <w:lang w:val="es-UY"/>
-        </w:rPr>
-        <w:t xml:space="preserve"> cámaras se le puede indicar si lo que es en realidad es un proyector. Esto permite contar con cámaras para las cuales lo que veamos será lo que efectivamente saldrá proyectado, como también poder tener cámaras sin proyector asociado que nos permiten tener una vista en perspectiva de la escena para por ejemplo, poder experimentar como se </w:t>
+        <w:t>, modelamos los proyectores como cámaras con marcas especiales, a</w:t>
+      </w:r>
+      <w:r>
+        <w:rPr>
+          <w:lang w:val="es-UY"/>
+        </w:rPr>
+        <w:t xml:space="preserve"> cada cámara</w:t>
+      </w:r>
+      <w:r>
+        <w:rPr>
+          <w:lang w:val="es-UY"/>
+        </w:rPr>
+        <w:t xml:space="preserve"> se le puede indicar </w:t>
+      </w:r>
+      <w:r>
+        <w:rPr>
+          <w:lang w:val="es-UY"/>
+        </w:rPr>
+        <w:t xml:space="preserve">además </w:t>
+      </w:r>
+      <w:r>
+        <w:rPr>
+          <w:lang w:val="es-UY"/>
+        </w:rPr>
+        <w:t xml:space="preserve">si </w:t>
+      </w:r>
+      <w:r>
+        <w:rPr>
+          <w:lang w:val="es-UY"/>
+        </w:rPr>
+        <w:t xml:space="preserve">de lo que se trata </w:t>
+      </w:r>
+      <w:r>
+        <w:rPr>
+          <w:lang w:val="es-UY"/>
+        </w:rPr>
+        <w:t xml:space="preserve">en realidad es </w:t>
+      </w:r>
+      <w:r>
+        <w:rPr>
+          <w:lang w:val="es-UY"/>
+        </w:rPr>
+        <w:t xml:space="preserve">de </w:t>
+      </w:r>
+      <w:r>
+        <w:rPr>
+          <w:lang w:val="es-UY"/>
+        </w:rPr>
+        <w:t xml:space="preserve">un proyector. Esto permite contar con cámaras para las cuales lo que veamos será lo que efectivamente saldrá proyectado, como también poder tener cámaras sin proyector asociado que nos permiten tener una vista en perspectiva de la escena para por ejemplo, poder experimentar como se </w:t>
       </w:r>
       <w:proofErr w:type="spellStart"/>
       <w:r>
@@ -281,21 +313,7 @@
         <w:rPr>
           <w:lang w:val="es-UY"/>
         </w:rPr>
-        <w:t xml:space="preserve"> nuestro show de video </w:t>
-      </w:r>
-      <w:proofErr w:type="spellStart"/>
-      <w:r>
-        <w:rPr>
-          <w:lang w:val="es-UY"/>
-        </w:rPr>
-        <w:t>mapping</w:t>
-      </w:r>
-      <w:proofErr w:type="spellEnd"/>
-      <w:r>
-        <w:rPr>
-          <w:lang w:val="es-UY"/>
-        </w:rPr>
-        <w:t xml:space="preserve"> desde un cierto punto de referencia de un observador.</w:t>
+        <w:t xml:space="preserve"> nuestro show desde un cierto punto de referencia de un observador.</w:t>
       </w:r>
     </w:p>
     <w:p>
@@ -336,7 +354,7 @@
         <w:rPr>
           <w:lang w:val="es-UY"/>
         </w:rPr>
-        <w:t>que son las que contienen en definitiva los cuadrantes bidimensionales (</w:t>
+        <w:t>que son las que contienen en los cuadrantes bidimensionales (</w:t>
       </w:r>
       <w:proofErr w:type="spellStart"/>
       <w:r>
@@ -350,27 +368,7 @@
         <w:rPr>
           <w:lang w:val="es-UY"/>
         </w:rPr>
-        <w:t xml:space="preserve"> 2D). </w:t>
-      </w:r>
-    </w:p>
-    <w:p>
-      <w:pPr>
-        <w:rPr>
-          <w:lang w:val="es-UY"/>
-        </w:rPr>
-      </w:pPr>
-    </w:p>
-    <w:p>
-      <w:pPr>
-        <w:rPr>
-          <w:lang w:val="es-UY"/>
-        </w:rPr>
-      </w:pPr>
-      <w:r>
-        <w:rPr>
-          <w:lang w:val="es-UY"/>
-        </w:rPr>
-        <w:t>Tanto las capas como los cuadrantes tienen una propiedad que permite dibujarlos u ocultaros al momento de visualizar la cámara a la que están asociados.</w:t>
+        <w:t xml:space="preserve"> 2D). Tanto las capas como los cuadrantes tienen una propiedad que permite dibujarlos u ocultaros al momento de visualizar la cámara a la que están asociados.</w:t>
       </w:r>
     </w:p>
     <w:p>
@@ -494,7 +492,6 @@
         <w:rPr>
           <w:lang w:val="es-UY"/>
         </w:rPr>
-        <w:lastRenderedPageBreak/>
         <w:t xml:space="preserve">Para la creación de efectos y posterior mapeo en la escena, se proveen de ventanas flotantes  tanto para la creación de efectos de forma </w:t>
       </w:r>
       <w:proofErr w:type="spellStart"/>

--- a/trunk/notes/javier/Interfaz grafica de usuario.docx
+++ b/trunk/notes/javier/Interfaz grafica de usuario.docx
@@ -3,79 +3,342 @@
 <w:document xmlns:ve="http://schemas.openxmlformats.org/markup-compatibility/2006" xmlns:o="urn:schemas-microsoft-com:office:office" xmlns:r="http://schemas.openxmlformats.org/officeDocument/2006/relationships" xmlns:m="http://schemas.openxmlformats.org/officeDocument/2006/math" xmlns:v="urn:schemas-microsoft-com:vml" xmlns:wp="http://schemas.openxmlformats.org/drawingml/2006/wordprocessingDrawing" xmlns:w10="urn:schemas-microsoft-com:office:word" xmlns:w="http://schemas.openxmlformats.org/wordprocessingml/2006/main" xmlns:wne="http://schemas.microsoft.com/office/word/2006/wordml">
   <w:body>
     <w:p>
+      <w:pPr>
+        <w:rPr>
+          <w:lang w:val="es-UY"/>
+        </w:rPr>
+      </w:pPr>
+      <w:r>
+        <w:rPr>
+          <w:lang w:val="es-UY"/>
+        </w:rPr>
+        <w:t>Interfaz grafica de usuario</w:t>
+      </w:r>
+    </w:p>
+    <w:p>
+      <w:pPr>
+        <w:rPr>
+          <w:lang w:val="es-UY"/>
+        </w:rPr>
+      </w:pPr>
+    </w:p>
+    <w:p>
+      <w:pPr>
+        <w:rPr>
+          <w:lang w:val="es-UY"/>
+        </w:rPr>
+      </w:pPr>
+      <w:r>
+        <w:rPr>
+          <w:lang w:val="es-UY"/>
+        </w:rPr>
+        <w:t>Dada la estruc</w:t>
+      </w:r>
+      <w:r>
+        <w:rPr>
+          <w:lang w:val="es-UY"/>
+        </w:rPr>
+        <w:t xml:space="preserve">tura definida para </w:t>
+      </w:r>
+      <w:r>
+        <w:rPr>
+          <w:lang w:val="es-UY"/>
+        </w:rPr>
+        <w:t xml:space="preserve">la representación de </w:t>
+      </w:r>
+      <w:r>
+        <w:rPr>
+          <w:lang w:val="es-UY"/>
+        </w:rPr>
+        <w:t xml:space="preserve"> una  escena o show, la interfaz grafica </w:t>
+      </w:r>
+      <w:r>
+        <w:rPr>
+          <w:lang w:val="es-UY"/>
+        </w:rPr>
+        <w:t xml:space="preserve">provee formularios de </w:t>
+      </w:r>
+      <w:r>
+        <w:rPr>
+          <w:lang w:val="es-UY"/>
+        </w:rPr>
+        <w:t xml:space="preserve">altas, bajas y modificaciones de todos los tipos de objetos en </w:t>
+      </w:r>
+      <w:r>
+        <w:rPr>
+          <w:lang w:val="es-UY"/>
+        </w:rPr>
+        <w:t xml:space="preserve">relacionados a la escena. Se diseño en base a barras de herramientas flotantes </w:t>
+      </w:r>
+      <w:r>
+        <w:rPr>
+          <w:lang w:val="es-UY"/>
+        </w:rPr>
+        <w:t xml:space="preserve">deforma de </w:t>
+      </w:r>
+      <w:r>
+        <w:rPr>
+          <w:lang w:val="es-UY"/>
+        </w:rPr>
+        <w:t>poder tener visibilidad de la escena en todo momento y</w:t>
+      </w:r>
+      <w:r>
+        <w:rPr>
+          <w:lang w:val="es-UY"/>
+        </w:rPr>
+        <w:t xml:space="preserve"> observar </w:t>
+      </w:r>
       <w:proofErr w:type="spellStart"/>
       <w:r>
-        <w:t>Interfaz</w:t>
+        <w:rPr>
+          <w:lang w:val="es-UY"/>
+        </w:rPr>
+        <w:t>asi</w:t>
       </w:r>
       <w:proofErr w:type="spellEnd"/>
       <w:r>
+        <w:rPr>
+          <w:lang w:val="es-UY"/>
+        </w:rPr>
         <w:t xml:space="preserve"> </w:t>
       </w:r>
-      <w:proofErr w:type="spellStart"/>
-      <w:r>
-        <w:t>grafica</w:t>
-      </w:r>
-      <w:proofErr w:type="spellEnd"/>
-      <w:r>
-        <w:t xml:space="preserve"> de </w:t>
-      </w:r>
-      <w:proofErr w:type="spellStart"/>
-      <w:r>
-        <w:t>usuario</w:t>
-      </w:r>
-      <w:proofErr w:type="spellEnd"/>
-    </w:p>
-    <w:p/>
-    <w:p>
-      <w:pPr>
-        <w:rPr>
-          <w:lang w:val="es-UY"/>
-        </w:rPr>
-      </w:pPr>
-      <w:r>
-        <w:rPr>
-          <w:lang w:val="es-UY"/>
-        </w:rPr>
-        <w:t>Dada la estruc</w:t>
-      </w:r>
-      <w:r>
-        <w:rPr>
-          <w:lang w:val="es-UY"/>
-        </w:rPr>
-        <w:t xml:space="preserve">tura definida para representar una  escena o show, la interfaz grafica </w:t>
-      </w:r>
-      <w:r>
-        <w:rPr>
-          <w:lang w:val="es-UY"/>
-        </w:rPr>
-        <w:t xml:space="preserve">deberá proveer formas de dar altas, bajas y modificaciones de todos los tipos de objetos en dicha estructura. </w:t>
-      </w:r>
-    </w:p>
-    <w:p>
-      <w:pPr>
-        <w:rPr>
-          <w:lang w:val="es-UY"/>
-        </w:rPr>
-      </w:pPr>
-      <w:r>
-        <w:rPr>
-          <w:lang w:val="es-UY"/>
-        </w:rPr>
-        <w:t>Para mostrar más detalladamente las posibilidades de la interfaz, repasemos la jerarquía de los objetos que componen nuestra solución:</w:t>
-      </w:r>
-    </w:p>
-    <w:p>
-      <w:pPr>
-        <w:rPr>
-          <w:lang w:val="es-UY"/>
-        </w:rPr>
-      </w:pPr>
-      <w:r>
-        <w:rPr>
-          <w:lang w:val="es-UY"/>
-        </w:rPr>
-        <w:t>Una escena contiene:</w:t>
-      </w:r>
+      <w:r>
+        <w:rPr>
+          <w:lang w:val="es-UY"/>
+        </w:rPr>
+        <w:t>de cómo los cambios efectuados impactan en ella.</w:t>
+      </w:r>
+    </w:p>
+    <w:p>
+      <w:pPr>
+        <w:rPr>
+          <w:lang w:val="es-UY"/>
+        </w:rPr>
+      </w:pPr>
+    </w:p>
+    <w:p>
+      <w:pPr>
+        <w:rPr>
+          <w:lang w:val="es-UY"/>
+        </w:rPr>
+      </w:pPr>
+      <w:r>
+        <w:rPr>
+          <w:noProof/>
+        </w:rPr>
+        <w:drawing>
+          <wp:inline distT="0" distB="0" distL="0" distR="0">
+            <wp:extent cx="5943600" cy="3728720"/>
+            <wp:effectExtent l="19050" t="0" r="0" b="0"/>
+            <wp:docPr id="1" name="Picture 0" descr="GUI_All.png"/>
+            <wp:cNvGraphicFramePr>
+              <a:graphicFrameLocks xmlns:a="http://schemas.openxmlformats.org/drawingml/2006/main" noChangeAspect="1"/>
+            </wp:cNvGraphicFramePr>
+            <a:graphic xmlns:a="http://schemas.openxmlformats.org/drawingml/2006/main">
+              <a:graphicData uri="http://schemas.openxmlformats.org/drawingml/2006/picture">
+                <pic:pic xmlns:pic="http://schemas.openxmlformats.org/drawingml/2006/picture">
+                  <pic:nvPicPr>
+                    <pic:cNvPr id="0" name="GUI_All.png"/>
+                    <pic:cNvPicPr/>
+                  </pic:nvPicPr>
+                  <pic:blipFill>
+                    <a:blip r:embed="rId5"/>
+                    <a:stretch>
+                      <a:fillRect/>
+                    </a:stretch>
+                  </pic:blipFill>
+                  <pic:spPr>
+                    <a:xfrm>
+                      <a:off x="0" y="0"/>
+                      <a:ext cx="5943600" cy="3728720"/>
+                    </a:xfrm>
+                    <a:prstGeom prst="rect">
+                      <a:avLst/>
+                    </a:prstGeom>
+                  </pic:spPr>
+                </pic:pic>
+              </a:graphicData>
+            </a:graphic>
+          </wp:inline>
+        </w:drawing>
+      </w:r>
+    </w:p>
+    <w:p>
+      <w:pPr>
+        <w:jc w:val="center"/>
+        <w:rPr>
+          <w:sz w:val="16"/>
+          <w:lang w:val="es-UY"/>
+        </w:rPr>
+      </w:pPr>
+      <w:r>
+        <w:rPr>
+          <w:sz w:val="16"/>
+          <w:lang w:val="es-UY"/>
+        </w:rPr>
+        <w:t>Figura: Vista general de la interfaz de usuario</w:t>
+      </w:r>
+    </w:p>
+    <w:p>
+      <w:pPr>
+        <w:rPr>
+          <w:lang w:val="es-UY"/>
+        </w:rPr>
+      </w:pPr>
+    </w:p>
+    <w:p>
+      <w:pPr>
+        <w:rPr>
+          <w:lang w:val="es-UY"/>
+        </w:rPr>
+      </w:pPr>
+      <w:r>
+        <w:rPr>
+          <w:lang w:val="es-UY"/>
+        </w:rPr>
+        <w:t>Se provee de una vista grafica de la escena desde el punto de vista de la cámara activa, una vista de los objetos  contenidos en la escena, lista de definición de efectos y por ultimo una dedicada a la línea de tiempo con las listas de efectos por tiempo y por evento.</w:t>
+      </w:r>
+    </w:p>
+    <w:p>
+      <w:pPr>
+        <w:rPr>
+          <w:lang w:val="es-UY"/>
+        </w:rPr>
+      </w:pPr>
+      <w:r>
+        <w:rPr>
+          <w:lang w:val="es-UY"/>
+        </w:rPr>
+        <w:t>En la ventana de escena s</w:t>
+      </w:r>
+      <w:r>
+        <w:rPr>
+          <w:lang w:val="es-UY"/>
+        </w:rPr>
+        <w:t>e</w:t>
+      </w:r>
+      <w:r>
+        <w:rPr>
+          <w:lang w:val="es-UY"/>
+        </w:rPr>
+        <w:t xml:space="preserve"> </w:t>
+      </w:r>
+      <w:r>
+        <w:rPr>
+          <w:lang w:val="es-UY"/>
+        </w:rPr>
+        <w:t xml:space="preserve">manejan los objetos bidimensionales y tridimensionales, las cámaras, luces, capas y los nodos distribuidos del </w:t>
+      </w:r>
+      <w:r>
+        <w:rPr>
+          <w:i/>
+          <w:lang w:val="es-UY"/>
+        </w:rPr>
+        <w:t>show</w:t>
+      </w:r>
+      <w:r>
+        <w:rPr>
+          <w:lang w:val="es-UY"/>
+        </w:rPr>
+        <w:t xml:space="preserve">. También es </w:t>
+      </w:r>
+      <w:r>
+        <w:rPr>
+          <w:lang w:val="es-UY"/>
+        </w:rPr>
+        <w:t xml:space="preserve">desde </w:t>
+      </w:r>
+      <w:r>
+        <w:rPr>
+          <w:lang w:val="es-UY"/>
+        </w:rPr>
+        <w:t xml:space="preserve">donde se ejecuta la calibración de las cámaras-proyectores. </w:t>
+      </w:r>
+      <w:r>
+        <w:rPr>
+          <w:lang w:val="es-UY"/>
+        </w:rPr>
+        <w:t xml:space="preserve"> Para la visualización de la escena, se proveen diferentes modos de cámara para girar u orbitar alrededor del centro o moverse en cada uno de los ejes.</w:t>
+      </w:r>
+    </w:p>
+    <w:p>
+      <w:pPr>
+        <w:jc w:val="center"/>
+        <w:rPr>
+          <w:lang w:val="es-UY"/>
+        </w:rPr>
+      </w:pPr>
+      <w:r>
+        <w:rPr>
+          <w:noProof/>
+        </w:rPr>
+        <w:lastRenderedPageBreak/>
+        <w:drawing>
+          <wp:inline distT="0" distB="0" distL="0" distR="0">
+            <wp:extent cx="2895600" cy="3080123"/>
+            <wp:effectExtent l="19050" t="0" r="0" b="0"/>
+            <wp:docPr id="5" name="Picture 4" descr="GUI_Scene.png"/>
+            <wp:cNvGraphicFramePr>
+              <a:graphicFrameLocks xmlns:a="http://schemas.openxmlformats.org/drawingml/2006/main" noChangeAspect="1"/>
+            </wp:cNvGraphicFramePr>
+            <a:graphic xmlns:a="http://schemas.openxmlformats.org/drawingml/2006/main">
+              <a:graphicData uri="http://schemas.openxmlformats.org/drawingml/2006/picture">
+                <pic:pic xmlns:pic="http://schemas.openxmlformats.org/drawingml/2006/picture">
+                  <pic:nvPicPr>
+                    <pic:cNvPr id="0" name="GUI_Scene.png"/>
+                    <pic:cNvPicPr/>
+                  </pic:nvPicPr>
+                  <pic:blipFill>
+                    <a:blip r:embed="rId6"/>
+                    <a:stretch>
+                      <a:fillRect/>
+                    </a:stretch>
+                  </pic:blipFill>
+                  <pic:spPr>
+                    <a:xfrm>
+                      <a:off x="0" y="0"/>
+                      <a:ext cx="2898578" cy="3083291"/>
+                    </a:xfrm>
+                    <a:prstGeom prst="rect">
+                      <a:avLst/>
+                    </a:prstGeom>
+                  </pic:spPr>
+                </pic:pic>
+              </a:graphicData>
+            </a:graphic>
+          </wp:inline>
+        </w:drawing>
+      </w:r>
+    </w:p>
+    <w:p>
+      <w:pPr>
+        <w:jc w:val="center"/>
+        <w:rPr>
+          <w:sz w:val="18"/>
+          <w:lang w:val="es-UY"/>
+        </w:rPr>
+      </w:pPr>
+      <w:r>
+        <w:rPr>
+          <w:sz w:val="18"/>
+          <w:lang w:val="es-UY"/>
+        </w:rPr>
+        <w:t>Figura: ventana para manejar la escena</w:t>
+      </w:r>
+    </w:p>
+    <w:p>
+      <w:pPr>
+        <w:rPr>
+          <w:lang w:val="es-UY"/>
+        </w:rPr>
+      </w:pPr>
+    </w:p>
+    <w:p>
+      <w:pPr>
+        <w:rPr>
+          <w:lang w:val="es-UY"/>
+        </w:rPr>
+      </w:pPr>
     </w:p>
     <w:p>
       <w:pPr>
@@ -92,7 +355,7 @@
         <w:rPr>
           <w:lang w:val="es-UY"/>
         </w:rPr>
-        <w:t>Cámaras</w:t>
+        <w:t>Cámaras, Capas y Cuadrantes</w:t>
       </w:r>
     </w:p>
     <w:p>
@@ -146,8 +409,86 @@
         <w:rPr>
           <w:lang w:val="es-UY"/>
         </w:rPr>
+        <w:t>Efectos</w:t>
+      </w:r>
+    </w:p>
+    <w:p>
+      <w:pPr>
+        <w:pStyle w:val="ListParagraph"/>
+        <w:numPr>
+          <w:ilvl w:val="0"/>
+          <w:numId w:val="1"/>
+        </w:numPr>
+        <w:rPr>
+          <w:lang w:val="es-UY"/>
+        </w:rPr>
+      </w:pPr>
+      <w:proofErr w:type="spellStart"/>
+      <w:r>
+        <w:rPr>
+          <w:lang w:val="es-UY"/>
+        </w:rPr>
+        <w:t>Calibracion</w:t>
+      </w:r>
+      <w:proofErr w:type="spellEnd"/>
+    </w:p>
+    <w:p>
+      <w:pPr>
+        <w:pStyle w:val="ListParagraph"/>
+        <w:numPr>
+          <w:ilvl w:val="0"/>
+          <w:numId w:val="1"/>
+        </w:numPr>
+        <w:rPr>
+          <w:lang w:val="es-UY"/>
+        </w:rPr>
+      </w:pPr>
+      <w:proofErr w:type="spellStart"/>
+      <w:r>
+        <w:rPr>
+          <w:lang w:val="es-UY"/>
+        </w:rPr>
+        <w:t>Linea</w:t>
+      </w:r>
+      <w:proofErr w:type="spellEnd"/>
+      <w:r>
+        <w:rPr>
+          <w:lang w:val="es-UY"/>
+        </w:rPr>
+        <w:t xml:space="preserve"> de tiempo</w:t>
+      </w:r>
+    </w:p>
+    <w:p>
+      <w:pPr>
+        <w:pStyle w:val="ListParagraph"/>
+        <w:numPr>
+          <w:ilvl w:val="0"/>
+          <w:numId w:val="1"/>
+        </w:numPr>
+        <w:rPr>
+          <w:lang w:val="es-UY"/>
+        </w:rPr>
+      </w:pPr>
+      <w:r>
+        <w:rPr>
+          <w:lang w:val="es-UY"/>
+        </w:rPr>
         <w:t>Nodos remotos</w:t>
       </w:r>
+    </w:p>
+    <w:p>
+      <w:pPr>
+        <w:rPr>
+          <w:lang w:val="es-UY"/>
+        </w:rPr>
+      </w:pPr>
+    </w:p>
+    <w:p>
+      <w:pPr>
+        <w:rPr>
+          <w:lang w:val="es-UY"/>
+        </w:rPr>
+      </w:pPr>
     </w:p>
     <w:p>
       <w:pPr>
@@ -173,6 +514,12 @@
         </w:rPr>
         <w:t>Cámaras</w:t>
       </w:r>
+      <w:r>
+        <w:rPr>
+          <w:lang w:val="es-UY"/>
+        </w:rPr>
+        <w:t>, Capas y Cuadrantes</w:t>
+      </w:r>
     </w:p>
     <w:p>
       <w:pPr>
@@ -201,6 +548,7 @@
       <w:proofErr w:type="spellStart"/>
       <w:r>
         <w:rPr>
+          <w:i/>
           <w:lang w:val="es-UY"/>
         </w:rPr>
         <w:t>Eye</w:t>
@@ -210,11 +558,58 @@
         <w:rPr>
           <w:lang w:val="es-UY"/>
         </w:rPr>
-        <w:t xml:space="preserve">, Up, FOV, ASPECT, </w:t>
+        <w:t>, Up, FOV</w:t>
+      </w:r>
+      <w:r>
+        <w:rPr>
+          <w:lang w:val="es-UY"/>
+        </w:rPr>
+        <w:t xml:space="preserve"> (</w:t>
       </w:r>
       <w:proofErr w:type="spellStart"/>
       <w:r>
         <w:rPr>
+          <w:i/>
+          <w:lang w:val="es-UY"/>
+        </w:rPr>
+        <w:t>Field</w:t>
+      </w:r>
+      <w:proofErr w:type="spellEnd"/>
+      <w:r>
+        <w:rPr>
+          <w:i/>
+          <w:lang w:val="es-UY"/>
+        </w:rPr>
+        <w:t xml:space="preserve"> of View</w:t>
+      </w:r>
+      <w:r>
+        <w:rPr>
+          <w:lang w:val="es-UY"/>
+        </w:rPr>
+        <w:t>)</w:t>
+      </w:r>
+      <w:r>
+        <w:rPr>
+          <w:lang w:val="es-UY"/>
+        </w:rPr>
+        <w:t xml:space="preserve">, </w:t>
+      </w:r>
+      <w:r>
+        <w:rPr>
+          <w:lang w:val="es-UY"/>
+        </w:rPr>
+        <w:t>Aspecto</w:t>
+      </w:r>
+      <w:r>
+        <w:rPr>
+          <w:lang w:val="es-UY"/>
+        </w:rPr>
+        <w:t xml:space="preserve">, </w:t>
+      </w:r>
+      <w:proofErr w:type="spellStart"/>
+      <w:r>
+        <w:rPr>
+          <w:i/>
           <w:lang w:val="es-UY"/>
         </w:rPr>
         <w:t>Near</w:t>
@@ -222,6 +617,7 @@
       <w:proofErr w:type="spellEnd"/>
       <w:r>
         <w:rPr>
+          <w:i/>
           <w:lang w:val="es-UY"/>
         </w:rPr>
         <w:t xml:space="preserve">, </w:t>
@@ -229,6 +625,7 @@
       <w:proofErr w:type="spellStart"/>
       <w:r>
         <w:rPr>
+          <w:i/>
           <w:lang w:val="es-UY"/>
         </w:rPr>
         <w:t>Far</w:t>
@@ -238,20 +635,101 @@
         <w:rPr>
           <w:lang w:val="es-UY"/>
         </w:rPr>
-        <w:t xml:space="preserve">, etc. Dado que </w:t>
-      </w:r>
-      <w:r>
-        <w:rPr>
-          <w:color w:val="FF0000"/>
-          <w:lang w:val="es-UY"/>
-        </w:rPr>
-        <w:t>como se menciono</w:t>
-      </w:r>
-      <w:r>
-        <w:rPr>
-          <w:lang w:val="es-UY"/>
-        </w:rPr>
-        <w:t>, modelamos los proyectores como cámaras con marcas especiales, a</w:t>
+        <w:t xml:space="preserve">, etc. </w:t>
+      </w:r>
+    </w:p>
+    <w:p>
+      <w:pPr>
+        <w:rPr>
+          <w:lang w:val="es-UY"/>
+        </w:rPr>
+      </w:pPr>
+    </w:p>
+    <w:p>
+      <w:pPr>
+        <w:jc w:val="center"/>
+        <w:rPr>
+          <w:lang w:val="es-UY"/>
+        </w:rPr>
+      </w:pPr>
+      <w:r>
+        <w:rPr>
+          <w:noProof/>
+        </w:rPr>
+        <w:lastRenderedPageBreak/>
+        <w:drawing>
+          <wp:inline distT="0" distB="0" distL="0" distR="0">
+            <wp:extent cx="3705225" cy="3228975"/>
+            <wp:effectExtent l="19050" t="0" r="9525" b="0"/>
+            <wp:docPr id="2" name="Picture 1" descr="GUI_camara.png"/>
+            <wp:cNvGraphicFramePr>
+              <a:graphicFrameLocks xmlns:a="http://schemas.openxmlformats.org/drawingml/2006/main" noChangeAspect="1"/>
+            </wp:cNvGraphicFramePr>
+            <a:graphic xmlns:a="http://schemas.openxmlformats.org/drawingml/2006/main">
+              <a:graphicData uri="http://schemas.openxmlformats.org/drawingml/2006/picture">
+                <pic:pic xmlns:pic="http://schemas.openxmlformats.org/drawingml/2006/picture">
+                  <pic:nvPicPr>
+                    <pic:cNvPr id="0" name="GUI_camara.png"/>
+                    <pic:cNvPicPr/>
+                  </pic:nvPicPr>
+                  <pic:blipFill>
+                    <a:blip r:embed="rId7"/>
+                    <a:stretch>
+                      <a:fillRect/>
+                    </a:stretch>
+                  </pic:blipFill>
+                  <pic:spPr>
+                    <a:xfrm>
+                      <a:off x="0" y="0"/>
+                      <a:ext cx="3705225" cy="3228975"/>
+                    </a:xfrm>
+                    <a:prstGeom prst="rect">
+                      <a:avLst/>
+                    </a:prstGeom>
+                  </pic:spPr>
+                </pic:pic>
+              </a:graphicData>
+            </a:graphic>
+          </wp:inline>
+        </w:drawing>
+      </w:r>
+    </w:p>
+    <w:p>
+      <w:pPr>
+        <w:rPr>
+          <w:lang w:val="es-UY"/>
+        </w:rPr>
+      </w:pPr>
+    </w:p>
+    <w:p>
+      <w:pPr>
+        <w:rPr>
+          <w:lang w:val="es-UY"/>
+        </w:rPr>
+      </w:pPr>
+      <w:r>
+        <w:rPr>
+          <w:lang w:val="es-UY"/>
+        </w:rPr>
+        <w:t xml:space="preserve">Se han modelado </w:t>
+      </w:r>
+      <w:r>
+        <w:rPr>
+          <w:lang w:val="es-UY"/>
+        </w:rPr>
+        <w:t xml:space="preserve">los proyectores como cámaras con marcas especiales, </w:t>
+      </w:r>
+      <w:r>
+        <w:rPr>
+          <w:lang w:val="es-UY"/>
+        </w:rPr>
+        <w:t xml:space="preserve">por lo cual </w:t>
+      </w:r>
+      <w:r>
+        <w:rPr>
+          <w:lang w:val="es-UY"/>
+        </w:rPr>
+        <w:t>a</w:t>
       </w:r>
       <w:r>
         <w:rPr>
@@ -301,240 +779,510 @@
         </w:rPr>
         <w:t xml:space="preserve">un proyector. Esto permite contar con cámaras para las cuales lo que veamos será lo que efectivamente saldrá proyectado, como también poder tener cámaras sin proyector asociado que nos permiten tener una vista en perspectiva de la escena para por ejemplo, poder experimentar como se </w:t>
       </w:r>
+      <w:r>
+        <w:rPr>
+          <w:lang w:val="es-UY"/>
+        </w:rPr>
+        <w:t>vería</w:t>
+      </w:r>
+      <w:r>
+        <w:rPr>
+          <w:lang w:val="es-UY"/>
+        </w:rPr>
+        <w:t xml:space="preserve"> </w:t>
+      </w:r>
+      <w:r>
+        <w:rPr>
+          <w:lang w:val="es-UY"/>
+        </w:rPr>
+        <w:t xml:space="preserve">el </w:t>
+      </w:r>
+      <w:r>
+        <w:rPr>
+          <w:lang w:val="es-UY"/>
+        </w:rPr>
+        <w:t>show desde un cierto punto de referencia de un observador.</w:t>
+      </w:r>
+    </w:p>
+    <w:p>
+      <w:pPr>
+        <w:rPr>
+          <w:lang w:val="es-UY"/>
+        </w:rPr>
+      </w:pPr>
+      <w:r>
+        <w:rPr>
+          <w:lang w:val="es-UY"/>
+        </w:rPr>
+        <w:t xml:space="preserve">Cada cámara </w:t>
+      </w:r>
+      <w:r>
+        <w:rPr>
+          <w:lang w:val="es-UY"/>
+        </w:rPr>
+        <w:t xml:space="preserve">es a su vez un contenedor de capas o </w:t>
+      </w:r>
       <w:proofErr w:type="spellStart"/>
       <w:r>
         <w:rPr>
-          <w:lang w:val="es-UY"/>
-        </w:rPr>
-        <w:t>veria</w:t>
+          <w:i/>
+          <w:lang w:val="es-UY"/>
+        </w:rPr>
+        <w:t>layers</w:t>
       </w:r>
       <w:proofErr w:type="spellEnd"/>
       <w:r>
         <w:rPr>
-          <w:lang w:val="es-UY"/>
-        </w:rPr>
-        <w:t xml:space="preserve"> nuestro show desde un cierto punto de referencia de un observador.</w:t>
-      </w:r>
-    </w:p>
-    <w:p>
-      <w:pPr>
-        <w:rPr>
-          <w:lang w:val="es-UY"/>
-        </w:rPr>
-      </w:pPr>
-      <w:r>
-        <w:rPr>
-          <w:lang w:val="es-UY"/>
-        </w:rPr>
-        <w:t xml:space="preserve">Cada cámara </w:t>
-      </w:r>
-      <w:r>
-        <w:rPr>
-          <w:lang w:val="es-UY"/>
-        </w:rPr>
-        <w:t xml:space="preserve">es a su vez un contenedor de capas o </w:t>
+          <w:i/>
+          <w:lang w:val="es-UY"/>
+        </w:rPr>
+        <w:t xml:space="preserve">. </w:t>
+      </w:r>
+      <w:r>
+        <w:rPr>
+          <w:lang w:val="es-UY"/>
+        </w:rPr>
+        <w:t xml:space="preserve">Su propósito es manejar todo lo que sea mapeo sobre estructuras bidimensionales. Por ello son los contendores de </w:t>
+      </w:r>
+      <w:r>
+        <w:rPr>
+          <w:lang w:val="es-UY"/>
+        </w:rPr>
+        <w:t>cuadrantes</w:t>
+      </w:r>
+      <w:r>
+        <w:rPr>
+          <w:lang w:val="es-UY"/>
+        </w:rPr>
+        <w:t xml:space="preserve"> bidimensionales sobre los cuales se pueden realizar todas las operaciones y efectos de mapeo disponibles.</w:t>
+      </w:r>
+    </w:p>
+    <w:p>
+      <w:pPr>
+        <w:rPr>
+          <w:lang w:val="es-UY"/>
+        </w:rPr>
+      </w:pPr>
+    </w:p>
+    <w:p>
+      <w:pPr>
+        <w:jc w:val="center"/>
+        <w:rPr>
+          <w:lang w:val="es-UY"/>
+        </w:rPr>
+      </w:pPr>
+      <w:r>
+        <w:rPr>
+          <w:noProof/>
+        </w:rPr>
+        <w:lastRenderedPageBreak/>
+        <w:drawing>
+          <wp:inline distT="0" distB="0" distL="0" distR="0">
+            <wp:extent cx="2314286" cy="1495238"/>
+            <wp:effectExtent l="19050" t="0" r="0" b="0"/>
+            <wp:docPr id="3" name="Picture 2" descr="GUI_Layer.png"/>
+            <wp:cNvGraphicFramePr>
+              <a:graphicFrameLocks xmlns:a="http://schemas.openxmlformats.org/drawingml/2006/main" noChangeAspect="1"/>
+            </wp:cNvGraphicFramePr>
+            <a:graphic xmlns:a="http://schemas.openxmlformats.org/drawingml/2006/main">
+              <a:graphicData uri="http://schemas.openxmlformats.org/drawingml/2006/picture">
+                <pic:pic xmlns:pic="http://schemas.openxmlformats.org/drawingml/2006/picture">
+                  <pic:nvPicPr>
+                    <pic:cNvPr id="0" name="GUI_Layer.png"/>
+                    <pic:cNvPicPr/>
+                  </pic:nvPicPr>
+                  <pic:blipFill>
+                    <a:blip r:embed="rId8"/>
+                    <a:stretch>
+                      <a:fillRect/>
+                    </a:stretch>
+                  </pic:blipFill>
+                  <pic:spPr>
+                    <a:xfrm>
+                      <a:off x="0" y="0"/>
+                      <a:ext cx="2314286" cy="1495238"/>
+                    </a:xfrm>
+                    <a:prstGeom prst="rect">
+                      <a:avLst/>
+                    </a:prstGeom>
+                  </pic:spPr>
+                </pic:pic>
+              </a:graphicData>
+            </a:graphic>
+          </wp:inline>
+        </w:drawing>
+      </w:r>
+      <w:r>
+        <w:rPr>
+          <w:lang w:val="es-UY"/>
+        </w:rPr>
+        <w:t xml:space="preserve">         </w:t>
+      </w:r>
+      <w:r>
+        <w:rPr>
+          <w:noProof/>
+        </w:rPr>
+        <w:drawing>
+          <wp:inline distT="0" distB="0" distL="0" distR="0">
+            <wp:extent cx="2847619" cy="2485714"/>
+            <wp:effectExtent l="19050" t="0" r="0" b="0"/>
+            <wp:docPr id="4" name="Picture 3" descr="GUI_Quad.png"/>
+            <wp:cNvGraphicFramePr>
+              <a:graphicFrameLocks xmlns:a="http://schemas.openxmlformats.org/drawingml/2006/main" noChangeAspect="1"/>
+            </wp:cNvGraphicFramePr>
+            <a:graphic xmlns:a="http://schemas.openxmlformats.org/drawingml/2006/main">
+              <a:graphicData uri="http://schemas.openxmlformats.org/drawingml/2006/picture">
+                <pic:pic xmlns:pic="http://schemas.openxmlformats.org/drawingml/2006/picture">
+                  <pic:nvPicPr>
+                    <pic:cNvPr id="0" name="GUI_Quad.png"/>
+                    <pic:cNvPicPr/>
+                  </pic:nvPicPr>
+                  <pic:blipFill>
+                    <a:blip r:embed="rId9"/>
+                    <a:stretch>
+                      <a:fillRect/>
+                    </a:stretch>
+                  </pic:blipFill>
+                  <pic:spPr>
+                    <a:xfrm>
+                      <a:off x="0" y="0"/>
+                      <a:ext cx="2847619" cy="2485714"/>
+                    </a:xfrm>
+                    <a:prstGeom prst="rect">
+                      <a:avLst/>
+                    </a:prstGeom>
+                  </pic:spPr>
+                </pic:pic>
+              </a:graphicData>
+            </a:graphic>
+          </wp:inline>
+        </w:drawing>
+      </w:r>
+    </w:p>
+    <w:p>
+      <w:pPr>
+        <w:rPr>
+          <w:lang w:val="es-UY"/>
+        </w:rPr>
+      </w:pPr>
+    </w:p>
+    <w:p>
+      <w:pPr>
+        <w:rPr>
+          <w:lang w:val="es-UY"/>
+        </w:rPr>
+      </w:pPr>
+      <w:r>
+        <w:rPr>
+          <w:lang w:val="es-UY"/>
+        </w:rPr>
+        <w:t xml:space="preserve">Ambos objetos tienen propiedades editables, en tiempo de edición o durante el </w:t>
+      </w:r>
+      <w:r>
+        <w:rPr>
+          <w:i/>
+          <w:lang w:val="es-UY"/>
+        </w:rPr>
+        <w:t>show</w:t>
+      </w:r>
+      <w:r>
+        <w:rPr>
+          <w:lang w:val="es-UY"/>
+        </w:rPr>
+        <w:t>, para mostrarse u ocultarse completamente. Si se oculta una capa, todos los cuadrantes de la misma también serán ocultados. En caso de mostrarla, todos los cuadrantes visibles volverán a mostrarse.</w:t>
+      </w:r>
+    </w:p>
+    <w:p>
+      <w:pPr>
+        <w:rPr>
+          <w:lang w:val="es-UY"/>
+        </w:rPr>
+      </w:pPr>
+    </w:p>
+    <w:p>
+      <w:pPr>
+        <w:pStyle w:val="ListParagraph"/>
+        <w:numPr>
+          <w:ilvl w:val="0"/>
+          <w:numId w:val="2"/>
+        </w:numPr>
+        <w:rPr>
+          <w:lang w:val="es-UY"/>
+        </w:rPr>
+      </w:pPr>
+      <w:r>
+        <w:rPr>
+          <w:lang w:val="es-UY"/>
+        </w:rPr>
+        <w:t>Objetos tridimensionales</w:t>
+      </w:r>
+    </w:p>
+    <w:p>
+      <w:pPr>
+        <w:rPr>
+          <w:lang w:val="es-UY"/>
+        </w:rPr>
+      </w:pPr>
+      <w:r>
+        <w:rPr>
+          <w:lang w:val="es-UY"/>
+        </w:rPr>
+        <w:t xml:space="preserve">Se permite agregar objetos tridimensionales con formato de malla </w:t>
       </w:r>
       <w:proofErr w:type="spellStart"/>
       <w:r>
         <w:rPr>
-          <w:i/>
-          <w:lang w:val="es-UY"/>
-        </w:rPr>
-        <w:t>layers</w:t>
+          <w:lang w:val="es-UY"/>
+        </w:rPr>
+        <w:t>trinagular</w:t>
       </w:r>
       <w:proofErr w:type="spellEnd"/>
       <w:r>
         <w:rPr>
-          <w:i/>
-          <w:lang w:val="es-UY"/>
-        </w:rPr>
-        <w:t xml:space="preserve"> </w:t>
-      </w:r>
-      <w:r>
-        <w:rPr>
-          <w:lang w:val="es-UY"/>
-        </w:rPr>
-        <w:t>que son las que contienen en los cuadrantes bidimensionales (</w:t>
+          <w:lang w:val="es-UY"/>
+        </w:rPr>
+        <w:t xml:space="preserve"> del tipo especifico 3DS. Dados los </w:t>
       </w:r>
       <w:proofErr w:type="spellStart"/>
       <w:r>
         <w:rPr>
           <w:lang w:val="es-UY"/>
         </w:rPr>
-        <w:t>Quads</w:t>
+        <w:t>requerimientso</w:t>
       </w:r>
       <w:proofErr w:type="spellEnd"/>
       <w:r>
         <w:rPr>
           <w:lang w:val="es-UY"/>
         </w:rPr>
-        <w:t xml:space="preserve"> 2D). Tanto las capas como los cuadrantes tienen una propiedad que permite dibujarlos u ocultaros al momento de visualizar la cámara a la que están asociados.</w:t>
-      </w:r>
-    </w:p>
-    <w:p>
-      <w:pPr>
-        <w:rPr>
-          <w:lang w:val="es-UY"/>
-        </w:rPr>
-      </w:pPr>
-    </w:p>
-    <w:p>
-      <w:pPr>
-        <w:rPr>
-          <w:lang w:val="es-UY"/>
-        </w:rPr>
-      </w:pPr>
-      <w:proofErr w:type="gramStart"/>
-      <w:r>
-        <w:rPr>
-          <w:lang w:val="es-UY"/>
-        </w:rPr>
-        <w:t>en</w:t>
-      </w:r>
-      <w:proofErr w:type="gramEnd"/>
-      <w:r>
-        <w:rPr>
-          <w:lang w:val="es-UY"/>
-        </w:rPr>
-        <w:t xml:space="preserve"> nuestra</w:t>
-      </w:r>
-    </w:p>
-    <w:p>
-      <w:pPr>
-        <w:rPr>
-          <w:lang w:val="es-UY"/>
-        </w:rPr>
-      </w:pPr>
-      <w:r>
-        <w:rPr>
-          <w:lang w:val="es-UY"/>
-        </w:rPr>
-        <w:t>(</w:t>
-      </w:r>
-      <w:proofErr w:type="gramStart"/>
-      <w:r>
-        <w:rPr>
-          <w:lang w:val="es-UY"/>
-        </w:rPr>
-        <w:t>mostrar</w:t>
-      </w:r>
-      <w:proofErr w:type="gramEnd"/>
-      <w:r>
-        <w:rPr>
-          <w:lang w:val="es-UY"/>
-        </w:rPr>
-        <w:t xml:space="preserve"> flotante de escena, con todas las </w:t>
+        <w:t xml:space="preserve"> definidos, solo se permite modificar el </w:t>
       </w:r>
       <w:proofErr w:type="spellStart"/>
       <w:r>
         <w:rPr>
           <w:lang w:val="es-UY"/>
         </w:rPr>
-        <w:t>posiilidades</w:t>
+        <w:t>ifentificador</w:t>
       </w:r>
       <w:proofErr w:type="spellEnd"/>
       <w:r>
         <w:rPr>
           <w:lang w:val="es-UY"/>
         </w:rPr>
-        <w:t xml:space="preserve"> de </w:t>
+        <w:t xml:space="preserve"> y la posición de un objeto tridimensional. </w:t>
+      </w:r>
+    </w:p>
+    <w:p>
+      <w:pPr>
+        <w:jc w:val="center"/>
+        <w:rPr>
+          <w:lang w:val="es-UY"/>
+        </w:rPr>
+      </w:pPr>
+      <w:r>
+        <w:rPr>
+          <w:noProof/>
+        </w:rPr>
+        <w:drawing>
+          <wp:inline distT="0" distB="0" distL="0" distR="0">
+            <wp:extent cx="3523810" cy="1561905"/>
+            <wp:effectExtent l="19050" t="0" r="440" b="0"/>
+            <wp:docPr id="6" name="Picture 5" descr="GUI_object.png"/>
+            <wp:cNvGraphicFramePr>
+              <a:graphicFrameLocks xmlns:a="http://schemas.openxmlformats.org/drawingml/2006/main" noChangeAspect="1"/>
+            </wp:cNvGraphicFramePr>
+            <a:graphic xmlns:a="http://schemas.openxmlformats.org/drawingml/2006/main">
+              <a:graphicData uri="http://schemas.openxmlformats.org/drawingml/2006/picture">
+                <pic:pic xmlns:pic="http://schemas.openxmlformats.org/drawingml/2006/picture">
+                  <pic:nvPicPr>
+                    <pic:cNvPr id="0" name="GUI_object.png"/>
+                    <pic:cNvPicPr/>
+                  </pic:nvPicPr>
+                  <pic:blipFill>
+                    <a:blip r:embed="rId10"/>
+                    <a:stretch>
+                      <a:fillRect/>
+                    </a:stretch>
+                  </pic:blipFill>
+                  <pic:spPr>
+                    <a:xfrm>
+                      <a:off x="0" y="0"/>
+                      <a:ext cx="3523810" cy="1561905"/>
+                    </a:xfrm>
+                    <a:prstGeom prst="rect">
+                      <a:avLst/>
+                    </a:prstGeom>
+                  </pic:spPr>
+                </pic:pic>
+              </a:graphicData>
+            </a:graphic>
+          </wp:inline>
+        </w:drawing>
+      </w:r>
+    </w:p>
+    <w:p>
+      <w:pPr>
+        <w:rPr>
+          <w:lang w:val="es-UY"/>
+        </w:rPr>
+      </w:pPr>
+    </w:p>
+    <w:p>
+      <w:pPr>
+        <w:pStyle w:val="ListParagraph"/>
+        <w:numPr>
+          <w:ilvl w:val="0"/>
+          <w:numId w:val="2"/>
+        </w:numPr>
+        <w:rPr>
+          <w:lang w:val="es-UY"/>
+        </w:rPr>
+      </w:pPr>
+      <w:r>
+        <w:rPr>
+          <w:lang w:val="es-UY"/>
+        </w:rPr>
+        <w:t>Efectos</w:t>
+      </w:r>
+    </w:p>
+    <w:p>
+      <w:pPr>
+        <w:rPr>
+          <w:lang w:val="es-UY"/>
+        </w:rPr>
+      </w:pPr>
+      <w:r>
+        <w:rPr>
+          <w:lang w:val="es-UY"/>
+        </w:rPr>
+        <w:t xml:space="preserve">Para la creación de efectos y posterior mapeo en la escena, se proveen de ventanas flotantes  tanto para la creación de efectos de forma </w:t>
       </w:r>
       <w:proofErr w:type="spellStart"/>
       <w:r>
         <w:rPr>
           <w:lang w:val="es-UY"/>
         </w:rPr>
-        <w:t>add</w:t>
+        <w:t>estatica</w:t>
       </w:r>
       <w:proofErr w:type="spellEnd"/>
       <w:r>
         <w:rPr>
           <w:lang w:val="es-UY"/>
         </w:rPr>
-        <w:t>/</w:t>
+        <w:t xml:space="preserve">, esto es, la definición de que es lo que hace o modifica el efecto sobre la escena, como para la definición </w:t>
       </w:r>
       <w:proofErr w:type="spellStart"/>
       <w:r>
         <w:rPr>
           <w:lang w:val="es-UY"/>
         </w:rPr>
-        <w:t>edit</w:t>
+        <w:t>ddel</w:t>
       </w:r>
       <w:proofErr w:type="spellEnd"/>
       <w:r>
         <w:rPr>
           <w:lang w:val="es-UY"/>
         </w:rPr>
-        <w:t xml:space="preserve"> de objetos existentes</w:t>
-      </w:r>
-    </w:p>
-    <w:p>
-      <w:pPr>
-        <w:rPr>
-          <w:lang w:val="es-UY"/>
-        </w:rPr>
-      </w:pPr>
-    </w:p>
-    <w:p>
-      <w:pPr>
-        <w:rPr>
-          <w:lang w:val="es-UY"/>
-        </w:rPr>
-      </w:pPr>
-    </w:p>
-    <w:p>
-      <w:pPr>
-        <w:rPr>
-          <w:lang w:val="es-UY"/>
-        </w:rPr>
-      </w:pPr>
-      <w:r>
-        <w:rPr>
-          <w:lang w:val="es-UY"/>
-        </w:rPr>
-        <w:t xml:space="preserve">Para la creación de efectos y posterior mapeo en la escena, se proveen de ventanas flotantes  tanto para la creación de efectos de forma </w:t>
+        <w:t xml:space="preserve"> show asociando una cierta definición de efecto a un </w:t>
       </w:r>
       <w:proofErr w:type="spellStart"/>
       <w:r>
         <w:rPr>
           <w:lang w:val="es-UY"/>
         </w:rPr>
-        <w:t>estatica</w:t>
+        <w:t>instant</w:t>
       </w:r>
       <w:proofErr w:type="spellEnd"/>
       <w:r>
         <w:rPr>
           <w:lang w:val="es-UY"/>
         </w:rPr>
-        <w:t xml:space="preserve">, esto es, la definición de que es lo que hace o modifica el efecto sobre la escena, como para la definición </w:t>
-      </w:r>
+        <w:t xml:space="preserve"> dado en la línea de tiempo de todo el show.</w:t>
+      </w:r>
+    </w:p>
+    <w:p>
+      <w:pPr>
+        <w:rPr>
+          <w:lang w:val="es-UY"/>
+        </w:rPr>
+      </w:pPr>
+    </w:p>
+    <w:p>
+      <w:pPr>
+        <w:pStyle w:val="ListParagraph"/>
+        <w:numPr>
+          <w:ilvl w:val="0"/>
+          <w:numId w:val="2"/>
+        </w:numPr>
+        <w:rPr>
+          <w:lang w:val="es-UY"/>
+        </w:rPr>
+      </w:pPr>
       <w:proofErr w:type="spellStart"/>
       <w:r>
         <w:rPr>
           <w:lang w:val="es-UY"/>
         </w:rPr>
-        <w:t>ddel</w:t>
+        <w:t>Calibracion</w:t>
       </w:r>
       <w:proofErr w:type="spellEnd"/>
-      <w:r>
-        <w:rPr>
-          <w:lang w:val="es-UY"/>
-        </w:rPr>
-        <w:t xml:space="preserve"> show asociando una cierta definición de efecto a un </w:t>
-      </w:r>
+    </w:p>
+    <w:p>
+      <w:pPr>
+        <w:rPr>
+          <w:lang w:val="es-UY"/>
+        </w:rPr>
+      </w:pPr>
+    </w:p>
+    <w:p>
+      <w:pPr>
+        <w:pStyle w:val="ListParagraph"/>
+        <w:numPr>
+          <w:ilvl w:val="0"/>
+          <w:numId w:val="2"/>
+        </w:numPr>
+        <w:rPr>
+          <w:lang w:val="es-UY"/>
+        </w:rPr>
+      </w:pPr>
       <w:proofErr w:type="spellStart"/>
       <w:r>
         <w:rPr>
           <w:lang w:val="es-UY"/>
         </w:rPr>
-        <w:t>instant</w:t>
+        <w:t>Linea</w:t>
       </w:r>
       <w:proofErr w:type="spellEnd"/>
       <w:r>
         <w:rPr>
           <w:lang w:val="es-UY"/>
         </w:rPr>
-        <w:t xml:space="preserve"> dado en la línea de tiempo de todo el show.</w:t>
+        <w:t xml:space="preserve"> de tiempo</w:t>
+      </w:r>
+    </w:p>
+    <w:p>
+      <w:pPr>
+        <w:rPr>
+          <w:lang w:val="es-UY"/>
+        </w:rPr>
+      </w:pPr>
+    </w:p>
+    <w:p>
+      <w:pPr>
+        <w:pStyle w:val="ListParagraph"/>
+        <w:numPr>
+          <w:ilvl w:val="0"/>
+          <w:numId w:val="2"/>
+        </w:numPr>
+        <w:rPr>
+          <w:lang w:val="es-UY"/>
+        </w:rPr>
+      </w:pPr>
+      <w:r>
+        <w:rPr>
+          <w:lang w:val="es-UY"/>
+        </w:rPr>
+        <w:t>Nodos remotos</w:t>
       </w:r>
     </w:p>
     <w:p>
@@ -557,6 +1305,92 @@
 <file path=word/numbering.xml><?xml version="1.0" encoding="utf-8"?>
 <w:numbering xmlns:ve="http://schemas.openxmlformats.org/markup-compatibility/2006" xmlns:o="urn:schemas-microsoft-com:office:office" xmlns:r="http://schemas.openxmlformats.org/officeDocument/2006/relationships" xmlns:m="http://schemas.openxmlformats.org/officeDocument/2006/math" xmlns:v="urn:schemas-microsoft-com:vml" xmlns:wp="http://schemas.openxmlformats.org/drawingml/2006/wordprocessingDrawing" xmlns:w10="urn:schemas-microsoft-com:office:word" xmlns:w="http://schemas.openxmlformats.org/wordprocessingml/2006/main" xmlns:wne="http://schemas.microsoft.com/office/word/2006/wordml">
   <w:abstractNum w:abstractNumId="0">
+    <w:nsid w:val="11220151"/>
+    <w:multiLevelType w:val="hybridMultilevel"/>
+    <w:tmpl w:val="B4E8B394"/>
+    <w:lvl w:ilvl="0" w:tplc="0409000F">
+      <w:start w:val="1"/>
+      <w:numFmt w:val="decimal"/>
+      <w:lvlText w:val="%1."/>
+      <w:lvlJc w:val="left"/>
+      <w:pPr>
+        <w:ind w:left="720" w:hanging="360"/>
+      </w:pPr>
+    </w:lvl>
+    <w:lvl w:ilvl="1" w:tplc="04090019" w:tentative="1">
+      <w:start w:val="1"/>
+      <w:numFmt w:val="lowerLetter"/>
+      <w:lvlText w:val="%2."/>
+      <w:lvlJc w:val="left"/>
+      <w:pPr>
+        <w:ind w:left="1440" w:hanging="360"/>
+      </w:pPr>
+    </w:lvl>
+    <w:lvl w:ilvl="2" w:tplc="0409001B" w:tentative="1">
+      <w:start w:val="1"/>
+      <w:numFmt w:val="lowerRoman"/>
+      <w:lvlText w:val="%3."/>
+      <w:lvlJc w:val="right"/>
+      <w:pPr>
+        <w:ind w:left="2160" w:hanging="180"/>
+      </w:pPr>
+    </w:lvl>
+    <w:lvl w:ilvl="3" w:tplc="0409000F" w:tentative="1">
+      <w:start w:val="1"/>
+      <w:numFmt w:val="decimal"/>
+      <w:lvlText w:val="%4."/>
+      <w:lvlJc w:val="left"/>
+      <w:pPr>
+        <w:ind w:left="2880" w:hanging="360"/>
+      </w:pPr>
+    </w:lvl>
+    <w:lvl w:ilvl="4" w:tplc="04090019" w:tentative="1">
+      <w:start w:val="1"/>
+      <w:numFmt w:val="lowerLetter"/>
+      <w:lvlText w:val="%5."/>
+      <w:lvlJc w:val="left"/>
+      <w:pPr>
+        <w:ind w:left="3600" w:hanging="360"/>
+      </w:pPr>
+    </w:lvl>
+    <w:lvl w:ilvl="5" w:tplc="0409001B" w:tentative="1">
+      <w:start w:val="1"/>
+      <w:numFmt w:val="lowerRoman"/>
+      <w:lvlText w:val="%6."/>
+      <w:lvlJc w:val="right"/>
+      <w:pPr>
+        <w:ind w:left="4320" w:hanging="180"/>
+      </w:pPr>
+    </w:lvl>
+    <w:lvl w:ilvl="6" w:tplc="0409000F" w:tentative="1">
+      <w:start w:val="1"/>
+      <w:numFmt w:val="decimal"/>
+      <w:lvlText w:val="%7."/>
+      <w:lvlJc w:val="left"/>
+      <w:pPr>
+        <w:ind w:left="5040" w:hanging="360"/>
+      </w:pPr>
+    </w:lvl>
+    <w:lvl w:ilvl="7" w:tplc="04090019" w:tentative="1">
+      <w:start w:val="1"/>
+      <w:numFmt w:val="lowerLetter"/>
+      <w:lvlText w:val="%8."/>
+      <w:lvlJc w:val="left"/>
+      <w:pPr>
+        <w:ind w:left="5760" w:hanging="360"/>
+      </w:pPr>
+    </w:lvl>
+    <w:lvl w:ilvl="8" w:tplc="0409001B" w:tentative="1">
+      <w:start w:val="1"/>
+      <w:numFmt w:val="lowerRoman"/>
+      <w:lvlText w:val="%9."/>
+      <w:lvlJc w:val="right"/>
+      <w:pPr>
+        <w:ind w:left="6480" w:hanging="180"/>
+      </w:pPr>
+    </w:lvl>
+  </w:abstractNum>
+  <w:abstractNum w:abstractNumId="1">
     <w:nsid w:val="17F95469"/>
     <w:multiLevelType w:val="hybridMultilevel"/>
     <w:tmpl w:val="6FCEC06C"/>
@@ -668,7 +1502,7 @@
       </w:rPr>
     </w:lvl>
   </w:abstractNum>
-  <w:abstractNum w:abstractNumId="1">
+  <w:abstractNum w:abstractNumId="2">
     <w:nsid w:val="6D517E3A"/>
     <w:multiLevelType w:val="hybridMultilevel"/>
     <w:tmpl w:val="B4E8B394"/>
@@ -755,9 +1589,12 @@
     </w:lvl>
   </w:abstractNum>
   <w:num w:numId="1">
+    <w:abstractNumId w:val="2"/>
+  </w:num>
+  <w:num w:numId="2">
     <w:abstractNumId w:val="1"/>
   </w:num>
-  <w:num w:numId="2">
+  <w:num w:numId="3">
     <w:abstractNumId w:val="0"/>
   </w:num>
 </w:numbering>
@@ -962,6 +1799,36 @@
       <w:ind w:left="720"/>
       <w:contextualSpacing/>
     </w:pPr>
+  </w:style>
+  <w:style w:type="paragraph" w:styleId="BalloonText">
+    <w:name w:val="Balloon Text"/>
+    <w:basedOn w:val="Normal"/>
+    <w:link w:val="BalloonTextChar"/>
+    <w:uiPriority w:val="99"/>
+    <w:semiHidden/>
+    <w:unhideWhenUsed/>
+    <w:rsid w:val="00A00E7F"/>
+    <w:pPr>
+      <w:spacing w:after="0" w:line="240" w:lineRule="auto"/>
+    </w:pPr>
+    <w:rPr>
+      <w:rFonts w:ascii="Tahoma" w:hAnsi="Tahoma" w:cs="Tahoma"/>
+      <w:sz w:val="16"/>
+      <w:szCs w:val="16"/>
+    </w:rPr>
+  </w:style>
+  <w:style w:type="character" w:customStyle="1" w:styleId="BalloonTextChar">
+    <w:name w:val="Balloon Text Char"/>
+    <w:basedOn w:val="DefaultParagraphFont"/>
+    <w:link w:val="BalloonText"/>
+    <w:uiPriority w:val="99"/>
+    <w:semiHidden/>
+    <w:rsid w:val="00A00E7F"/>
+    <w:rPr>
+      <w:rFonts w:ascii="Tahoma" w:hAnsi="Tahoma" w:cs="Tahoma"/>
+      <w:sz w:val="16"/>
+      <w:szCs w:val="16"/>
+    </w:rPr>
   </w:style>
 </w:styles>
 </file>

--- a/trunk/notes/javier/Interfaz grafica de usuario.docx
+++ b/trunk/notes/javier/Interfaz grafica de usuario.docx
@@ -32,43 +32,91 @@
         <w:rPr>
           <w:lang w:val="es-UY"/>
         </w:rPr>
-        <w:t>Dada la estruc</w:t>
-      </w:r>
-      <w:r>
-        <w:rPr>
-          <w:lang w:val="es-UY"/>
-        </w:rPr>
-        <w:t xml:space="preserve">tura definida para </w:t>
-      </w:r>
-      <w:r>
-        <w:rPr>
-          <w:lang w:val="es-UY"/>
-        </w:rPr>
-        <w:t xml:space="preserve">la representación de </w:t>
-      </w:r>
-      <w:r>
-        <w:rPr>
-          <w:lang w:val="es-UY"/>
-        </w:rPr>
-        <w:t xml:space="preserve"> una  escena o show, la interfaz grafica </w:t>
-      </w:r>
-      <w:r>
-        <w:rPr>
-          <w:lang w:val="es-UY"/>
-        </w:rPr>
-        <w:t xml:space="preserve">provee formularios de </w:t>
-      </w:r>
-      <w:r>
-        <w:rPr>
-          <w:lang w:val="es-UY"/>
-        </w:rPr>
-        <w:t xml:space="preserve">altas, bajas y modificaciones de todos los tipos de objetos en </w:t>
-      </w:r>
-      <w:r>
-        <w:rPr>
-          <w:lang w:val="es-UY"/>
-        </w:rPr>
-        <w:t xml:space="preserve">relacionados a la escena. Se diseño en base a barras de herramientas flotantes </w:t>
+        <w:t xml:space="preserve">Para la </w:t>
+      </w:r>
+      <w:r>
+        <w:rPr>
+          <w:lang w:val="es-UY"/>
+        </w:rPr>
+        <w:t>estruc</w:t>
+      </w:r>
+      <w:r>
+        <w:rPr>
+          <w:lang w:val="es-UY"/>
+        </w:rPr>
+        <w:t xml:space="preserve">tura definida </w:t>
+      </w:r>
+      <w:r>
+        <w:rPr>
+          <w:lang w:val="es-UY"/>
+        </w:rPr>
+        <w:t xml:space="preserve">de </w:t>
+      </w:r>
+      <w:r>
+        <w:rPr>
+          <w:lang w:val="es-UY"/>
+        </w:rPr>
+        <w:t xml:space="preserve">escena o show, la interfaz grafica </w:t>
+      </w:r>
+      <w:r>
+        <w:rPr>
+          <w:lang w:val="es-UY"/>
+        </w:rPr>
+        <w:t xml:space="preserve">provee formularios </w:t>
+      </w:r>
+      <w:r>
+        <w:rPr>
+          <w:lang w:val="es-UY"/>
+        </w:rPr>
+        <w:t xml:space="preserve">sencillos </w:t>
+      </w:r>
+      <w:r>
+        <w:rPr>
+          <w:lang w:val="es-UY"/>
+        </w:rPr>
+        <w:t xml:space="preserve">de </w:t>
+      </w:r>
+      <w:r>
+        <w:rPr>
+          <w:lang w:val="es-UY"/>
+        </w:rPr>
+        <w:t xml:space="preserve">altas, bajas y modificaciones </w:t>
+      </w:r>
+      <w:r>
+        <w:rPr>
+          <w:lang w:val="es-UY"/>
+        </w:rPr>
+        <w:t xml:space="preserve">para </w:t>
+      </w:r>
+      <w:r>
+        <w:rPr>
+          <w:lang w:val="es-UY"/>
+        </w:rPr>
+        <w:t xml:space="preserve">todos los tipos de objetos </w:t>
+      </w:r>
+      <w:r>
+        <w:rPr>
+          <w:lang w:val="es-UY"/>
+        </w:rPr>
+        <w:t>manejados</w:t>
+      </w:r>
+      <w:r>
+        <w:rPr>
+          <w:lang w:val="es-UY"/>
+        </w:rPr>
+        <w:t>. Se diseñ</w:t>
+      </w:r>
+      <w:r>
+        <w:rPr>
+          <w:lang w:val="es-UY"/>
+        </w:rPr>
+        <w:t>ó</w:t>
+      </w:r>
+      <w:r>
+        <w:rPr>
+          <w:lang w:val="es-UY"/>
+        </w:rPr>
+        <w:t xml:space="preserve"> en base a barras de herramientas flotantes </w:t>
       </w:r>
       <w:r>
         <w:rPr>
@@ -106,7 +154,19 @@
         <w:rPr>
           <w:lang w:val="es-UY"/>
         </w:rPr>
-        <w:t>de cómo los cambios efectuados impactan en ella.</w:t>
+        <w:t xml:space="preserve"> cómo los cambios efectuados impactan </w:t>
+      </w:r>
+      <w:r>
+        <w:rPr>
+          <w:lang w:val="es-UY"/>
+        </w:rPr>
+        <w:t xml:space="preserve">sobre </w:t>
+      </w:r>
+      <w:r>
+        <w:rPr>
+          <w:lang w:val="es-UY"/>
+        </w:rPr>
+        <w:t>ella.</w:t>
       </w:r>
     </w:p>
     <w:p>
@@ -196,7 +256,37 @@
         <w:rPr>
           <w:lang w:val="es-UY"/>
         </w:rPr>
-        <w:t>Se provee de una vista grafica de la escena desde el punto de vista de la cámara activa, una vista de los objetos  contenidos en la escena, lista de definición de efectos y por ultimo una dedicada a la línea de tiempo con las listas de efectos por tiempo y por evento.</w:t>
+        <w:t xml:space="preserve">Al inicio se cuenta con </w:t>
+      </w:r>
+      <w:r>
+        <w:rPr>
+          <w:lang w:val="es-UY"/>
+        </w:rPr>
+        <w:t xml:space="preserve">una vista grafica de la escena desde el punto de vista de la cámara activa, una vista de los objetos  contenidos en la escena, </w:t>
+      </w:r>
+      <w:r>
+        <w:rPr>
+          <w:lang w:val="es-UY"/>
+        </w:rPr>
+        <w:t xml:space="preserve">la </w:t>
+      </w:r>
+      <w:r>
+        <w:rPr>
+          <w:lang w:val="es-UY"/>
+        </w:rPr>
+        <w:t xml:space="preserve">lista de definición de efectos y </w:t>
+      </w:r>
+      <w:r>
+        <w:rPr>
+          <w:lang w:val="es-UY"/>
+        </w:rPr>
+        <w:t xml:space="preserve">una </w:t>
+      </w:r>
+      <w:r>
+        <w:rPr>
+          <w:lang w:val="es-UY"/>
+        </w:rPr>
+        <w:t>línea de tiempo con las listas de efectos por tiempo y por evento.</w:t>
       </w:r>
     </w:p>
     <w:p>
@@ -258,7 +348,19 @@
         <w:rPr>
           <w:lang w:val="es-UY"/>
         </w:rPr>
-        <w:t xml:space="preserve"> Para la visualización de la escena, se proveen diferentes modos de cámara para girar u orbitar alrededor del centro o moverse en cada uno de los ejes.</w:t>
+        <w:t xml:space="preserve"> Para la visualización de la escena, se </w:t>
+      </w:r>
+      <w:r>
+        <w:rPr>
+          <w:lang w:val="es-UY"/>
+        </w:rPr>
+        <w:t xml:space="preserve">ofrecen </w:t>
+      </w:r>
+      <w:r>
+        <w:rPr>
+          <w:lang w:val="es-UY"/>
+        </w:rPr>
+        <w:t>diferentes modos de cámara para girar u orbitar alrededor del centro o moverse en cada uno de los ejes.</w:t>
       </w:r>
     </w:p>
     <w:p>
@@ -345,163 +447,6 @@
         <w:pStyle w:val="ListParagraph"/>
         <w:numPr>
           <w:ilvl w:val="0"/>
-          <w:numId w:val="1"/>
-        </w:numPr>
-        <w:rPr>
-          <w:lang w:val="es-UY"/>
-        </w:rPr>
-      </w:pPr>
-      <w:r>
-        <w:rPr>
-          <w:lang w:val="es-UY"/>
-        </w:rPr>
-        <w:t>Cámaras, Capas y Cuadrantes</w:t>
-      </w:r>
-    </w:p>
-    <w:p>
-      <w:pPr>
-        <w:pStyle w:val="ListParagraph"/>
-        <w:numPr>
-          <w:ilvl w:val="0"/>
-          <w:numId w:val="1"/>
-        </w:numPr>
-        <w:rPr>
-          <w:lang w:val="es-UY"/>
-        </w:rPr>
-      </w:pPr>
-      <w:r>
-        <w:rPr>
-          <w:lang w:val="es-UY"/>
-        </w:rPr>
-        <w:t>Objetos tridimensionales</w:t>
-      </w:r>
-    </w:p>
-    <w:p>
-      <w:pPr>
-        <w:pStyle w:val="ListParagraph"/>
-        <w:numPr>
-          <w:ilvl w:val="0"/>
-          <w:numId w:val="1"/>
-        </w:numPr>
-        <w:rPr>
-          <w:lang w:val="es-UY"/>
-        </w:rPr>
-      </w:pPr>
-      <w:r>
-        <w:rPr>
-          <w:lang w:val="es-UY"/>
-        </w:rPr>
-        <w:t>Luces</w:t>
-      </w:r>
-    </w:p>
-    <w:p>
-      <w:pPr>
-        <w:pStyle w:val="ListParagraph"/>
-        <w:numPr>
-          <w:ilvl w:val="0"/>
-          <w:numId w:val="1"/>
-        </w:numPr>
-        <w:rPr>
-          <w:lang w:val="es-UY"/>
-        </w:rPr>
-      </w:pPr>
-      <w:r>
-        <w:rPr>
-          <w:lang w:val="es-UY"/>
-        </w:rPr>
-        <w:t>Efectos</w:t>
-      </w:r>
-    </w:p>
-    <w:p>
-      <w:pPr>
-        <w:pStyle w:val="ListParagraph"/>
-        <w:numPr>
-          <w:ilvl w:val="0"/>
-          <w:numId w:val="1"/>
-        </w:numPr>
-        <w:rPr>
-          <w:lang w:val="es-UY"/>
-        </w:rPr>
-      </w:pPr>
-      <w:proofErr w:type="spellStart"/>
-      <w:r>
-        <w:rPr>
-          <w:lang w:val="es-UY"/>
-        </w:rPr>
-        <w:t>Calibracion</w:t>
-      </w:r>
-      <w:proofErr w:type="spellEnd"/>
-    </w:p>
-    <w:p>
-      <w:pPr>
-        <w:pStyle w:val="ListParagraph"/>
-        <w:numPr>
-          <w:ilvl w:val="0"/>
-          <w:numId w:val="1"/>
-        </w:numPr>
-        <w:rPr>
-          <w:lang w:val="es-UY"/>
-        </w:rPr>
-      </w:pPr>
-      <w:proofErr w:type="spellStart"/>
-      <w:r>
-        <w:rPr>
-          <w:lang w:val="es-UY"/>
-        </w:rPr>
-        <w:t>Linea</w:t>
-      </w:r>
-      <w:proofErr w:type="spellEnd"/>
-      <w:r>
-        <w:rPr>
-          <w:lang w:val="es-UY"/>
-        </w:rPr>
-        <w:t xml:space="preserve"> de tiempo</w:t>
-      </w:r>
-    </w:p>
-    <w:p>
-      <w:pPr>
-        <w:pStyle w:val="ListParagraph"/>
-        <w:numPr>
-          <w:ilvl w:val="0"/>
-          <w:numId w:val="1"/>
-        </w:numPr>
-        <w:rPr>
-          <w:lang w:val="es-UY"/>
-        </w:rPr>
-      </w:pPr>
-      <w:r>
-        <w:rPr>
-          <w:lang w:val="es-UY"/>
-        </w:rPr>
-        <w:t>Nodos remotos</w:t>
-      </w:r>
-    </w:p>
-    <w:p>
-      <w:pPr>
-        <w:rPr>
-          <w:lang w:val="es-UY"/>
-        </w:rPr>
-      </w:pPr>
-    </w:p>
-    <w:p>
-      <w:pPr>
-        <w:rPr>
-          <w:lang w:val="es-UY"/>
-        </w:rPr>
-      </w:pPr>
-    </w:p>
-    <w:p>
-      <w:pPr>
-        <w:rPr>
-          <w:lang w:val="es-UY"/>
-        </w:rPr>
-      </w:pPr>
-    </w:p>
-    <w:p>
-      <w:pPr>
-        <w:pStyle w:val="ListParagraph"/>
-        <w:numPr>
-          <w:ilvl w:val="0"/>
           <w:numId w:val="2"/>
         </w:numPr>
         <w:rPr>
@@ -512,26 +457,41 @@
         <w:rPr>
           <w:lang w:val="es-UY"/>
         </w:rPr>
-        <w:t>Cámaras</w:t>
-      </w:r>
-      <w:r>
-        <w:rPr>
-          <w:lang w:val="es-UY"/>
-        </w:rPr>
-        <w:t>, Capas y Cuadrantes</w:t>
-      </w:r>
-    </w:p>
-    <w:p>
-      <w:pPr>
-        <w:rPr>
-          <w:lang w:val="es-UY"/>
-        </w:rPr>
-      </w:pPr>
-      <w:r>
-        <w:rPr>
-          <w:lang w:val="es-UY"/>
-        </w:rPr>
-        <w:t xml:space="preserve">Las cámaras tienen todas las propiedades usuales como ser </w:t>
+        <w:t xml:space="preserve">Cámaras, Capas y </w:t>
+      </w:r>
+      <w:proofErr w:type="spellStart"/>
+      <w:r>
+        <w:rPr>
+          <w:i/>
+          <w:lang w:val="es-UY"/>
+        </w:rPr>
+        <w:t>Quads</w:t>
+      </w:r>
+      <w:proofErr w:type="spellEnd"/>
+    </w:p>
+    <w:p>
+      <w:pPr>
+        <w:rPr>
+          <w:lang w:val="es-UY"/>
+        </w:rPr>
+      </w:pPr>
+      <w:r>
+        <w:rPr>
+          <w:lang w:val="es-UY"/>
+        </w:rPr>
+        <w:t xml:space="preserve">Las cámaras tienen todas las propiedades usuales </w:t>
+      </w:r>
+      <w:r>
+        <w:rPr>
+          <w:lang w:val="es-UY"/>
+        </w:rPr>
+        <w:t xml:space="preserve">que se pueden encontrar en paquetes de software de animación tridimensional </w:t>
+      </w:r>
+      <w:r>
+        <w:rPr>
+          <w:lang w:val="es-UY"/>
+        </w:rPr>
+        <w:t xml:space="preserve">como ser </w:t>
       </w:r>
       <w:r>
         <w:rPr>
@@ -777,7 +737,19 @@
         <w:rPr>
           <w:lang w:val="es-UY"/>
         </w:rPr>
-        <w:t xml:space="preserve">un proyector. Esto permite contar con cámaras para las cuales lo que veamos será lo que efectivamente saldrá proyectado, como también poder tener cámaras sin proyector asociado que nos permiten tener una vista en perspectiva de la escena para por ejemplo, poder experimentar como se </w:t>
+        <w:t xml:space="preserve">un proyector. Esto permite contar </w:t>
+      </w:r>
+      <w:r>
+        <w:rPr>
+          <w:lang w:val="es-UY"/>
+        </w:rPr>
+        <w:t xml:space="preserve">tanto </w:t>
+      </w:r>
+      <w:r>
+        <w:rPr>
+          <w:lang w:val="es-UY"/>
+        </w:rPr>
+        <w:t xml:space="preserve">con cámaras para las cuales lo que veamos será lo que efectivamente saldrá proyectado, como también poder tener cámaras sin proyector asociado que nos permiten tener una vista en perspectiva de la escena para por ejemplo, poder experimentar como se </w:t>
       </w:r>
       <w:r>
         <w:rPr>
@@ -844,11 +816,20 @@
         </w:rPr>
         <w:t xml:space="preserve">Su propósito es manejar todo lo que sea mapeo sobre estructuras bidimensionales. Por ello son los contendores de </w:t>
       </w:r>
-      <w:r>
-        <w:rPr>
-          <w:lang w:val="es-UY"/>
-        </w:rPr>
-        <w:t>cuadrantes</w:t>
+      <w:proofErr w:type="spellStart"/>
+      <w:r>
+        <w:rPr>
+          <w:i/>
+          <w:lang w:val="es-UY"/>
+        </w:rPr>
+        <w:t>quads</w:t>
+      </w:r>
+      <w:proofErr w:type="spellEnd"/>
+      <w:r>
+        <w:rPr>
+          <w:lang w:val="es-UY"/>
+        </w:rPr>
+        <w:t xml:space="preserve"> </w:t>
       </w:r>
       <w:r>
         <w:rPr>
@@ -998,6 +979,231 @@
           <w:lang w:val="es-UY"/>
         </w:rPr>
       </w:pPr>
+      <w:r>
+        <w:rPr>
+          <w:lang w:val="es-UY"/>
+        </w:rPr>
+        <w:t>Existen también acciones para activar los tipos de movimiento de la cámara activa. Estos son:</w:t>
+      </w:r>
+    </w:p>
+    <w:p>
+      <w:pPr>
+        <w:pStyle w:val="ListParagraph"/>
+        <w:numPr>
+          <w:ilvl w:val="0"/>
+          <w:numId w:val="6"/>
+        </w:numPr>
+        <w:rPr>
+          <w:lang w:val="es-UY"/>
+        </w:rPr>
+      </w:pPr>
+      <w:r>
+        <w:rPr>
+          <w:lang w:val="es-UY"/>
+        </w:rPr>
+        <w:t>Roll</w:t>
+      </w:r>
+      <w:r>
+        <w:rPr>
+          <w:lang w:val="es-UY"/>
+        </w:rPr>
+        <w:t>: posición y punto de vista fijos. Se rota alrededor del eje formado por ellos.</w:t>
+      </w:r>
+    </w:p>
+    <w:p>
+      <w:pPr>
+        <w:pStyle w:val="ListParagraph"/>
+        <w:numPr>
+          <w:ilvl w:val="0"/>
+          <w:numId w:val="6"/>
+        </w:numPr>
+        <w:rPr>
+          <w:lang w:val="es-UY"/>
+        </w:rPr>
+      </w:pPr>
+      <w:proofErr w:type="spellStart"/>
+      <w:r>
+        <w:rPr>
+          <w:lang w:val="es-UY"/>
+        </w:rPr>
+        <w:t>Orbit</w:t>
+      </w:r>
+      <w:proofErr w:type="spellEnd"/>
+      <w:r>
+        <w:rPr>
+          <w:lang w:val="es-UY"/>
+        </w:rPr>
+        <w:t>: distancia al punto de vista fijo. Se orbita a dicha distancia alrededor del punto de vista.</w:t>
+      </w:r>
+    </w:p>
+    <w:p>
+      <w:pPr>
+        <w:pStyle w:val="ListParagraph"/>
+        <w:numPr>
+          <w:ilvl w:val="0"/>
+          <w:numId w:val="6"/>
+        </w:numPr>
+        <w:rPr>
+          <w:lang w:val="es-UY"/>
+        </w:rPr>
+      </w:pPr>
+      <w:proofErr w:type="spellStart"/>
+      <w:r>
+        <w:rPr>
+          <w:lang w:val="es-UY"/>
+        </w:rPr>
+        <w:t>Dolly</w:t>
+      </w:r>
+      <w:proofErr w:type="spellEnd"/>
+      <w:r>
+        <w:rPr>
+          <w:lang w:val="es-UY"/>
+        </w:rPr>
+        <w:t>:</w:t>
+      </w:r>
+      <w:r>
+        <w:rPr>
+          <w:lang w:val="es-UY"/>
+        </w:rPr>
+        <w:t xml:space="preserve"> punto y la dirección de vista </w:t>
+      </w:r>
+      <w:r>
+        <w:rPr>
+          <w:lang w:val="es-UY"/>
+        </w:rPr>
+        <w:t>fijos. S</w:t>
+      </w:r>
+      <w:r>
+        <w:rPr>
+          <w:lang w:val="es-UY"/>
+        </w:rPr>
+        <w:t>e mueve la posición de la cámara acercándose y alejándose del objetivo.</w:t>
+      </w:r>
+    </w:p>
+    <w:p>
+      <w:pPr>
+        <w:pStyle w:val="ListParagraph"/>
+        <w:numPr>
+          <w:ilvl w:val="0"/>
+          <w:numId w:val="6"/>
+        </w:numPr>
+        <w:rPr>
+          <w:lang w:val="es-UY"/>
+        </w:rPr>
+      </w:pPr>
+      <w:r>
+        <w:rPr>
+          <w:lang w:val="es-UY"/>
+        </w:rPr>
+        <w:t>P</w:t>
+      </w:r>
+      <w:r>
+        <w:rPr>
+          <w:lang w:val="es-UY"/>
+        </w:rPr>
+        <w:t>an</w:t>
+      </w:r>
+      <w:r>
+        <w:rPr>
+          <w:lang w:val="es-UY"/>
+        </w:rPr>
+        <w:t xml:space="preserve">: distancia al plano de la imagen fija. Se mueve </w:t>
+      </w:r>
+      <w:r>
+        <w:rPr>
+          <w:lang w:val="es-UY"/>
+        </w:rPr>
+        <w:t xml:space="preserve">cualquier dirección pero </w:t>
+      </w:r>
+      <w:r>
+        <w:rPr>
+          <w:lang w:val="es-UY"/>
+        </w:rPr>
+        <w:t>en plano paralelo</w:t>
+      </w:r>
+      <w:r>
+        <w:rPr>
+          <w:lang w:val="es-UY"/>
+        </w:rPr>
+        <w:t xml:space="preserve"> al de la </w:t>
+      </w:r>
+      <w:r>
+        <w:rPr>
+          <w:lang w:val="es-UY"/>
+        </w:rPr>
+        <w:t>dirección.</w:t>
+      </w:r>
+    </w:p>
+    <w:p>
+      <w:pPr>
+        <w:jc w:val="center"/>
+        <w:rPr>
+          <w:lang w:val="es-UY"/>
+        </w:rPr>
+      </w:pPr>
+      <w:r>
+        <w:rPr>
+          <w:noProof/>
+        </w:rPr>
+        <w:drawing>
+          <wp:inline distT="0" distB="0" distL="0" distR="0">
+            <wp:extent cx="3085099" cy="1362075"/>
+            <wp:effectExtent l="19050" t="0" r="1001" b="0"/>
+            <wp:docPr id="8" name="Picture 7" descr="GUI_botonera_scene.png"/>
+            <wp:cNvGraphicFramePr>
+              <a:graphicFrameLocks xmlns:a="http://schemas.openxmlformats.org/drawingml/2006/main" noChangeAspect="1"/>
+            </wp:cNvGraphicFramePr>
+            <a:graphic xmlns:a="http://schemas.openxmlformats.org/drawingml/2006/main">
+              <a:graphicData uri="http://schemas.openxmlformats.org/drawingml/2006/picture">
+                <pic:pic xmlns:pic="http://schemas.openxmlformats.org/drawingml/2006/picture">
+                  <pic:nvPicPr>
+                    <pic:cNvPr id="0" name="GUI_botonera_scene.png"/>
+                    <pic:cNvPicPr/>
+                  </pic:nvPicPr>
+                  <pic:blipFill>
+                    <a:blip r:embed="rId10"/>
+                    <a:stretch>
+                      <a:fillRect/>
+                    </a:stretch>
+                  </pic:blipFill>
+                  <pic:spPr>
+                    <a:xfrm>
+                      <a:off x="0" y="0"/>
+                      <a:ext cx="3087610" cy="1363184"/>
+                    </a:xfrm>
+                    <a:prstGeom prst="rect">
+                      <a:avLst/>
+                    </a:prstGeom>
+                  </pic:spPr>
+                </pic:pic>
+              </a:graphicData>
+            </a:graphic>
+          </wp:inline>
+        </w:drawing>
+      </w:r>
+    </w:p>
+    <w:p>
+      <w:pPr>
+        <w:jc w:val="center"/>
+        <w:rPr>
+          <w:sz w:val="16"/>
+          <w:lang w:val="es-UY"/>
+        </w:rPr>
+      </w:pPr>
+      <w:r>
+        <w:rPr>
+          <w:sz w:val="16"/>
+          <w:lang w:val="es-UY"/>
+        </w:rPr>
+        <w:t>Figura: acciones para seleccionar modo de movimiento de cámara activa.</w:t>
+      </w:r>
+    </w:p>
+    <w:p>
+      <w:pPr>
+        <w:rPr>
+          <w:lang w:val="es-UY"/>
+        </w:rPr>
+      </w:pPr>
     </w:p>
     <w:p>
       <w:pPr>
@@ -1027,49 +1233,112 @@
         <w:rPr>
           <w:lang w:val="es-UY"/>
         </w:rPr>
+        <w:lastRenderedPageBreak/>
         <w:t xml:space="preserve">Se permite agregar objetos tridimensionales con formato de malla </w:t>
       </w:r>
+      <w:r>
+        <w:rPr>
+          <w:lang w:val="es-UY"/>
+        </w:rPr>
+        <w:t>triangular</w:t>
+      </w:r>
+      <w:r>
+        <w:rPr>
+          <w:lang w:val="es-UY"/>
+        </w:rPr>
+        <w:t xml:space="preserve"> del tipo 3DS</w:t>
+      </w:r>
+      <w:r>
+        <w:rPr>
+          <w:lang w:val="es-UY"/>
+        </w:rPr>
+        <w:t xml:space="preserve"> [</w:t>
+      </w:r>
       <w:proofErr w:type="spellStart"/>
       <w:r>
         <w:rPr>
           <w:lang w:val="es-UY"/>
         </w:rPr>
-        <w:t>trinagular</w:t>
+        <w:t>ref</w:t>
       </w:r>
       <w:proofErr w:type="spellEnd"/>
       <w:r>
         <w:rPr>
           <w:lang w:val="es-UY"/>
         </w:rPr>
-        <w:t xml:space="preserve"> del tipo especifico 3DS. Dados los </w:t>
-      </w:r>
-      <w:proofErr w:type="spellStart"/>
-      <w:r>
-        <w:rPr>
-          <w:lang w:val="es-UY"/>
-        </w:rPr>
-        <w:t>requerimientso</w:t>
-      </w:r>
-      <w:proofErr w:type="spellEnd"/>
-      <w:r>
-        <w:rPr>
-          <w:lang w:val="es-UY"/>
-        </w:rPr>
-        <w:t xml:space="preserve"> definidos, solo se permite modificar el </w:t>
-      </w:r>
-      <w:proofErr w:type="spellStart"/>
-      <w:r>
-        <w:rPr>
-          <w:lang w:val="es-UY"/>
-        </w:rPr>
-        <w:t>ifentificador</w:t>
-      </w:r>
-      <w:proofErr w:type="spellEnd"/>
-      <w:r>
-        <w:rPr>
-          <w:lang w:val="es-UY"/>
-        </w:rPr>
-        <w:t xml:space="preserve"> y la posición de un objeto tridimensional. </w:t>
+        <w:t>]</w:t>
+      </w:r>
+      <w:r>
+        <w:rPr>
+          <w:lang w:val="es-UY"/>
+        </w:rPr>
+        <w:t xml:space="preserve">. </w:t>
+      </w:r>
+      <w:r>
+        <w:rPr>
+          <w:lang w:val="es-UY"/>
+        </w:rPr>
+        <w:t xml:space="preserve">Para </w:t>
+      </w:r>
+      <w:r>
+        <w:rPr>
+          <w:lang w:val="es-UY"/>
+        </w:rPr>
+        <w:t xml:space="preserve">satisfacer </w:t>
+      </w:r>
+      <w:r>
+        <w:rPr>
+          <w:lang w:val="es-UY"/>
+        </w:rPr>
+        <w:t xml:space="preserve">los </w:t>
+      </w:r>
+      <w:r>
+        <w:rPr>
+          <w:lang w:val="es-UY"/>
+        </w:rPr>
+        <w:t>requerimientos</w:t>
+      </w:r>
+      <w:r>
+        <w:rPr>
+          <w:lang w:val="es-UY"/>
+        </w:rPr>
+        <w:t xml:space="preserve"> </w:t>
+      </w:r>
+      <w:r>
+        <w:rPr>
+          <w:lang w:val="es-UY"/>
+        </w:rPr>
+        <w:t>actuales</w:t>
+      </w:r>
+      <w:r>
+        <w:rPr>
+          <w:lang w:val="es-UY"/>
+        </w:rPr>
+        <w:t xml:space="preserve">, solo </w:t>
+      </w:r>
+      <w:r>
+        <w:rPr>
+          <w:lang w:val="es-UY"/>
+        </w:rPr>
+        <w:t>fue necesario permitir la modificación d</w:t>
+      </w:r>
+      <w:r>
+        <w:rPr>
+          <w:lang w:val="es-UY"/>
+        </w:rPr>
+        <w:t>el i</w:t>
+      </w:r>
+      <w:r>
+        <w:rPr>
+          <w:lang w:val="es-UY"/>
+        </w:rPr>
+        <w:t>d</w:t>
+      </w:r>
+      <w:r>
+        <w:rPr>
+          <w:lang w:val="es-UY"/>
+        </w:rPr>
+        <w:t xml:space="preserve">entificador y la posición de un objeto tridimensional. </w:t>
       </w:r>
     </w:p>
     <w:p>
@@ -1099,7 +1368,7 @@
                     <pic:cNvPicPr/>
                   </pic:nvPicPr>
                   <pic:blipFill>
-                    <a:blip r:embed="rId10"/>
+                    <a:blip r:embed="rId11"/>
                     <a:stretch>
                       <a:fillRect/>
                     </a:stretch>
@@ -1142,62 +1411,13 @@
         <w:rPr>
           <w:lang w:val="es-UY"/>
         </w:rPr>
-        <w:t>Efectos</w:t>
-      </w:r>
-    </w:p>
-    <w:p>
-      <w:pPr>
-        <w:rPr>
-          <w:lang w:val="es-UY"/>
-        </w:rPr>
-      </w:pPr>
-      <w:r>
-        <w:rPr>
-          <w:lang w:val="es-UY"/>
-        </w:rPr>
-        <w:t xml:space="preserve">Para la creación de efectos y posterior mapeo en la escena, se proveen de ventanas flotantes  tanto para la creación de efectos de forma </w:t>
-      </w:r>
-      <w:proofErr w:type="spellStart"/>
-      <w:r>
-        <w:rPr>
-          <w:lang w:val="es-UY"/>
-        </w:rPr>
-        <w:t>estatica</w:t>
-      </w:r>
-      <w:proofErr w:type="spellEnd"/>
-      <w:r>
-        <w:rPr>
-          <w:lang w:val="es-UY"/>
-        </w:rPr>
-        <w:t xml:space="preserve">, esto es, la definición de que es lo que hace o modifica el efecto sobre la escena, como para la definición </w:t>
-      </w:r>
-      <w:proofErr w:type="spellStart"/>
-      <w:r>
-        <w:rPr>
-          <w:lang w:val="es-UY"/>
-        </w:rPr>
-        <w:t>ddel</w:t>
-      </w:r>
-      <w:proofErr w:type="spellEnd"/>
-      <w:r>
-        <w:rPr>
-          <w:lang w:val="es-UY"/>
-        </w:rPr>
-        <w:t xml:space="preserve"> show asociando una cierta definición de efecto a un </w:t>
-      </w:r>
-      <w:proofErr w:type="spellStart"/>
-      <w:r>
-        <w:rPr>
-          <w:lang w:val="es-UY"/>
-        </w:rPr>
-        <w:t>instant</w:t>
-      </w:r>
-      <w:proofErr w:type="spellEnd"/>
-      <w:r>
-        <w:rPr>
-          <w:lang w:val="es-UY"/>
-        </w:rPr>
-        <w:t xml:space="preserve"> dado en la línea de tiempo de todo el show.</w:t>
+        <w:t>Luces</w:t>
+      </w:r>
+      <w:r>
+        <w:rPr>
+          <w:lang w:val="es-UY"/>
+        </w:rPr>
+        <w:t xml:space="preserve"> </w:t>
       </w:r>
     </w:p>
     <w:p>
@@ -1218,14 +1438,504 @@
           <w:lang w:val="es-UY"/>
         </w:rPr>
       </w:pPr>
+      <w:r>
+        <w:rPr>
+          <w:lang w:val="es-UY"/>
+        </w:rPr>
+        <w:t>Efectos</w:t>
+      </w:r>
+    </w:p>
+    <w:p>
+      <w:pPr>
+        <w:rPr>
+          <w:lang w:val="es-UY"/>
+        </w:rPr>
+      </w:pPr>
+      <w:r>
+        <w:rPr>
+          <w:lang w:val="es-UY"/>
+        </w:rPr>
+        <w:t>S</w:t>
+      </w:r>
+      <w:r>
+        <w:rPr>
+          <w:lang w:val="es-UY"/>
+        </w:rPr>
+        <w:t xml:space="preserve">e proveen ventanas flotantes  tanto para la creación de efectos de forma </w:t>
+      </w:r>
+      <w:r>
+        <w:rPr>
+          <w:lang w:val="es-UY"/>
+        </w:rPr>
+        <w:t>estática</w:t>
+      </w:r>
+      <w:r>
+        <w:rPr>
+          <w:lang w:val="es-UY"/>
+        </w:rPr>
+        <w:t>, esto es, la definición de qu</w:t>
+      </w:r>
+      <w:r>
+        <w:rPr>
+          <w:lang w:val="es-UY"/>
+        </w:rPr>
+        <w:t>é</w:t>
+      </w:r>
+      <w:r>
+        <w:rPr>
+          <w:lang w:val="es-UY"/>
+        </w:rPr>
+        <w:t xml:space="preserve"> es lo que hace o modifica el efecto </w:t>
+      </w:r>
+      <w:r>
+        <w:rPr>
+          <w:lang w:val="es-UY"/>
+        </w:rPr>
+        <w:t xml:space="preserve">en </w:t>
+      </w:r>
+      <w:r>
+        <w:rPr>
+          <w:lang w:val="es-UY"/>
+        </w:rPr>
+        <w:t xml:space="preserve">la escena, como para la </w:t>
+      </w:r>
+      <w:r>
+        <w:rPr>
+          <w:lang w:val="es-UY"/>
+        </w:rPr>
+        <w:t xml:space="preserve">asociación efecto-tiempo en la línea de tiempo o efecto-evento en </w:t>
+      </w:r>
+      <w:r>
+        <w:rPr>
+          <w:lang w:val="es-UY"/>
+        </w:rPr>
+        <w:t>el show.</w:t>
+      </w:r>
+      <w:r>
+        <w:rPr>
+          <w:lang w:val="es-UY"/>
+        </w:rPr>
+        <w:t xml:space="preserve"> Si un efecto es definido para ser desplegado en un instante dado, este se podrá visualizar cuando la línea de tiempo pase por ese instante de tiempo. En caso de ser definido por evento, este será visualizado cada vez que ese evento suceda.</w:t>
+      </w:r>
+    </w:p>
+    <w:p>
+      <w:pPr>
+        <w:rPr>
+          <w:lang w:val="es-UY"/>
+        </w:rPr>
+      </w:pPr>
+      <w:r>
+        <w:rPr>
+          <w:lang w:val="es-UY"/>
+        </w:rPr>
+        <w:t xml:space="preserve">Los tipos de efectos posibles son de </w:t>
+      </w:r>
+      <w:r>
+        <w:rPr>
+          <w:lang w:val="es-UY"/>
+        </w:rPr>
+        <w:t>posición</w:t>
+      </w:r>
+      <w:r>
+        <w:rPr>
+          <w:lang w:val="es-UY"/>
+        </w:rPr>
+        <w:t xml:space="preserve">, </w:t>
+      </w:r>
+      <w:r>
+        <w:rPr>
+          <w:lang w:val="es-UY"/>
+        </w:rPr>
+        <w:t xml:space="preserve">degradé </w:t>
+      </w:r>
+      <w:r>
+        <w:rPr>
+          <w:lang w:val="es-UY"/>
+        </w:rPr>
+        <w:t>de color y mapeo de texturas.</w:t>
+      </w:r>
+    </w:p>
+    <w:p>
+      <w:pPr>
+        <w:rPr>
+          <w:lang w:val="es-UY"/>
+        </w:rPr>
+      </w:pPr>
+      <w:r>
+        <w:rPr>
+          <w:lang w:val="es-UY"/>
+        </w:rPr>
+        <w:t>Los efectos de posición son aplicables a objetos tridimensionales solamente, y lo que permiten es animar el objeto moviéndolo de una posición inicial a una final. Es posible definir una demora en lanzar el efecto a partir del instante en el que debería ser mostrado (al pasar la línea de tiempo por el instante definido si es un efecto asociado a tiempo o al recibir el código de evento del efecto si es lanzado por eventos).</w:t>
+      </w:r>
+    </w:p>
+    <w:p>
+      <w:pPr>
+        <w:jc w:val="center"/>
+        <w:rPr>
+          <w:lang w:val="es-UY"/>
+        </w:rPr>
+      </w:pPr>
+      <w:r>
+        <w:rPr>
+          <w:lang w:val="es-UY"/>
+        </w:rPr>
+        <w:lastRenderedPageBreak/>
+        <w:drawing>
+          <wp:inline distT="0" distB="0" distL="0" distR="0">
+            <wp:extent cx="3300000" cy="2580001"/>
+            <wp:effectExtent l="19050" t="0" r="0" b="0"/>
+            <wp:docPr id="10" name="Picture 8" descr="GUI_Effect_position.png"/>
+            <wp:cNvGraphicFramePr>
+              <a:graphicFrameLocks xmlns:a="http://schemas.openxmlformats.org/drawingml/2006/main" noChangeAspect="1"/>
+            </wp:cNvGraphicFramePr>
+            <a:graphic xmlns:a="http://schemas.openxmlformats.org/drawingml/2006/main">
+              <a:graphicData uri="http://schemas.openxmlformats.org/drawingml/2006/picture">
+                <pic:pic xmlns:pic="http://schemas.openxmlformats.org/drawingml/2006/picture">
+                  <pic:nvPicPr>
+                    <pic:cNvPr id="0" name="GUI_Effect_position.png"/>
+                    <pic:cNvPicPr/>
+                  </pic:nvPicPr>
+                  <pic:blipFill>
+                    <a:blip r:embed="rId12"/>
+                    <a:stretch>
+                      <a:fillRect/>
+                    </a:stretch>
+                  </pic:blipFill>
+                  <pic:spPr>
+                    <a:xfrm>
+                      <a:off x="0" y="0"/>
+                      <a:ext cx="3300000" cy="2580001"/>
+                    </a:xfrm>
+                    <a:prstGeom prst="rect">
+                      <a:avLst/>
+                    </a:prstGeom>
+                  </pic:spPr>
+                </pic:pic>
+              </a:graphicData>
+            </a:graphic>
+          </wp:inline>
+        </w:drawing>
+      </w:r>
+    </w:p>
+    <w:p>
+      <w:pPr>
+        <w:jc w:val="center"/>
+        <w:rPr>
+          <w:sz w:val="16"/>
+          <w:lang w:val="es-UY"/>
+        </w:rPr>
+      </w:pPr>
+      <w:r>
+        <w:rPr>
+          <w:sz w:val="16"/>
+          <w:lang w:val="es-UY"/>
+        </w:rPr>
+        <w:t>Figura: Dialogo de definición de efecto de tipo posición.</w:t>
+      </w:r>
+    </w:p>
+    <w:p>
+      <w:pPr>
+        <w:rPr>
+          <w:lang w:val="es-UY"/>
+        </w:rPr>
+      </w:pPr>
+      <w:r>
+        <w:rPr>
+          <w:lang w:val="es-UY"/>
+        </w:rPr>
+        <w:t xml:space="preserve">Los efectos de degradé lo que permiten es pintar de un color inicial e ir pasando por toda una gama de colores hasta llegar al color final. </w:t>
+      </w:r>
+      <w:r>
+        <w:rPr>
+          <w:lang w:val="es-UY"/>
+        </w:rPr>
+        <w:t xml:space="preserve">Para la selección de colores se utiliza el dialogo nativo para ese propósito. </w:t>
+      </w:r>
+      <w:r>
+        <w:rPr>
+          <w:lang w:val="es-UY"/>
+        </w:rPr>
+        <w:t xml:space="preserve">Este efecto solo es aplicable a grupos de </w:t>
+      </w:r>
       <w:proofErr w:type="spellStart"/>
       <w:r>
         <w:rPr>
-          <w:lang w:val="es-UY"/>
-        </w:rPr>
-        <w:t>Calibracion</w:t>
+          <w:i/>
+          <w:lang w:val="es-UY"/>
+        </w:rPr>
+        <w:t>quads</w:t>
       </w:r>
       <w:proofErr w:type="spellEnd"/>
+      <w:r>
+        <w:rPr>
+          <w:lang w:val="es-UY"/>
+        </w:rPr>
+        <w:t xml:space="preserve">. </w:t>
+      </w:r>
+      <w:proofErr w:type="spellStart"/>
+      <w:r>
+        <w:rPr>
+          <w:lang w:val="es-UY"/>
+        </w:rPr>
+        <w:t>Tambien</w:t>
+      </w:r>
+      <w:proofErr w:type="spellEnd"/>
+      <w:r>
+        <w:rPr>
+          <w:lang w:val="es-UY"/>
+        </w:rPr>
+        <w:t xml:space="preserve"> es posible definir una demo</w:t>
+      </w:r>
+      <w:r>
+        <w:rPr>
+          <w:lang w:val="es-UY"/>
+        </w:rPr>
+        <w:t>r</w:t>
+      </w:r>
+      <w:r>
+        <w:rPr>
+          <w:lang w:val="es-UY"/>
+        </w:rPr>
+        <w:t>a al lanzar el efecto.</w:t>
+      </w:r>
+    </w:p>
+    <w:p>
+      <w:pPr>
+        <w:jc w:val="center"/>
+        <w:rPr>
+          <w:lang w:val="es-UY"/>
+        </w:rPr>
+      </w:pPr>
+      <w:r>
+        <w:rPr>
+          <w:noProof/>
+        </w:rPr>
+        <w:drawing>
+          <wp:inline distT="0" distB="0" distL="0" distR="0">
+            <wp:extent cx="3300000" cy="2580001"/>
+            <wp:effectExtent l="19050" t="0" r="0" b="0"/>
+            <wp:docPr id="11" name="Picture 10" descr="GUI_Effect_fade.png"/>
+            <wp:cNvGraphicFramePr>
+              <a:graphicFrameLocks xmlns:a="http://schemas.openxmlformats.org/drawingml/2006/main" noChangeAspect="1"/>
+            </wp:cNvGraphicFramePr>
+            <a:graphic xmlns:a="http://schemas.openxmlformats.org/drawingml/2006/main">
+              <a:graphicData uri="http://schemas.openxmlformats.org/drawingml/2006/picture">
+                <pic:pic xmlns:pic="http://schemas.openxmlformats.org/drawingml/2006/picture">
+                  <pic:nvPicPr>
+                    <pic:cNvPr id="0" name="GUI_Effect_fade.png"/>
+                    <pic:cNvPicPr/>
+                  </pic:nvPicPr>
+                  <pic:blipFill>
+                    <a:blip r:embed="rId13"/>
+                    <a:stretch>
+                      <a:fillRect/>
+                    </a:stretch>
+                  </pic:blipFill>
+                  <pic:spPr>
+                    <a:xfrm>
+                      <a:off x="0" y="0"/>
+                      <a:ext cx="3300000" cy="2580001"/>
+                    </a:xfrm>
+                    <a:prstGeom prst="rect">
+                      <a:avLst/>
+                    </a:prstGeom>
+                  </pic:spPr>
+                </pic:pic>
+              </a:graphicData>
+            </a:graphic>
+          </wp:inline>
+        </w:drawing>
+      </w:r>
+    </w:p>
+    <w:p>
+      <w:pPr>
+        <w:jc w:val="center"/>
+        <w:rPr>
+          <w:sz w:val="16"/>
+          <w:lang w:val="es-UY"/>
+        </w:rPr>
+      </w:pPr>
+      <w:r>
+        <w:rPr>
+          <w:sz w:val="16"/>
+          <w:lang w:val="es-UY"/>
+        </w:rPr>
+        <w:t>Figura: Dialogo de definición de efecto de tipo degradé.</w:t>
+      </w:r>
+    </w:p>
+    <w:p>
+      <w:pPr>
+        <w:rPr>
+          <w:lang w:val="es-UY"/>
+        </w:rPr>
+      </w:pPr>
+    </w:p>
+    <w:p>
+      <w:pPr>
+        <w:rPr>
+          <w:lang w:val="es-UY"/>
+        </w:rPr>
+      </w:pPr>
+      <w:r>
+        <w:rPr>
+          <w:lang w:val="es-UY"/>
+        </w:rPr>
+        <w:t xml:space="preserve">Los efectos de tipo textura son aplicables tanto a grupos de </w:t>
+      </w:r>
+      <w:proofErr w:type="spellStart"/>
+      <w:r>
+        <w:rPr>
+          <w:i/>
+          <w:lang w:val="es-UY"/>
+        </w:rPr>
+        <w:t>quads</w:t>
+      </w:r>
+      <w:proofErr w:type="spellEnd"/>
+      <w:r>
+        <w:rPr>
+          <w:lang w:val="es-UY"/>
+        </w:rPr>
+        <w:t xml:space="preserve"> como a objetos tridimensionales. Se puede</w:t>
+      </w:r>
+      <w:r>
+        <w:rPr>
+          <w:lang w:val="es-UY"/>
+        </w:rPr>
+        <w:t>n</w:t>
+      </w:r>
+      <w:r>
+        <w:rPr>
+          <w:lang w:val="es-UY"/>
+        </w:rPr>
+        <w:t xml:space="preserve"> definir</w:t>
+      </w:r>
+      <w:r>
+        <w:rPr>
+          <w:lang w:val="es-UY"/>
+        </w:rPr>
+        <w:t xml:space="preserve"> tanto texturas de tipo Imagen como de tipo Video. En ambos casos es necesario proporcionar el camino al archivo multimedia correspondiente. Para el caso especifico de un efecto de textura asociado a un objeto tridimensional, es necesario proporcionar además la cara o conjunto de caras (lista de selección de </w:t>
+      </w:r>
+      <w:r>
+        <w:rPr>
+          <w:i/>
+          <w:lang w:val="es-UY"/>
+        </w:rPr>
+        <w:t>faces</w:t>
+      </w:r>
+      <w:r>
+        <w:rPr>
+          <w:lang w:val="es-UY"/>
+        </w:rPr>
+        <w:t>) sobre los cuales se va a mapear el efecto de tipo textura definido.</w:t>
+      </w:r>
+    </w:p>
+    <w:p>
+      <w:pPr>
+        <w:jc w:val="center"/>
+        <w:rPr>
+          <w:lang w:val="es-UY"/>
+        </w:rPr>
+      </w:pPr>
+      <w:r>
+        <w:rPr>
+          <w:noProof/>
+        </w:rPr>
+        <w:lastRenderedPageBreak/>
+        <w:drawing>
+          <wp:inline distT="0" distB="0" distL="0" distR="0">
+            <wp:extent cx="3300000" cy="2580001"/>
+            <wp:effectExtent l="19050" t="0" r="0" b="0"/>
+            <wp:docPr id="12" name="Picture 11" descr="GUI_Effect_texture.png"/>
+            <wp:cNvGraphicFramePr>
+              <a:graphicFrameLocks xmlns:a="http://schemas.openxmlformats.org/drawingml/2006/main" noChangeAspect="1"/>
+            </wp:cNvGraphicFramePr>
+            <a:graphic xmlns:a="http://schemas.openxmlformats.org/drawingml/2006/main">
+              <a:graphicData uri="http://schemas.openxmlformats.org/drawingml/2006/picture">
+                <pic:pic xmlns:pic="http://schemas.openxmlformats.org/drawingml/2006/picture">
+                  <pic:nvPicPr>
+                    <pic:cNvPr id="0" name="GUI_Effect_texture.png"/>
+                    <pic:cNvPicPr/>
+                  </pic:nvPicPr>
+                  <pic:blipFill>
+                    <a:blip r:embed="rId14"/>
+                    <a:stretch>
+                      <a:fillRect/>
+                    </a:stretch>
+                  </pic:blipFill>
+                  <pic:spPr>
+                    <a:xfrm>
+                      <a:off x="0" y="0"/>
+                      <a:ext cx="3300000" cy="2580001"/>
+                    </a:xfrm>
+                    <a:prstGeom prst="rect">
+                      <a:avLst/>
+                    </a:prstGeom>
+                  </pic:spPr>
+                </pic:pic>
+              </a:graphicData>
+            </a:graphic>
+          </wp:inline>
+        </w:drawing>
+      </w:r>
+    </w:p>
+    <w:p>
+      <w:pPr>
+        <w:jc w:val="center"/>
+        <w:rPr>
+          <w:sz w:val="16"/>
+          <w:lang w:val="es-UY"/>
+        </w:rPr>
+      </w:pPr>
+      <w:r>
+        <w:rPr>
+          <w:sz w:val="16"/>
+          <w:lang w:val="es-UY"/>
+        </w:rPr>
+        <w:t>Figura: Dialogo de definición de efecto de tipo textura</w:t>
+      </w:r>
+      <w:r>
+        <w:rPr>
+          <w:sz w:val="16"/>
+          <w:lang w:val="es-UY"/>
+        </w:rPr>
+        <w:t xml:space="preserve"> (aplicada a un grupo)</w:t>
+      </w:r>
+      <w:r>
+        <w:rPr>
+          <w:sz w:val="16"/>
+          <w:lang w:val="es-UY"/>
+        </w:rPr>
+        <w:t>.</w:t>
+      </w:r>
+    </w:p>
+    <w:p>
+      <w:pPr>
+        <w:rPr>
+          <w:lang w:val="es-UY"/>
+        </w:rPr>
+      </w:pPr>
+      <w:r>
+        <w:rPr>
+          <w:lang w:val="es-UY"/>
+        </w:rPr>
+        <w:t xml:space="preserve">Si bien no hay un control explicito de la unicidad en los identificadores de los efectos, es recomendable no reutilizar. El resultado puede no ser el esperado en caso de existir </w:t>
+      </w:r>
+      <w:proofErr w:type="spellStart"/>
+      <w:proofErr w:type="gramStart"/>
+      <w:r>
+        <w:rPr>
+          <w:lang w:val="es-UY"/>
+        </w:rPr>
+        <w:t>mas</w:t>
+      </w:r>
+      <w:proofErr w:type="spellEnd"/>
+      <w:proofErr w:type="gramEnd"/>
+      <w:r>
+        <w:rPr>
+          <w:lang w:val="es-UY"/>
+        </w:rPr>
+        <w:t xml:space="preserve"> de un efecto con identificadores duplicados.</w:t>
+      </w:r>
     </w:p>
     <w:p>
       <w:pPr>
@@ -1245,14 +1955,121 @@
           <w:lang w:val="es-UY"/>
         </w:rPr>
       </w:pPr>
-      <w:proofErr w:type="spellStart"/>
-      <w:r>
-        <w:rPr>
-          <w:lang w:val="es-UY"/>
-        </w:rPr>
-        <w:t>Linea</w:t>
-      </w:r>
-      <w:proofErr w:type="spellEnd"/>
+      <w:r>
+        <w:rPr>
+          <w:lang w:val="es-UY"/>
+        </w:rPr>
+        <w:t>Calibración</w:t>
+      </w:r>
+    </w:p>
+    <w:p>
+      <w:pPr>
+        <w:rPr>
+          <w:lang w:val="es-UY"/>
+        </w:rPr>
+      </w:pPr>
+      <w:r>
+        <w:rPr>
+          <w:lang w:val="es-UY"/>
+        </w:rPr>
+        <w:t>Daniel rellenar.</w:t>
+      </w:r>
+    </w:p>
+    <w:p>
+      <w:pPr>
+        <w:rPr>
+          <w:lang w:val="es-UY"/>
+        </w:rPr>
+      </w:pPr>
+    </w:p>
+    <w:p>
+      <w:pPr>
+        <w:jc w:val="center"/>
+        <w:rPr>
+          <w:lang w:val="es-UY"/>
+        </w:rPr>
+      </w:pPr>
+      <w:r>
+        <w:rPr>
+          <w:noProof/>
+        </w:rPr>
+        <w:drawing>
+          <wp:inline distT="0" distB="0" distL="0" distR="0">
+            <wp:extent cx="5943600" cy="1346835"/>
+            <wp:effectExtent l="19050" t="0" r="0" b="0"/>
+            <wp:docPr id="7" name="Picture 6" descr="GUI_calibrate.png"/>
+            <wp:cNvGraphicFramePr>
+              <a:graphicFrameLocks xmlns:a="http://schemas.openxmlformats.org/drawingml/2006/main" noChangeAspect="1"/>
+            </wp:cNvGraphicFramePr>
+            <a:graphic xmlns:a="http://schemas.openxmlformats.org/drawingml/2006/main">
+              <a:graphicData uri="http://schemas.openxmlformats.org/drawingml/2006/picture">
+                <pic:pic xmlns:pic="http://schemas.openxmlformats.org/drawingml/2006/picture">
+                  <pic:nvPicPr>
+                    <pic:cNvPr id="0" name="GUI_calibrate.png"/>
+                    <pic:cNvPicPr/>
+                  </pic:nvPicPr>
+                  <pic:blipFill>
+                    <a:blip r:embed="rId15"/>
+                    <a:stretch>
+                      <a:fillRect/>
+                    </a:stretch>
+                  </pic:blipFill>
+                  <pic:spPr>
+                    <a:xfrm>
+                      <a:off x="0" y="0"/>
+                      <a:ext cx="5943600" cy="1346835"/>
+                    </a:xfrm>
+                    <a:prstGeom prst="rect">
+                      <a:avLst/>
+                    </a:prstGeom>
+                  </pic:spPr>
+                </pic:pic>
+              </a:graphicData>
+            </a:graphic>
+          </wp:inline>
+        </w:drawing>
+      </w:r>
+    </w:p>
+    <w:p>
+      <w:pPr>
+        <w:jc w:val="center"/>
+        <w:rPr>
+          <w:sz w:val="16"/>
+          <w:lang w:val="es-UY"/>
+        </w:rPr>
+      </w:pPr>
+      <w:r>
+        <w:rPr>
+          <w:sz w:val="16"/>
+          <w:lang w:val="es-UY"/>
+        </w:rPr>
+        <w:t>Figura: Dialogo para ejecutar la calibración.</w:t>
+      </w:r>
+    </w:p>
+    <w:p>
+      <w:pPr>
+        <w:rPr>
+          <w:lang w:val="es-UY"/>
+        </w:rPr>
+      </w:pPr>
+    </w:p>
+    <w:p>
+      <w:pPr>
+        <w:pStyle w:val="ListParagraph"/>
+        <w:numPr>
+          <w:ilvl w:val="0"/>
+          <w:numId w:val="2"/>
+        </w:numPr>
+        <w:rPr>
+          <w:lang w:val="es-UY"/>
+        </w:rPr>
+      </w:pPr>
+      <w:r>
+        <w:rPr>
+          <w:lang w:val="es-UY"/>
+        </w:rPr>
+        <w:t>Línea</w:t>
+      </w:r>
       <w:r>
         <w:rPr>
           <w:lang w:val="es-UY"/>
@@ -1305,6 +2122,119 @@
 <file path=word/numbering.xml><?xml version="1.0" encoding="utf-8"?>
 <w:numbering xmlns:ve="http://schemas.openxmlformats.org/markup-compatibility/2006" xmlns:o="urn:schemas-microsoft-com:office:office" xmlns:r="http://schemas.openxmlformats.org/officeDocument/2006/relationships" xmlns:m="http://schemas.openxmlformats.org/officeDocument/2006/math" xmlns:v="urn:schemas-microsoft-com:vml" xmlns:wp="http://schemas.openxmlformats.org/drawingml/2006/wordprocessingDrawing" xmlns:w10="urn:schemas-microsoft-com:office:word" xmlns:w="http://schemas.openxmlformats.org/wordprocessingml/2006/main" xmlns:wne="http://schemas.microsoft.com/office/word/2006/wordml">
   <w:abstractNum w:abstractNumId="0">
+    <w:nsid w:val="01DA3329"/>
+    <w:multiLevelType w:val="hybridMultilevel"/>
+    <w:tmpl w:val="C3202266"/>
+    <w:lvl w:ilvl="0" w:tplc="04090001">
+      <w:start w:val="1"/>
+      <w:numFmt w:val="bullet"/>
+      <w:lvlText w:val=""/>
+      <w:lvlJc w:val="left"/>
+      <w:pPr>
+        <w:ind w:left="720" w:hanging="360"/>
+      </w:pPr>
+      <w:rPr>
+        <w:rFonts w:ascii="Symbol" w:hAnsi="Symbol" w:hint="default"/>
+      </w:rPr>
+    </w:lvl>
+    <w:lvl w:ilvl="1" w:tplc="04090003" w:tentative="1">
+      <w:start w:val="1"/>
+      <w:numFmt w:val="bullet"/>
+      <w:lvlText w:val="o"/>
+      <w:lvlJc w:val="left"/>
+      <w:pPr>
+        <w:ind w:left="1440" w:hanging="360"/>
+      </w:pPr>
+      <w:rPr>
+        <w:rFonts w:ascii="Courier New" w:hAnsi="Courier New" w:cs="Courier New" w:hint="default"/>
+      </w:rPr>
+    </w:lvl>
+    <w:lvl w:ilvl="2" w:tplc="04090005" w:tentative="1">
+      <w:start w:val="1"/>
+      <w:numFmt w:val="bullet"/>
+      <w:lvlText w:val=""/>
+      <w:lvlJc w:val="left"/>
+      <w:pPr>
+        <w:ind w:left="2160" w:hanging="360"/>
+      </w:pPr>
+      <w:rPr>
+        <w:rFonts w:ascii="Wingdings" w:hAnsi="Wingdings" w:hint="default"/>
+      </w:rPr>
+    </w:lvl>
+    <w:lvl w:ilvl="3" w:tplc="04090001" w:tentative="1">
+      <w:start w:val="1"/>
+      <w:numFmt w:val="bullet"/>
+      <w:lvlText w:val=""/>
+      <w:lvlJc w:val="left"/>
+      <w:pPr>
+        <w:ind w:left="2880" w:hanging="360"/>
+      </w:pPr>
+      <w:rPr>
+        <w:rFonts w:ascii="Symbol" w:hAnsi="Symbol" w:hint="default"/>
+      </w:rPr>
+    </w:lvl>
+    <w:lvl w:ilvl="4" w:tplc="04090003" w:tentative="1">
+      <w:start w:val="1"/>
+      <w:numFmt w:val="bullet"/>
+      <w:lvlText w:val="o"/>
+      <w:lvlJc w:val="left"/>
+      <w:pPr>
+        <w:ind w:left="3600" w:hanging="360"/>
+      </w:pPr>
+      <w:rPr>
+        <w:rFonts w:ascii="Courier New" w:hAnsi="Courier New" w:cs="Courier New" w:hint="default"/>
+      </w:rPr>
+    </w:lvl>
+    <w:lvl w:ilvl="5" w:tplc="04090005" w:tentative="1">
+      <w:start w:val="1"/>
+      <w:numFmt w:val="bullet"/>
+      <w:lvlText w:val=""/>
+      <w:lvlJc w:val="left"/>
+      <w:pPr>
+        <w:ind w:left="4320" w:hanging="360"/>
+      </w:pPr>
+      <w:rPr>
+        <w:rFonts w:ascii="Wingdings" w:hAnsi="Wingdings" w:hint="default"/>
+      </w:rPr>
+    </w:lvl>
+    <w:lvl w:ilvl="6" w:tplc="04090001" w:tentative="1">
+      <w:start w:val="1"/>
+      <w:numFmt w:val="bullet"/>
+      <w:lvlText w:val=""/>
+      <w:lvlJc w:val="left"/>
+      <w:pPr>
+        <w:ind w:left="5040" w:hanging="360"/>
+      </w:pPr>
+      <w:rPr>
+        <w:rFonts w:ascii="Symbol" w:hAnsi="Symbol" w:hint="default"/>
+      </w:rPr>
+    </w:lvl>
+    <w:lvl w:ilvl="7" w:tplc="04090003" w:tentative="1">
+      <w:start w:val="1"/>
+      <w:numFmt w:val="bullet"/>
+      <w:lvlText w:val="o"/>
+      <w:lvlJc w:val="left"/>
+      <w:pPr>
+        <w:ind w:left="5760" w:hanging="360"/>
+      </w:pPr>
+      <w:rPr>
+        <w:rFonts w:ascii="Courier New" w:hAnsi="Courier New" w:cs="Courier New" w:hint="default"/>
+      </w:rPr>
+    </w:lvl>
+    <w:lvl w:ilvl="8" w:tplc="04090005" w:tentative="1">
+      <w:start w:val="1"/>
+      <w:numFmt w:val="bullet"/>
+      <w:lvlText w:val=""/>
+      <w:lvlJc w:val="left"/>
+      <w:pPr>
+        <w:ind w:left="6480" w:hanging="360"/>
+      </w:pPr>
+      <w:rPr>
+        <w:rFonts w:ascii="Wingdings" w:hAnsi="Wingdings" w:hint="default"/>
+      </w:rPr>
+    </w:lvl>
+  </w:abstractNum>
+  <w:abstractNum w:abstractNumId="1">
     <w:nsid w:val="11220151"/>
     <w:multiLevelType w:val="hybridMultilevel"/>
     <w:tmpl w:val="B4E8B394"/>
@@ -1390,7 +2320,7 @@
       </w:pPr>
     </w:lvl>
   </w:abstractNum>
-  <w:abstractNum w:abstractNumId="1">
+  <w:abstractNum w:abstractNumId="2">
     <w:nsid w:val="17F95469"/>
     <w:multiLevelType w:val="hybridMultilevel"/>
     <w:tmpl w:val="6FCEC06C"/>
@@ -1502,7 +2432,233 @@
       </w:rPr>
     </w:lvl>
   </w:abstractNum>
-  <w:abstractNum w:abstractNumId="2">
+  <w:abstractNum w:abstractNumId="3">
+    <w:nsid w:val="498B1E4F"/>
+    <w:multiLevelType w:val="hybridMultilevel"/>
+    <w:tmpl w:val="F3129758"/>
+    <w:lvl w:ilvl="0" w:tplc="04090003">
+      <w:start w:val="1"/>
+      <w:numFmt w:val="bullet"/>
+      <w:lvlText w:val="o"/>
+      <w:lvlJc w:val="left"/>
+      <w:pPr>
+        <w:ind w:left="720" w:hanging="360"/>
+      </w:pPr>
+      <w:rPr>
+        <w:rFonts w:ascii="Courier New" w:hAnsi="Courier New" w:cs="Courier New" w:hint="default"/>
+      </w:rPr>
+    </w:lvl>
+    <w:lvl w:ilvl="1" w:tplc="04090003" w:tentative="1">
+      <w:start w:val="1"/>
+      <w:numFmt w:val="bullet"/>
+      <w:lvlText w:val="o"/>
+      <w:lvlJc w:val="left"/>
+      <w:pPr>
+        <w:ind w:left="1440" w:hanging="360"/>
+      </w:pPr>
+      <w:rPr>
+        <w:rFonts w:ascii="Courier New" w:hAnsi="Courier New" w:cs="Courier New" w:hint="default"/>
+      </w:rPr>
+    </w:lvl>
+    <w:lvl w:ilvl="2" w:tplc="04090005" w:tentative="1">
+      <w:start w:val="1"/>
+      <w:numFmt w:val="bullet"/>
+      <w:lvlText w:val=""/>
+      <w:lvlJc w:val="left"/>
+      <w:pPr>
+        <w:ind w:left="2160" w:hanging="360"/>
+      </w:pPr>
+      <w:rPr>
+        <w:rFonts w:ascii="Wingdings" w:hAnsi="Wingdings" w:hint="default"/>
+      </w:rPr>
+    </w:lvl>
+    <w:lvl w:ilvl="3" w:tplc="04090001" w:tentative="1">
+      <w:start w:val="1"/>
+      <w:numFmt w:val="bullet"/>
+      <w:lvlText w:val=""/>
+      <w:lvlJc w:val="left"/>
+      <w:pPr>
+        <w:ind w:left="2880" w:hanging="360"/>
+      </w:pPr>
+      <w:rPr>
+        <w:rFonts w:ascii="Symbol" w:hAnsi="Symbol" w:hint="default"/>
+      </w:rPr>
+    </w:lvl>
+    <w:lvl w:ilvl="4" w:tplc="04090003" w:tentative="1">
+      <w:start w:val="1"/>
+      <w:numFmt w:val="bullet"/>
+      <w:lvlText w:val="o"/>
+      <w:lvlJc w:val="left"/>
+      <w:pPr>
+        <w:ind w:left="3600" w:hanging="360"/>
+      </w:pPr>
+      <w:rPr>
+        <w:rFonts w:ascii="Courier New" w:hAnsi="Courier New" w:cs="Courier New" w:hint="default"/>
+      </w:rPr>
+    </w:lvl>
+    <w:lvl w:ilvl="5" w:tplc="04090005" w:tentative="1">
+      <w:start w:val="1"/>
+      <w:numFmt w:val="bullet"/>
+      <w:lvlText w:val=""/>
+      <w:lvlJc w:val="left"/>
+      <w:pPr>
+        <w:ind w:left="4320" w:hanging="360"/>
+      </w:pPr>
+      <w:rPr>
+        <w:rFonts w:ascii="Wingdings" w:hAnsi="Wingdings" w:hint="default"/>
+      </w:rPr>
+    </w:lvl>
+    <w:lvl w:ilvl="6" w:tplc="04090001" w:tentative="1">
+      <w:start w:val="1"/>
+      <w:numFmt w:val="bullet"/>
+      <w:lvlText w:val=""/>
+      <w:lvlJc w:val="left"/>
+      <w:pPr>
+        <w:ind w:left="5040" w:hanging="360"/>
+      </w:pPr>
+      <w:rPr>
+        <w:rFonts w:ascii="Symbol" w:hAnsi="Symbol" w:hint="default"/>
+      </w:rPr>
+    </w:lvl>
+    <w:lvl w:ilvl="7" w:tplc="04090003" w:tentative="1">
+      <w:start w:val="1"/>
+      <w:numFmt w:val="bullet"/>
+      <w:lvlText w:val="o"/>
+      <w:lvlJc w:val="left"/>
+      <w:pPr>
+        <w:ind w:left="5760" w:hanging="360"/>
+      </w:pPr>
+      <w:rPr>
+        <w:rFonts w:ascii="Courier New" w:hAnsi="Courier New" w:cs="Courier New" w:hint="default"/>
+      </w:rPr>
+    </w:lvl>
+    <w:lvl w:ilvl="8" w:tplc="04090005" w:tentative="1">
+      <w:start w:val="1"/>
+      <w:numFmt w:val="bullet"/>
+      <w:lvlText w:val=""/>
+      <w:lvlJc w:val="left"/>
+      <w:pPr>
+        <w:ind w:left="6480" w:hanging="360"/>
+      </w:pPr>
+      <w:rPr>
+        <w:rFonts w:ascii="Wingdings" w:hAnsi="Wingdings" w:hint="default"/>
+      </w:rPr>
+    </w:lvl>
+  </w:abstractNum>
+  <w:abstractNum w:abstractNumId="4">
+    <w:nsid w:val="4C8267E8"/>
+    <w:multiLevelType w:val="hybridMultilevel"/>
+    <w:tmpl w:val="EE781CE8"/>
+    <w:lvl w:ilvl="0" w:tplc="04090003">
+      <w:start w:val="1"/>
+      <w:numFmt w:val="bullet"/>
+      <w:lvlText w:val="o"/>
+      <w:lvlJc w:val="left"/>
+      <w:pPr>
+        <w:ind w:left="720" w:hanging="360"/>
+      </w:pPr>
+      <w:rPr>
+        <w:rFonts w:ascii="Courier New" w:hAnsi="Courier New" w:cs="Courier New" w:hint="default"/>
+      </w:rPr>
+    </w:lvl>
+    <w:lvl w:ilvl="1" w:tplc="04090003" w:tentative="1">
+      <w:start w:val="1"/>
+      <w:numFmt w:val="bullet"/>
+      <w:lvlText w:val="o"/>
+      <w:lvlJc w:val="left"/>
+      <w:pPr>
+        <w:ind w:left="1440" w:hanging="360"/>
+      </w:pPr>
+      <w:rPr>
+        <w:rFonts w:ascii="Courier New" w:hAnsi="Courier New" w:cs="Courier New" w:hint="default"/>
+      </w:rPr>
+    </w:lvl>
+    <w:lvl w:ilvl="2" w:tplc="04090005" w:tentative="1">
+      <w:start w:val="1"/>
+      <w:numFmt w:val="bullet"/>
+      <w:lvlText w:val=""/>
+      <w:lvlJc w:val="left"/>
+      <w:pPr>
+        <w:ind w:left="2160" w:hanging="360"/>
+      </w:pPr>
+      <w:rPr>
+        <w:rFonts w:ascii="Wingdings" w:hAnsi="Wingdings" w:hint="default"/>
+      </w:rPr>
+    </w:lvl>
+    <w:lvl w:ilvl="3" w:tplc="04090001" w:tentative="1">
+      <w:start w:val="1"/>
+      <w:numFmt w:val="bullet"/>
+      <w:lvlText w:val=""/>
+      <w:lvlJc w:val="left"/>
+      <w:pPr>
+        <w:ind w:left="2880" w:hanging="360"/>
+      </w:pPr>
+      <w:rPr>
+        <w:rFonts w:ascii="Symbol" w:hAnsi="Symbol" w:hint="default"/>
+      </w:rPr>
+    </w:lvl>
+    <w:lvl w:ilvl="4" w:tplc="04090003" w:tentative="1">
+      <w:start w:val="1"/>
+      <w:numFmt w:val="bullet"/>
+      <w:lvlText w:val="o"/>
+      <w:lvlJc w:val="left"/>
+      <w:pPr>
+        <w:ind w:left="3600" w:hanging="360"/>
+      </w:pPr>
+      <w:rPr>
+        <w:rFonts w:ascii="Courier New" w:hAnsi="Courier New" w:cs="Courier New" w:hint="default"/>
+      </w:rPr>
+    </w:lvl>
+    <w:lvl w:ilvl="5" w:tplc="04090005" w:tentative="1">
+      <w:start w:val="1"/>
+      <w:numFmt w:val="bullet"/>
+      <w:lvlText w:val=""/>
+      <w:lvlJc w:val="left"/>
+      <w:pPr>
+        <w:ind w:left="4320" w:hanging="360"/>
+      </w:pPr>
+      <w:rPr>
+        <w:rFonts w:ascii="Wingdings" w:hAnsi="Wingdings" w:hint="default"/>
+      </w:rPr>
+    </w:lvl>
+    <w:lvl w:ilvl="6" w:tplc="04090001" w:tentative="1">
+      <w:start w:val="1"/>
+      <w:numFmt w:val="bullet"/>
+      <w:lvlText w:val=""/>
+      <w:lvlJc w:val="left"/>
+      <w:pPr>
+        <w:ind w:left="5040" w:hanging="360"/>
+      </w:pPr>
+      <w:rPr>
+        <w:rFonts w:ascii="Symbol" w:hAnsi="Symbol" w:hint="default"/>
+      </w:rPr>
+    </w:lvl>
+    <w:lvl w:ilvl="7" w:tplc="04090003" w:tentative="1">
+      <w:start w:val="1"/>
+      <w:numFmt w:val="bullet"/>
+      <w:lvlText w:val="o"/>
+      <w:lvlJc w:val="left"/>
+      <w:pPr>
+        <w:ind w:left="5760" w:hanging="360"/>
+      </w:pPr>
+      <w:rPr>
+        <w:rFonts w:ascii="Courier New" w:hAnsi="Courier New" w:cs="Courier New" w:hint="default"/>
+      </w:rPr>
+    </w:lvl>
+    <w:lvl w:ilvl="8" w:tplc="04090005" w:tentative="1">
+      <w:start w:val="1"/>
+      <w:numFmt w:val="bullet"/>
+      <w:lvlText w:val=""/>
+      <w:lvlJc w:val="left"/>
+      <w:pPr>
+        <w:ind w:left="6480" w:hanging="360"/>
+      </w:pPr>
+      <w:rPr>
+        <w:rFonts w:ascii="Wingdings" w:hAnsi="Wingdings" w:hint="default"/>
+      </w:rPr>
+    </w:lvl>
+  </w:abstractNum>
+  <w:abstractNum w:abstractNumId="5">
     <w:nsid w:val="6D517E3A"/>
     <w:multiLevelType w:val="hybridMultilevel"/>
     <w:tmpl w:val="B4E8B394"/>
@@ -1588,14 +2744,139 @@
       </w:pPr>
     </w:lvl>
   </w:abstractNum>
+  <w:abstractNum w:abstractNumId="6">
+    <w:nsid w:val="7DEE688D"/>
+    <w:multiLevelType w:val="hybridMultilevel"/>
+    <w:tmpl w:val="54D27072"/>
+    <w:lvl w:ilvl="0" w:tplc="04090001">
+      <w:start w:val="1"/>
+      <w:numFmt w:val="bullet"/>
+      <w:lvlText w:val=""/>
+      <w:lvlJc w:val="left"/>
+      <w:pPr>
+        <w:ind w:left="720" w:hanging="360"/>
+      </w:pPr>
+      <w:rPr>
+        <w:rFonts w:ascii="Symbol" w:hAnsi="Symbol" w:hint="default"/>
+      </w:rPr>
+    </w:lvl>
+    <w:lvl w:ilvl="1" w:tplc="04090003" w:tentative="1">
+      <w:start w:val="1"/>
+      <w:numFmt w:val="bullet"/>
+      <w:lvlText w:val="o"/>
+      <w:lvlJc w:val="left"/>
+      <w:pPr>
+        <w:ind w:left="1440" w:hanging="360"/>
+      </w:pPr>
+      <w:rPr>
+        <w:rFonts w:ascii="Courier New" w:hAnsi="Courier New" w:cs="Courier New" w:hint="default"/>
+      </w:rPr>
+    </w:lvl>
+    <w:lvl w:ilvl="2" w:tplc="04090005" w:tentative="1">
+      <w:start w:val="1"/>
+      <w:numFmt w:val="bullet"/>
+      <w:lvlText w:val=""/>
+      <w:lvlJc w:val="left"/>
+      <w:pPr>
+        <w:ind w:left="2160" w:hanging="360"/>
+      </w:pPr>
+      <w:rPr>
+        <w:rFonts w:ascii="Wingdings" w:hAnsi="Wingdings" w:hint="default"/>
+      </w:rPr>
+    </w:lvl>
+    <w:lvl w:ilvl="3" w:tplc="04090001" w:tentative="1">
+      <w:start w:val="1"/>
+      <w:numFmt w:val="bullet"/>
+      <w:lvlText w:val=""/>
+      <w:lvlJc w:val="left"/>
+      <w:pPr>
+        <w:ind w:left="2880" w:hanging="360"/>
+      </w:pPr>
+      <w:rPr>
+        <w:rFonts w:ascii="Symbol" w:hAnsi="Symbol" w:hint="default"/>
+      </w:rPr>
+    </w:lvl>
+    <w:lvl w:ilvl="4" w:tplc="04090003" w:tentative="1">
+      <w:start w:val="1"/>
+      <w:numFmt w:val="bullet"/>
+      <w:lvlText w:val="o"/>
+      <w:lvlJc w:val="left"/>
+      <w:pPr>
+        <w:ind w:left="3600" w:hanging="360"/>
+      </w:pPr>
+      <w:rPr>
+        <w:rFonts w:ascii="Courier New" w:hAnsi="Courier New" w:cs="Courier New" w:hint="default"/>
+      </w:rPr>
+    </w:lvl>
+    <w:lvl w:ilvl="5" w:tplc="04090005" w:tentative="1">
+      <w:start w:val="1"/>
+      <w:numFmt w:val="bullet"/>
+      <w:lvlText w:val=""/>
+      <w:lvlJc w:val="left"/>
+      <w:pPr>
+        <w:ind w:left="4320" w:hanging="360"/>
+      </w:pPr>
+      <w:rPr>
+        <w:rFonts w:ascii="Wingdings" w:hAnsi="Wingdings" w:hint="default"/>
+      </w:rPr>
+    </w:lvl>
+    <w:lvl w:ilvl="6" w:tplc="04090001" w:tentative="1">
+      <w:start w:val="1"/>
+      <w:numFmt w:val="bullet"/>
+      <w:lvlText w:val=""/>
+      <w:lvlJc w:val="left"/>
+      <w:pPr>
+        <w:ind w:left="5040" w:hanging="360"/>
+      </w:pPr>
+      <w:rPr>
+        <w:rFonts w:ascii="Symbol" w:hAnsi="Symbol" w:hint="default"/>
+      </w:rPr>
+    </w:lvl>
+    <w:lvl w:ilvl="7" w:tplc="04090003" w:tentative="1">
+      <w:start w:val="1"/>
+      <w:numFmt w:val="bullet"/>
+      <w:lvlText w:val="o"/>
+      <w:lvlJc w:val="left"/>
+      <w:pPr>
+        <w:ind w:left="5760" w:hanging="360"/>
+      </w:pPr>
+      <w:rPr>
+        <w:rFonts w:ascii="Courier New" w:hAnsi="Courier New" w:cs="Courier New" w:hint="default"/>
+      </w:rPr>
+    </w:lvl>
+    <w:lvl w:ilvl="8" w:tplc="04090005" w:tentative="1">
+      <w:start w:val="1"/>
+      <w:numFmt w:val="bullet"/>
+      <w:lvlText w:val=""/>
+      <w:lvlJc w:val="left"/>
+      <w:pPr>
+        <w:ind w:left="6480" w:hanging="360"/>
+      </w:pPr>
+      <w:rPr>
+        <w:rFonts w:ascii="Wingdings" w:hAnsi="Wingdings" w:hint="default"/>
+      </w:rPr>
+    </w:lvl>
+  </w:abstractNum>
   <w:num w:numId="1">
+    <w:abstractNumId w:val="5"/>
+  </w:num>
+  <w:num w:numId="2">
     <w:abstractNumId w:val="2"/>
   </w:num>
-  <w:num w:numId="2">
+  <w:num w:numId="3">
     <w:abstractNumId w:val="1"/>
   </w:num>
-  <w:num w:numId="3">
+  <w:num w:numId="4">
     <w:abstractNumId w:val="0"/>
+  </w:num>
+  <w:num w:numId="5">
+    <w:abstractNumId w:val="6"/>
+  </w:num>
+  <w:num w:numId="6">
+    <w:abstractNumId w:val="3"/>
+  </w:num>
+  <w:num w:numId="7">
+    <w:abstractNumId w:val="4"/>
   </w:num>
 </w:numbering>
 </file>

--- a/trunk/notes/javier/Interfaz grafica de usuario.docx
+++ b/trunk/notes/javier/Interfaz grafica de usuario.docx
@@ -970,7 +970,44 @@
         <w:rPr>
           <w:lang w:val="es-UY"/>
         </w:rPr>
-        <w:t>, para mostrarse u ocultarse completamente. Si se oculta una capa, todos los cuadrantes de la misma también serán ocultados. En caso de mostrarla, todos los cuadrantes visibles volverán a mostrarse.</w:t>
+        <w:t xml:space="preserve">, para mostrarse u ocultarse completamente. Si se oculta una capa, todos los </w:t>
+      </w:r>
+      <w:proofErr w:type="spellStart"/>
+      <w:r>
+        <w:rPr>
+          <w:i/>
+          <w:lang w:val="es-UY"/>
+        </w:rPr>
+        <w:t>quads</w:t>
+      </w:r>
+      <w:proofErr w:type="spellEnd"/>
+      <w:r>
+        <w:rPr>
+          <w:lang w:val="es-UY"/>
+        </w:rPr>
+        <w:t xml:space="preserve"> de la misma también serán ocultados. En caso de mostrarla, todos los </w:t>
+      </w:r>
+      <w:proofErr w:type="spellStart"/>
+      <w:r>
+        <w:rPr>
+          <w:i/>
+          <w:lang w:val="es-UY"/>
+        </w:rPr>
+        <w:t>quad</w:t>
+      </w:r>
+      <w:r>
+        <w:rPr>
+          <w:i/>
+          <w:lang w:val="es-UY"/>
+        </w:rPr>
+        <w:t>s</w:t>
+      </w:r>
+      <w:proofErr w:type="spellEnd"/>
+      <w:r>
+        <w:rPr>
+          <w:lang w:val="es-UY"/>
+        </w:rPr>
+        <w:t xml:space="preserve"> visibles volverán a mostrarse.</w:t>
       </w:r>
     </w:p>
     <w:p>
@@ -1503,19 +1540,85 @@
         <w:rPr>
           <w:lang w:val="es-UY"/>
         </w:rPr>
-        <w:t xml:space="preserve">asociación efecto-tiempo en la línea de tiempo o efecto-evento en </w:t>
-      </w:r>
-      <w:r>
-        <w:rPr>
-          <w:lang w:val="es-UY"/>
-        </w:rPr>
-        <w:t>el show.</w:t>
-      </w:r>
-      <w:r>
-        <w:rPr>
-          <w:lang w:val="es-UY"/>
-        </w:rPr>
-        <w:t xml:space="preserve"> Si un efecto es definido para ser desplegado en un instante dado, este se podrá visualizar cuando la línea de tiempo pase por ese instante de tiempo. En caso de ser definido por evento, este será visualizado cada vez que ese evento suceda.</w:t>
+        <w:t xml:space="preserve">asociación efecto-tiempo o efecto-evento en </w:t>
+      </w:r>
+      <w:r>
+        <w:rPr>
+          <w:lang w:val="es-UY"/>
+        </w:rPr>
+        <w:t xml:space="preserve">la línea de tiempo o en </w:t>
+      </w:r>
+      <w:r>
+        <w:rPr>
+          <w:lang w:val="es-UY"/>
+        </w:rPr>
+        <w:t>el show</w:t>
+      </w:r>
+      <w:r>
+        <w:rPr>
+          <w:lang w:val="es-UY"/>
+        </w:rPr>
+        <w:t xml:space="preserve"> respectivamente</w:t>
+      </w:r>
+      <w:r>
+        <w:rPr>
+          <w:lang w:val="es-UY"/>
+        </w:rPr>
+        <w:t>.</w:t>
+      </w:r>
+      <w:r>
+        <w:rPr>
+          <w:lang w:val="es-UY"/>
+        </w:rPr>
+        <w:t xml:space="preserve"> Si un efecto es definido para ser desplegado en un instante dado</w:t>
+      </w:r>
+      <w:r>
+        <w:rPr>
+          <w:lang w:val="es-UY"/>
+        </w:rPr>
+        <w:t xml:space="preserve"> (efecto-tiempo)</w:t>
+      </w:r>
+      <w:r>
+        <w:rPr>
+          <w:lang w:val="es-UY"/>
+        </w:rPr>
+        <w:t xml:space="preserve"> este se podrá visualizar cuando la línea de tiempo pase por ese instante </w:t>
+      </w:r>
+      <w:r>
+        <w:rPr>
+          <w:lang w:val="es-UY"/>
+        </w:rPr>
+        <w:t>dado</w:t>
+      </w:r>
+      <w:r>
+        <w:rPr>
+          <w:lang w:val="es-UY"/>
+        </w:rPr>
+        <w:t>. En caso de ser definido por evento</w:t>
+      </w:r>
+      <w:r>
+        <w:rPr>
+          <w:lang w:val="es-UY"/>
+        </w:rPr>
+        <w:t xml:space="preserve"> (efecto-evento)</w:t>
+      </w:r>
+      <w:r>
+        <w:rPr>
+          <w:lang w:val="es-UY"/>
+        </w:rPr>
+        <w:t xml:space="preserve"> este será visualizado cada vez que </w:t>
+      </w:r>
+      <w:r>
+        <w:rPr>
+          <w:lang w:val="es-UY"/>
+        </w:rPr>
+        <w:t xml:space="preserve">dicho </w:t>
+      </w:r>
+      <w:r>
+        <w:rPr>
+          <w:lang w:val="es-UY"/>
+        </w:rPr>
+        <w:t>evento suceda.</w:t>
       </w:r>
     </w:p>
     <w:p>
@@ -1565,7 +1668,51 @@
         <w:rPr>
           <w:lang w:val="es-UY"/>
         </w:rPr>
-        <w:t>Los efectos de posición son aplicables a objetos tridimensionales solamente, y lo que permiten es animar el objeto moviéndolo de una posición inicial a una final. Es posible definir una demora en lanzar el efecto a partir del instante en el que debería ser mostrado (al pasar la línea de tiempo por el instante definido si es un efecto asociado a tiempo o al recibir el código de evento del efecto si es lanzado por eventos).</w:t>
+        <w:t xml:space="preserve">Los efectos de posición son aplicables a objetos tridimensionales solamente, y lo que permiten es animar el objeto moviéndolo de una posición inicial a una final. Es posible definir una demora en </w:t>
+      </w:r>
+      <w:proofErr w:type="spellStart"/>
+      <w:r>
+        <w:rPr>
+          <w:lang w:val="es-UY"/>
+        </w:rPr>
+        <w:t>en</w:t>
+      </w:r>
+      <w:proofErr w:type="spellEnd"/>
+      <w:r>
+        <w:rPr>
+          <w:lang w:val="es-UY"/>
+        </w:rPr>
+        <w:t xml:space="preserve"> la ejecución del </w:t>
+      </w:r>
+      <w:r>
+        <w:rPr>
+          <w:lang w:val="es-UY"/>
+        </w:rPr>
+        <w:t xml:space="preserve">efecto </w:t>
+      </w:r>
+      <w:r>
+        <w:rPr>
+          <w:lang w:val="es-UY"/>
+        </w:rPr>
+        <w:t xml:space="preserve">comenzando en </w:t>
+      </w:r>
+      <w:r>
+        <w:rPr>
+          <w:lang w:val="es-UY"/>
+        </w:rPr>
+        <w:t xml:space="preserve">el instante en el que debería ser mostrado (al pasar la línea de tiempo por el instante definido si es un efecto asociado a tiempo o al </w:t>
+      </w:r>
+      <w:r>
+        <w:rPr>
+          <w:lang w:val="es-UY"/>
+        </w:rPr>
+        <w:t xml:space="preserve">reconocerse </w:t>
+      </w:r>
+      <w:r>
+        <w:rPr>
+          <w:lang w:val="es-UY"/>
+        </w:rPr>
+        <w:t>el código de evento del efecto si es lanzado por eventos).</w:t>
       </w:r>
     </w:p>
     <w:p>
@@ -1577,7 +1724,7 @@
       </w:pPr>
       <w:r>
         <w:rPr>
-          <w:lang w:val="es-UY"/>
+          <w:noProof/>
         </w:rPr>
         <w:lastRenderedPageBreak/>
         <w:drawing>
@@ -1639,17 +1786,60 @@
           <w:lang w:val="es-UY"/>
         </w:rPr>
       </w:pPr>
-      <w:r>
-        <w:rPr>
-          <w:lang w:val="es-UY"/>
-        </w:rPr>
-        <w:t xml:space="preserve">Los efectos de degradé lo que permiten es pintar de un color inicial e ir pasando por toda una gama de colores hasta llegar al color final. </w:t>
-      </w:r>
-      <w:r>
-        <w:rPr>
-          <w:lang w:val="es-UY"/>
-        </w:rPr>
-        <w:t xml:space="preserve">Para la selección de colores se utiliza el dialogo nativo para ese propósito. </w:t>
+    </w:p>
+    <w:p>
+      <w:pPr>
+        <w:rPr>
+          <w:lang w:val="es-UY"/>
+        </w:rPr>
+      </w:pPr>
+      <w:r>
+        <w:rPr>
+          <w:lang w:val="es-UY"/>
+        </w:rPr>
+        <w:t xml:space="preserve">Los efectos de degradé lo que permiten es pintar de un color inicial e ir pasando por toda </w:t>
+      </w:r>
+      <w:r>
+        <w:rPr>
+          <w:lang w:val="es-UY"/>
+        </w:rPr>
+        <w:t xml:space="preserve">la </w:t>
+      </w:r>
+      <w:r>
+        <w:rPr>
+          <w:lang w:val="es-UY"/>
+        </w:rPr>
+        <w:t xml:space="preserve">gama de colores </w:t>
+      </w:r>
+      <w:r>
+        <w:rPr>
+          <w:lang w:val="es-UY"/>
+        </w:rPr>
+        <w:t xml:space="preserve">intermedios </w:t>
+      </w:r>
+      <w:r>
+        <w:rPr>
+          <w:lang w:val="es-UY"/>
+        </w:rPr>
+        <w:t xml:space="preserve">hasta llegar al color final. </w:t>
+      </w:r>
+      <w:r>
+        <w:rPr>
+          <w:lang w:val="es-UY"/>
+        </w:rPr>
+        <w:t xml:space="preserve">Para la selección de colores se utiliza </w:t>
+      </w:r>
+      <w:r>
+        <w:rPr>
+          <w:lang w:val="es-UY"/>
+        </w:rPr>
+        <w:t xml:space="preserve">un </w:t>
+      </w:r>
+      <w:r>
+        <w:rPr>
+          <w:lang w:val="es-UY"/>
+        </w:rPr>
+        <w:t xml:space="preserve">dialogo nativo para ese propósito. </w:t>
       </w:r>
       <w:r>
         <w:rPr>
@@ -1672,14 +1862,12 @@
         </w:rPr>
         <w:t xml:space="preserve">. </w:t>
       </w:r>
-      <w:proofErr w:type="spellStart"/>
-      <w:r>
-        <w:rPr>
-          <w:lang w:val="es-UY"/>
-        </w:rPr>
-        <w:t>Tambien</w:t>
-      </w:r>
-      <w:proofErr w:type="spellEnd"/>
+      <w:r>
+        <w:rPr>
+          <w:lang w:val="es-UY"/>
+        </w:rPr>
+        <w:t>También</w:t>
+      </w:r>
       <w:r>
         <w:rPr>
           <w:lang w:val="es-UY"/>
@@ -1698,6 +1886,13 @@
         </w:rPr>
         <w:t>a al lanzar el efecto.</w:t>
       </w:r>
+    </w:p>
+    <w:p>
+      <w:pPr>
+        <w:rPr>
+          <w:lang w:val="es-UY"/>
+        </w:rPr>
+      </w:pPr>
     </w:p>
     <w:p>
       <w:pPr>
@@ -1760,26 +1955,51 @@
           <w:sz w:val="16"/>
           <w:lang w:val="es-UY"/>
         </w:rPr>
-        <w:t>Figura: Dialogo de definición de efecto de tipo degradé.</w:t>
-      </w:r>
-    </w:p>
-    <w:p>
-      <w:pPr>
-        <w:rPr>
-          <w:lang w:val="es-UY"/>
-        </w:rPr>
-      </w:pPr>
-    </w:p>
-    <w:p>
-      <w:pPr>
-        <w:rPr>
-          <w:lang w:val="es-UY"/>
-        </w:rPr>
-      </w:pPr>
-      <w:r>
-        <w:rPr>
-          <w:lang w:val="es-UY"/>
-        </w:rPr>
+        <w:t>Figura: Dialogo de definición de efecto de tipo degradé</w:t>
+      </w:r>
+      <w:r>
+        <w:rPr>
+          <w:sz w:val="16"/>
+          <w:lang w:val="es-UY"/>
+        </w:rPr>
+        <w:t xml:space="preserve"> o </w:t>
+      </w:r>
+      <w:proofErr w:type="spellStart"/>
+      <w:r>
+        <w:rPr>
+          <w:i/>
+          <w:sz w:val="16"/>
+          <w:lang w:val="es-UY"/>
+        </w:rPr>
+        <w:t>fade</w:t>
+      </w:r>
+      <w:proofErr w:type="spellEnd"/>
+      <w:r>
+        <w:rPr>
+          <w:sz w:val="16"/>
+          <w:lang w:val="es-UY"/>
+        </w:rPr>
+        <w:t>.</w:t>
+      </w:r>
+    </w:p>
+    <w:p>
+      <w:pPr>
+        <w:rPr>
+          <w:lang w:val="es-UY"/>
+        </w:rPr>
+      </w:pPr>
+    </w:p>
+    <w:p>
+      <w:pPr>
+        <w:rPr>
+          <w:lang w:val="es-UY"/>
+        </w:rPr>
+      </w:pPr>
+      <w:r>
+        <w:rPr>
+          <w:lang w:val="es-UY"/>
+        </w:rPr>
+        <w:lastRenderedPageBreak/>
         <w:t xml:space="preserve">Los efectos de tipo textura son aplicables tanto a grupos de </w:t>
       </w:r>
       <w:proofErr w:type="spellStart"/>
@@ -1813,7 +2033,19 @@
         <w:rPr>
           <w:lang w:val="es-UY"/>
         </w:rPr>
-        <w:t xml:space="preserve"> tanto texturas de tipo Imagen como de tipo Video. En ambos casos es necesario proporcionar el camino al archivo multimedia correspondiente. Para el caso especifico de un efecto de textura asociado a un objeto tridimensional, es necesario proporcionar además la cara o conjunto de caras (lista de selección de </w:t>
+        <w:t xml:space="preserve"> texturas de tipo Imagen </w:t>
+      </w:r>
+      <w:r>
+        <w:rPr>
+          <w:lang w:val="es-UY"/>
+        </w:rPr>
+        <w:t xml:space="preserve">o </w:t>
+      </w:r>
+      <w:r>
+        <w:rPr>
+          <w:lang w:val="es-UY"/>
+        </w:rPr>
+        <w:t xml:space="preserve">Video. En ambos casos es necesario proporcionar el camino al archivo multimedia correspondiente. Para el caso especifico de un efecto de textura asociado a un objeto tridimensional, es necesario proporcionar además la cara o conjunto de caras (lista de selección de </w:t>
       </w:r>
       <w:r>
         <w:rPr>
@@ -1831,6 +2063,13 @@
     </w:p>
     <w:p>
       <w:pPr>
+        <w:rPr>
+          <w:lang w:val="es-UY"/>
+        </w:rPr>
+      </w:pPr>
+    </w:p>
+    <w:p>
+      <w:pPr>
         <w:jc w:val="center"/>
         <w:rPr>
           <w:lang w:val="es-UY"/>
@@ -1840,7 +2079,6 @@
         <w:rPr>
           <w:noProof/>
         </w:rPr>
-        <w:lastRenderedPageBreak/>
         <w:drawing>
           <wp:inline distT="0" distB="0" distL="0" distR="0">
             <wp:extent cx="3300000" cy="2580001"/>
@@ -1898,13 +2136,27 @@
           <w:sz w:val="16"/>
           <w:lang w:val="es-UY"/>
         </w:rPr>
-        <w:t xml:space="preserve"> (aplicada a un grupo)</w:t>
+        <w:t xml:space="preserve"> (</w:t>
       </w:r>
       <w:r>
         <w:rPr>
           <w:sz w:val="16"/>
           <w:lang w:val="es-UY"/>
         </w:rPr>
+        <w:t xml:space="preserve">en este caso </w:t>
+      </w:r>
+      <w:r>
+        <w:rPr>
+          <w:sz w:val="16"/>
+          <w:lang w:val="es-UY"/>
+        </w:rPr>
+        <w:t>aplicada a un grupo)</w:t>
+      </w:r>
+      <w:r>
+        <w:rPr>
+          <w:sz w:val="16"/>
+          <w:lang w:val="es-UY"/>
+        </w:rPr>
         <w:t>.</w:t>
       </w:r>
     </w:p>
@@ -1914,27 +2166,128 @@
           <w:lang w:val="es-UY"/>
         </w:rPr>
       </w:pPr>
-      <w:r>
-        <w:rPr>
-          <w:lang w:val="es-UY"/>
-        </w:rPr>
-        <w:t xml:space="preserve">Si bien no hay un control explicito de la unicidad en los identificadores de los efectos, es recomendable no reutilizar. El resultado puede no ser el esperado en caso de existir </w:t>
+    </w:p>
+    <w:p>
+      <w:pPr>
+        <w:rPr>
+          <w:lang w:val="es-UY"/>
+        </w:rPr>
+      </w:pPr>
+      <w:r>
+        <w:rPr>
+          <w:lang w:val="es-UY"/>
+        </w:rPr>
+        <w:t xml:space="preserve">Si bien no hay un control explicito de la unicidad en los identificadores de los efectos, es recomendable no </w:t>
       </w:r>
       <w:proofErr w:type="spellStart"/>
-      <w:proofErr w:type="gramStart"/>
-      <w:r>
-        <w:rPr>
-          <w:lang w:val="es-UY"/>
-        </w:rPr>
-        <w:t>mas</w:t>
+      <w:r>
+        <w:rPr>
+          <w:lang w:val="es-UY"/>
+        </w:rPr>
+        <w:t>reutilizar</w:t>
+      </w:r>
+      <w:r>
+        <w:rPr>
+          <w:lang w:val="es-UY"/>
+        </w:rPr>
+        <w:t>los</w:t>
       </w:r>
       <w:proofErr w:type="spellEnd"/>
-      <w:proofErr w:type="gramEnd"/>
+      <w:r>
+        <w:rPr>
+          <w:lang w:val="es-UY"/>
+        </w:rPr>
+        <w:t xml:space="preserve">. El resultado puede no ser el esperado en caso de existir </w:t>
+      </w:r>
+      <w:r>
+        <w:rPr>
+          <w:lang w:val="es-UY"/>
+        </w:rPr>
+        <w:t>más</w:t>
+      </w:r>
       <w:r>
         <w:rPr>
           <w:lang w:val="es-UY"/>
         </w:rPr>
         <w:t xml:space="preserve"> de un efecto con identificadores duplicados.</w:t>
+      </w:r>
+    </w:p>
+    <w:p>
+      <w:pPr>
+        <w:jc w:val="center"/>
+        <w:rPr>
+          <w:lang w:val="es-UY"/>
+        </w:rPr>
+      </w:pPr>
+      <w:r>
+        <w:rPr>
+          <w:noProof/>
+        </w:rPr>
+        <w:drawing>
+          <wp:inline distT="0" distB="0" distL="0" distR="0">
+            <wp:extent cx="1647825" cy="2337059"/>
+            <wp:effectExtent l="19050" t="0" r="9525" b="0"/>
+            <wp:docPr id="13" name="Picture 12" descr="GUI_Effect_list.png"/>
+            <wp:cNvGraphicFramePr>
+              <a:graphicFrameLocks xmlns:a="http://schemas.openxmlformats.org/drawingml/2006/main" noChangeAspect="1"/>
+            </wp:cNvGraphicFramePr>
+            <a:graphic xmlns:a="http://schemas.openxmlformats.org/drawingml/2006/main">
+              <a:graphicData uri="http://schemas.openxmlformats.org/drawingml/2006/picture">
+                <pic:pic xmlns:pic="http://schemas.openxmlformats.org/drawingml/2006/picture">
+                  <pic:nvPicPr>
+                    <pic:cNvPr id="0" name="GUI_Effect_list.png"/>
+                    <pic:cNvPicPr/>
+                  </pic:nvPicPr>
+                  <pic:blipFill>
+                    <a:blip r:embed="rId15"/>
+                    <a:stretch>
+                      <a:fillRect/>
+                    </a:stretch>
+                  </pic:blipFill>
+                  <pic:spPr>
+                    <a:xfrm>
+                      <a:off x="0" y="0"/>
+                      <a:ext cx="1647620" cy="2336768"/>
+                    </a:xfrm>
+                    <a:prstGeom prst="rect">
+                      <a:avLst/>
+                    </a:prstGeom>
+                  </pic:spPr>
+                </pic:pic>
+              </a:graphicData>
+            </a:graphic>
+          </wp:inline>
+        </w:drawing>
+      </w:r>
+    </w:p>
+    <w:p>
+      <w:pPr>
+        <w:jc w:val="center"/>
+        <w:rPr>
+          <w:sz w:val="16"/>
+          <w:lang w:val="es-UY"/>
+        </w:rPr>
+      </w:pPr>
+      <w:r>
+        <w:rPr>
+          <w:sz w:val="16"/>
+          <w:lang w:val="es-UY"/>
+        </w:rPr>
+        <w:t>Figura: Lista de efectos definidos en la escena.</w:t>
+      </w:r>
+    </w:p>
+    <w:p>
+      <w:pPr>
+        <w:rPr>
+          <w:lang w:val="es-UY"/>
+        </w:rPr>
+      </w:pPr>
+      <w:r>
+        <w:rPr>
+          <w:lang w:val="es-UY"/>
+        </w:rPr>
+        <w:lastRenderedPageBreak/>
+        <w:t>Es posible testear el efecto que se está creando presionando el botón “Test” de la lista de efectos. Esto forzara la ejecución por una única vez del efecto seleccionado en la lista.</w:t>
       </w:r>
     </w:p>
     <w:p>
@@ -2009,7 +2362,7 @@
                     <pic:cNvPicPr/>
                   </pic:nvPicPr>
                   <pic:blipFill>
-                    <a:blip r:embed="rId15"/>
+                    <a:blip r:embed="rId16"/>
                     <a:stretch>
                       <a:fillRect/>
                     </a:stretch>
@@ -2083,6 +2436,254 @@
           <w:lang w:val="es-UY"/>
         </w:rPr>
       </w:pPr>
+      <w:r>
+        <w:rPr>
+          <w:lang w:val="es-UY"/>
+        </w:rPr>
+        <w:t>Tanto para la fase de producción y revisión del evento como para la de ejecución o reproducción en vivo, es necesario contar controles estándares para el manejo de la línea de tiempo.</w:t>
+      </w:r>
+    </w:p>
+    <w:p>
+      <w:pPr>
+        <w:jc w:val="center"/>
+        <w:rPr>
+          <w:lang w:val="es-UY"/>
+        </w:rPr>
+      </w:pPr>
+      <w:r>
+        <w:rPr>
+          <w:noProof/>
+        </w:rPr>
+        <w:drawing>
+          <wp:inline distT="0" distB="0" distL="0" distR="0">
+            <wp:extent cx="1971675" cy="2970315"/>
+            <wp:effectExtent l="19050" t="0" r="9525" b="0"/>
+            <wp:docPr id="9" name="Picture 8" descr="GUI_timeilne.png"/>
+            <wp:cNvGraphicFramePr>
+              <a:graphicFrameLocks xmlns:a="http://schemas.openxmlformats.org/drawingml/2006/main" noChangeAspect="1"/>
+            </wp:cNvGraphicFramePr>
+            <a:graphic xmlns:a="http://schemas.openxmlformats.org/drawingml/2006/main">
+              <a:graphicData uri="http://schemas.openxmlformats.org/drawingml/2006/picture">
+                <pic:pic xmlns:pic="http://schemas.openxmlformats.org/drawingml/2006/picture">
+                  <pic:nvPicPr>
+                    <pic:cNvPr id="0" name="GUI_timeilne.png"/>
+                    <pic:cNvPicPr/>
+                  </pic:nvPicPr>
+                  <pic:blipFill>
+                    <a:blip r:embed="rId17"/>
+                    <a:stretch>
+                      <a:fillRect/>
+                    </a:stretch>
+                  </pic:blipFill>
+                  <pic:spPr>
+                    <a:xfrm>
+                      <a:off x="0" y="0"/>
+                      <a:ext cx="1971429" cy="2969944"/>
+                    </a:xfrm>
+                    <a:prstGeom prst="rect">
+                      <a:avLst/>
+                    </a:prstGeom>
+                  </pic:spPr>
+                </pic:pic>
+              </a:graphicData>
+            </a:graphic>
+          </wp:inline>
+        </w:drawing>
+      </w:r>
+    </w:p>
+    <w:p>
+      <w:pPr>
+        <w:jc w:val="center"/>
+        <w:rPr>
+          <w:sz w:val="16"/>
+          <w:lang w:val="es-UY"/>
+        </w:rPr>
+      </w:pPr>
+      <w:r>
+        <w:rPr>
+          <w:sz w:val="16"/>
+          <w:lang w:val="es-UY"/>
+        </w:rPr>
+        <w:t xml:space="preserve">Figura: </w:t>
+      </w:r>
+      <w:r>
+        <w:rPr>
+          <w:sz w:val="16"/>
+          <w:lang w:val="es-UY"/>
+        </w:rPr>
+        <w:t xml:space="preserve">Diálogo con </w:t>
+      </w:r>
+      <w:r>
+        <w:rPr>
+          <w:sz w:val="16"/>
+          <w:lang w:val="es-UY"/>
+        </w:rPr>
+        <w:t>l</w:t>
+      </w:r>
+      <w:r>
+        <w:rPr>
+          <w:sz w:val="16"/>
+          <w:lang w:val="es-UY"/>
+        </w:rPr>
+        <w:t>ínea</w:t>
+      </w:r>
+      <w:r>
+        <w:rPr>
+          <w:sz w:val="16"/>
+          <w:lang w:val="es-UY"/>
+        </w:rPr>
+        <w:t xml:space="preserve"> de tiempo y lista de efectos asociados a tiempo y eventos.</w:t>
+      </w:r>
+    </w:p>
+    <w:p>
+      <w:pPr>
+        <w:rPr>
+          <w:lang w:val="es-UY"/>
+        </w:rPr>
+      </w:pPr>
+      <w:proofErr w:type="gramStart"/>
+      <w:r>
+        <w:rPr>
+          <w:lang w:val="es-UY"/>
+        </w:rPr>
+        <w:lastRenderedPageBreak/>
+        <w:t>a</w:t>
+      </w:r>
+      <w:proofErr w:type="gramEnd"/>
+      <w:r>
+        <w:rPr>
+          <w:lang w:val="es-UY"/>
+        </w:rPr>
+        <w:t xml:space="preserve"> aplicación provee una forma de iniciar el evento mediante la acción de </w:t>
+      </w:r>
+      <w:proofErr w:type="spellStart"/>
+      <w:r>
+        <w:rPr>
+          <w:i/>
+          <w:lang w:val="es-UY"/>
+        </w:rPr>
+        <w:t>Start</w:t>
+      </w:r>
+      <w:proofErr w:type="spellEnd"/>
+      <w:r>
+        <w:rPr>
+          <w:lang w:val="es-UY"/>
+        </w:rPr>
+        <w:t xml:space="preserve">. Se provee una vista grafica representada con una barra deslizante y una vista numérica para reflejar el avance en el tiempo en relación a la duración total del evento. Mediante la barra deslizante es posible navegar la línea de tiempo e iniciarla visualización del evento desde un instante cualquiera. Esto </w:t>
+      </w:r>
+      <w:proofErr w:type="spellStart"/>
+      <w:r>
+        <w:rPr>
+          <w:lang w:val="es-UY"/>
+        </w:rPr>
+        <w:t>ultimo</w:t>
+      </w:r>
+      <w:proofErr w:type="spellEnd"/>
+      <w:r>
+        <w:rPr>
+          <w:lang w:val="es-UY"/>
+        </w:rPr>
+        <w:t xml:space="preserve"> es muy útil para la fase de producción del show en la cual es muy común que el usuario se quiera concentrar en una ventana de tiempo especifica en la que se </w:t>
+      </w:r>
+      <w:proofErr w:type="spellStart"/>
+      <w:r>
+        <w:rPr>
+          <w:lang w:val="es-UY"/>
+        </w:rPr>
+        <w:t>esta</w:t>
+      </w:r>
+      <w:proofErr w:type="spellEnd"/>
+      <w:r>
+        <w:rPr>
+          <w:lang w:val="es-UY"/>
+        </w:rPr>
+        <w:t xml:space="preserve"> trabajando.</w:t>
+      </w:r>
+    </w:p>
+    <w:p>
+      <w:pPr>
+        <w:rPr>
+          <w:lang w:val="es-UY"/>
+        </w:rPr>
+      </w:pPr>
+      <w:r>
+        <w:rPr>
+          <w:lang w:val="es-UY"/>
+        </w:rPr>
+        <w:t xml:space="preserve">Este dialogo también permite asociar los eventos previamente definidos tanto a un instante dado </w:t>
+      </w:r>
+      <w:r>
+        <w:rPr>
+          <w:lang w:val="es-UY"/>
+        </w:rPr>
+        <w:t xml:space="preserve">(lista </w:t>
+      </w:r>
+      <w:proofErr w:type="spellStart"/>
+      <w:r>
+        <w:rPr>
+          <w:i/>
+          <w:lang w:val="es-UY"/>
+        </w:rPr>
+        <w:t>Timed</w:t>
+      </w:r>
+      <w:proofErr w:type="spellEnd"/>
+      <w:r>
+        <w:rPr>
+          <w:i/>
+          <w:lang w:val="es-UY"/>
+        </w:rPr>
+        <w:t xml:space="preserve"> </w:t>
+      </w:r>
+      <w:proofErr w:type="spellStart"/>
+      <w:r>
+        <w:rPr>
+          <w:i/>
+          <w:lang w:val="es-UY"/>
+        </w:rPr>
+        <w:t>events</w:t>
+      </w:r>
+      <w:proofErr w:type="spellEnd"/>
+      <w:r>
+        <w:rPr>
+          <w:lang w:val="es-UY"/>
+        </w:rPr>
+        <w:t>) como a un</w:t>
+      </w:r>
+      <w:r>
+        <w:rPr>
+          <w:lang w:val="es-UY"/>
+        </w:rPr>
+        <w:t xml:space="preserve"> código de evento (lista </w:t>
+      </w:r>
+      <w:r>
+        <w:rPr>
+          <w:i/>
+          <w:lang w:val="es-UY"/>
+        </w:rPr>
+        <w:t xml:space="preserve">Key </w:t>
+      </w:r>
+      <w:proofErr w:type="spellStart"/>
+      <w:r>
+        <w:rPr>
+          <w:i/>
+          <w:lang w:val="es-UY"/>
+        </w:rPr>
+        <w:t>events</w:t>
+      </w:r>
+      <w:proofErr w:type="spellEnd"/>
+      <w:r>
+        <w:rPr>
+          <w:lang w:val="es-UY"/>
+        </w:rPr>
+        <w:t>) a ser utilizados tanto de teclado como dispositivos de entrada MIDI.</w:t>
+      </w:r>
+    </w:p>
+    <w:p>
+      <w:pPr>
+        <w:rPr>
+          <w:lang w:val="es-UY"/>
+        </w:rPr>
+      </w:pPr>
     </w:p>
     <w:p>
       <w:pPr>
@@ -2101,6 +2702,185 @@
         </w:rPr>
         <w:t>Nodos remotos</w:t>
       </w:r>
+    </w:p>
+    <w:p>
+      <w:pPr>
+        <w:rPr>
+          <w:lang w:val="es-UY"/>
+        </w:rPr>
+      </w:pPr>
+    </w:p>
+    <w:p>
+      <w:pPr>
+        <w:rPr>
+          <w:lang w:val="es-UY"/>
+        </w:rPr>
+      </w:pPr>
+      <w:r>
+        <w:rPr>
+          <w:noProof/>
+        </w:rPr>
+        <w:drawing>
+          <wp:inline distT="0" distB="0" distL="0" distR="0">
+            <wp:extent cx="2285714" cy="2238095"/>
+            <wp:effectExtent l="19050" t="0" r="286" b="0"/>
+            <wp:docPr id="15" name="Picture 14" descr="GUI_nodesedit.png"/>
+            <wp:cNvGraphicFramePr>
+              <a:graphicFrameLocks xmlns:a="http://schemas.openxmlformats.org/drawingml/2006/main" noChangeAspect="1"/>
+            </wp:cNvGraphicFramePr>
+            <a:graphic xmlns:a="http://schemas.openxmlformats.org/drawingml/2006/main">
+              <a:graphicData uri="http://schemas.openxmlformats.org/drawingml/2006/picture">
+                <pic:pic xmlns:pic="http://schemas.openxmlformats.org/drawingml/2006/picture">
+                  <pic:nvPicPr>
+                    <pic:cNvPr id="0" name="GUI_nodesedit.png"/>
+                    <pic:cNvPicPr/>
+                  </pic:nvPicPr>
+                  <pic:blipFill>
+                    <a:blip r:embed="rId18"/>
+                    <a:stretch>
+                      <a:fillRect/>
+                    </a:stretch>
+                  </pic:blipFill>
+                  <pic:spPr>
+                    <a:xfrm>
+                      <a:off x="0" y="0"/>
+                      <a:ext cx="2285714" cy="2238095"/>
+                    </a:xfrm>
+                    <a:prstGeom prst="rect">
+                      <a:avLst/>
+                    </a:prstGeom>
+                  </pic:spPr>
+                </pic:pic>
+              </a:graphicData>
+            </a:graphic>
+          </wp:inline>
+        </w:drawing>
+      </w:r>
+    </w:p>
+    <w:p>
+      <w:pPr>
+        <w:rPr>
+          <w:lang w:val="es-UY"/>
+        </w:rPr>
+      </w:pPr>
+    </w:p>
+    <w:p>
+      <w:pPr>
+        <w:rPr>
+          <w:lang w:val="es-UY"/>
+        </w:rPr>
+      </w:pPr>
+      <w:r>
+        <w:rPr>
+          <w:noProof/>
+        </w:rPr>
+        <w:drawing>
+          <wp:inline distT="0" distB="0" distL="0" distR="0">
+            <wp:extent cx="3895725" cy="1743075"/>
+            <wp:effectExtent l="19050" t="0" r="9525" b="0"/>
+            <wp:docPr id="16" name="Picture 15" descr="GUI_nodes.png"/>
+            <wp:cNvGraphicFramePr>
+              <a:graphicFrameLocks xmlns:a="http://schemas.openxmlformats.org/drawingml/2006/main" noChangeAspect="1"/>
+            </wp:cNvGraphicFramePr>
+            <a:graphic xmlns:a="http://schemas.openxmlformats.org/drawingml/2006/main">
+              <a:graphicData uri="http://schemas.openxmlformats.org/drawingml/2006/picture">
+                <pic:pic xmlns:pic="http://schemas.openxmlformats.org/drawingml/2006/picture">
+                  <pic:nvPicPr>
+                    <pic:cNvPr id="0" name="GUI_nodes.png"/>
+                    <pic:cNvPicPr/>
+                  </pic:nvPicPr>
+                  <pic:blipFill>
+                    <a:blip r:embed="rId19"/>
+                    <a:stretch>
+                      <a:fillRect/>
+                    </a:stretch>
+                  </pic:blipFill>
+                  <pic:spPr>
+                    <a:xfrm>
+                      <a:off x="0" y="0"/>
+                      <a:ext cx="3895725" cy="1743075"/>
+                    </a:xfrm>
+                    <a:prstGeom prst="rect">
+                      <a:avLst/>
+                    </a:prstGeom>
+                  </pic:spPr>
+                </pic:pic>
+              </a:graphicData>
+            </a:graphic>
+          </wp:inline>
+        </w:drawing>
+      </w:r>
+    </w:p>
+    <w:p>
+      <w:pPr>
+        <w:rPr>
+          <w:lang w:val="es-UY"/>
+        </w:rPr>
+      </w:pPr>
+    </w:p>
+    <w:p>
+      <w:pPr>
+        <w:rPr>
+          <w:lang w:val="es-UY"/>
+        </w:rPr>
+      </w:pPr>
+    </w:p>
+    <w:p>
+      <w:pPr>
+        <w:pStyle w:val="ListParagraph"/>
+        <w:numPr>
+          <w:ilvl w:val="0"/>
+          <w:numId w:val="2"/>
+        </w:numPr>
+        <w:rPr>
+          <w:lang w:val="es-UY"/>
+        </w:rPr>
+      </w:pPr>
+      <w:r>
+        <w:rPr>
+          <w:lang w:val="es-UY"/>
+        </w:rPr>
+        <w:lastRenderedPageBreak/>
+        <w:t>Cargar y Guardar proyecto XML</w:t>
+      </w:r>
+    </w:p>
+    <w:p>
+      <w:pPr>
+        <w:rPr>
+          <w:lang w:val="es-UY"/>
+        </w:rPr>
+      </w:pPr>
+    </w:p>
+    <w:p>
+      <w:pPr>
+        <w:rPr>
+          <w:lang w:val="es-UY"/>
+        </w:rPr>
+      </w:pPr>
+    </w:p>
+    <w:p>
+      <w:pPr>
+        <w:rPr>
+          <w:b/>
+          <w:i/>
+          <w:lang w:val="es-UY"/>
+        </w:rPr>
+      </w:pPr>
+      <w:r>
+        <w:rPr>
+          <w:b/>
+          <w:i/>
+          <w:lang w:val="es-UY"/>
+        </w:rPr>
+        <w:t>Decisiones de implementación</w:t>
+      </w:r>
+    </w:p>
+    <w:p>
+      <w:pPr>
+        <w:rPr>
+          <w:lang w:val="es-UY"/>
+        </w:rPr>
+      </w:pPr>
     </w:p>
     <w:p>
       <w:pPr>

--- a/trunk/notes/javier/Interfaz grafica de usuario.docx
+++ b/trunk/notes/javier/Interfaz grafica de usuario.docx
@@ -62,7 +62,13 @@
         <w:rPr>
           <w:lang w:val="es-UY"/>
         </w:rPr>
-        <w:t xml:space="preserve">provee formularios </w:t>
+        <w:t xml:space="preserve">cuenta con </w:t>
+      </w:r>
+      <w:r>
+        <w:rPr>
+          <w:lang w:val="es-UY"/>
+        </w:rPr>
+        <w:t xml:space="preserve">formularios </w:t>
       </w:r>
       <w:r>
         <w:rPr>
@@ -98,7 +104,7 @@
         <w:rPr>
           <w:lang w:val="es-UY"/>
         </w:rPr>
-        <w:t>manejados</w:t>
+        <w:t>existentes</w:t>
       </w:r>
       <w:r>
         <w:rPr>
@@ -122,7 +128,19 @@
         <w:rPr>
           <w:lang w:val="es-UY"/>
         </w:rPr>
-        <w:t xml:space="preserve">deforma de </w:t>
+        <w:t>de</w:t>
+      </w:r>
+      <w:r>
+        <w:rPr>
+          <w:lang w:val="es-UY"/>
+        </w:rPr>
+        <w:t xml:space="preserve"> </w:t>
+      </w:r>
+      <w:r>
+        <w:rPr>
+          <w:lang w:val="es-UY"/>
+        </w:rPr>
+        <w:t xml:space="preserve">forma de </w:t>
       </w:r>
       <w:r>
         <w:rPr>
@@ -136,14 +154,12 @@
         </w:rPr>
         <w:t xml:space="preserve"> observar </w:t>
       </w:r>
-      <w:proofErr w:type="spellStart"/>
-      <w:r>
-        <w:rPr>
-          <w:lang w:val="es-UY"/>
-        </w:rPr>
-        <w:t>asi</w:t>
-      </w:r>
-      <w:proofErr w:type="spellEnd"/>
+      <w:r>
+        <w:rPr>
+          <w:lang w:val="es-UY"/>
+        </w:rPr>
+        <w:t>así</w:t>
+      </w:r>
       <w:r>
         <w:rPr>
           <w:lang w:val="es-UY"/>
@@ -262,7 +278,7 @@
         <w:rPr>
           <w:lang w:val="es-UY"/>
         </w:rPr>
-        <w:t xml:space="preserve">una vista grafica de la escena desde el punto de vista de la cámara activa, una vista de los objetos  contenidos en la escena, </w:t>
+        <w:t xml:space="preserve">una vista grafica de la escena desde el punto de vista de la cámara activa, una vista de los objetos contenidos en la escena, </w:t>
       </w:r>
       <w:r>
         <w:rPr>
@@ -317,7 +333,7 @@
         <w:rPr>
           <w:lang w:val="es-UY"/>
         </w:rPr>
-        <w:t xml:space="preserve">manejan los objetos bidimensionales y tridimensionales, las cámaras, luces, capas y los nodos distribuidos del </w:t>
+        <w:t xml:space="preserve">manejan los objetos bidimensionales y tridimensionales, cámaras, luces, capas y los nodos distribuidos del </w:t>
       </w:r>
       <w:r>
         <w:rPr>
@@ -348,7 +364,7 @@
         <w:rPr>
           <w:lang w:val="es-UY"/>
         </w:rPr>
-        <w:t xml:space="preserve"> Para la visualización de la escena, se </w:t>
+        <w:t xml:space="preserve">Para la visualización de la escena, se </w:t>
       </w:r>
       <w:r>
         <w:rPr>
@@ -416,24 +432,17 @@
       <w:pPr>
         <w:jc w:val="center"/>
         <w:rPr>
-          <w:sz w:val="18"/>
-          <w:lang w:val="es-UY"/>
-        </w:rPr>
-      </w:pPr>
-      <w:r>
-        <w:rPr>
-          <w:sz w:val="18"/>
+          <w:sz w:val="16"/>
+          <w:lang w:val="es-UY"/>
+        </w:rPr>
+      </w:pPr>
+      <w:r>
+        <w:rPr>
+          <w:sz w:val="16"/>
           <w:lang w:val="es-UY"/>
         </w:rPr>
         <w:t>Figura: ventana para manejar la escena</w:t>
       </w:r>
-    </w:p>
-    <w:p>
-      <w:pPr>
-        <w:rPr>
-          <w:lang w:val="es-UY"/>
-        </w:rPr>
-      </w:pPr>
     </w:p>
     <w:p>
       <w:pPr>
@@ -616,7 +625,6 @@
         <w:rPr>
           <w:noProof/>
         </w:rPr>
-        <w:lastRenderedPageBreak/>
         <w:drawing>
           <wp:inline distT="0" distB="0" distL="0" distR="0">
             <wp:extent cx="3705225" cy="3228975"/>
@@ -656,6 +664,39 @@
     </w:p>
     <w:p>
       <w:pPr>
+        <w:jc w:val="center"/>
+        <w:rPr>
+          <w:sz w:val="16"/>
+          <w:lang w:val="es-UY"/>
+        </w:rPr>
+      </w:pPr>
+      <w:r>
+        <w:rPr>
+          <w:sz w:val="16"/>
+          <w:lang w:val="es-UY"/>
+        </w:rPr>
+        <w:lastRenderedPageBreak/>
+        <w:t xml:space="preserve">Figura: </w:t>
+      </w:r>
+      <w:r>
+        <w:rPr>
+          <w:sz w:val="16"/>
+          <w:lang w:val="es-UY"/>
+        </w:rPr>
+        <w:t xml:space="preserve">Dialogo de propiedades de </w:t>
+      </w:r>
+      <w:proofErr w:type="spellStart"/>
+      <w:r>
+        <w:rPr>
+          <w:sz w:val="16"/>
+          <w:lang w:val="es-UY"/>
+        </w:rPr>
+        <w:t>Camara</w:t>
+      </w:r>
+      <w:proofErr w:type="spellEnd"/>
+    </w:p>
+    <w:p>
+      <w:pPr>
         <w:rPr>
           <w:lang w:val="es-UY"/>
         </w:rPr>
@@ -749,7 +790,7 @@
         <w:rPr>
           <w:lang w:val="es-UY"/>
         </w:rPr>
-        <w:t xml:space="preserve">con cámaras para las cuales lo que veamos será lo que efectivamente saldrá proyectado, como también poder tener cámaras sin proyector asociado que nos permiten tener una vista en perspectiva de la escena para por ejemplo, poder experimentar como se </w:t>
+        <w:t xml:space="preserve">con cámaras para las cuales lo que veamos será lo que efectivamente saldrá proyectado, como también poder tener cámaras sin proyector asociado que nos permiten tener una vista en perspectiva de la escena para por ejemplo, experimentar como se </w:t>
       </w:r>
       <w:r>
         <w:rPr>
@@ -771,9 +812,286 @@
       </w:r>
       <w:r>
         <w:rPr>
-          <w:lang w:val="es-UY"/>
-        </w:rPr>
-        <w:t>show desde un cierto punto de referencia de un observador.</w:t>
+          <w:i/>
+          <w:lang w:val="es-UY"/>
+        </w:rPr>
+        <w:t>show</w:t>
+      </w:r>
+      <w:r>
+        <w:rPr>
+          <w:lang w:val="es-UY"/>
+        </w:rPr>
+        <w:t xml:space="preserve"> desde </w:t>
+      </w:r>
+      <w:r>
+        <w:rPr>
+          <w:lang w:val="es-UY"/>
+        </w:rPr>
+        <w:t xml:space="preserve">el </w:t>
+      </w:r>
+      <w:r>
+        <w:rPr>
+          <w:lang w:val="es-UY"/>
+        </w:rPr>
+        <w:t xml:space="preserve">punto de referencia de un </w:t>
+      </w:r>
+      <w:r>
+        <w:rPr>
+          <w:lang w:val="es-UY"/>
+        </w:rPr>
+        <w:t xml:space="preserve">cierto </w:t>
+      </w:r>
+      <w:r>
+        <w:rPr>
+          <w:lang w:val="es-UY"/>
+        </w:rPr>
+        <w:t>observador.</w:t>
+      </w:r>
+    </w:p>
+    <w:p>
+      <w:pPr>
+        <w:rPr>
+          <w:lang w:val="es-UY"/>
+        </w:rPr>
+      </w:pPr>
+      <w:r>
+        <w:rPr>
+          <w:lang w:val="es-UY"/>
+        </w:rPr>
+        <w:t>Existen también acciones para seleccionar los tipos de movimiento de la cámara activa. Estos son:</w:t>
+      </w:r>
+    </w:p>
+    <w:p>
+      <w:pPr>
+        <w:pStyle w:val="ListParagraph"/>
+        <w:numPr>
+          <w:ilvl w:val="0"/>
+          <w:numId w:val="6"/>
+        </w:numPr>
+        <w:rPr>
+          <w:lang w:val="es-UY"/>
+        </w:rPr>
+      </w:pPr>
+      <w:r>
+        <w:rPr>
+          <w:i/>
+          <w:lang w:val="es-UY"/>
+        </w:rPr>
+        <w:t>Roll</w:t>
+      </w:r>
+      <w:r>
+        <w:rPr>
+          <w:lang w:val="es-UY"/>
+        </w:rPr>
+        <w:t>: posición y punto de vista fijos. Se rota alrededor del eje formado por ellos.</w:t>
+      </w:r>
+    </w:p>
+    <w:p>
+      <w:pPr>
+        <w:pStyle w:val="ListParagraph"/>
+        <w:numPr>
+          <w:ilvl w:val="0"/>
+          <w:numId w:val="6"/>
+        </w:numPr>
+        <w:rPr>
+          <w:lang w:val="es-UY"/>
+        </w:rPr>
+      </w:pPr>
+      <w:proofErr w:type="spellStart"/>
+      <w:r>
+        <w:rPr>
+          <w:i/>
+          <w:lang w:val="es-UY"/>
+        </w:rPr>
+        <w:t>Orbit</w:t>
+      </w:r>
+      <w:proofErr w:type="spellEnd"/>
+      <w:r>
+        <w:rPr>
+          <w:lang w:val="es-UY"/>
+        </w:rPr>
+        <w:t>: distancia al punto de vista fijo. Se orbita a dicha distancia alrededor del punto de vista.</w:t>
+      </w:r>
+    </w:p>
+    <w:p>
+      <w:pPr>
+        <w:pStyle w:val="ListParagraph"/>
+        <w:numPr>
+          <w:ilvl w:val="0"/>
+          <w:numId w:val="6"/>
+        </w:numPr>
+        <w:rPr>
+          <w:lang w:val="es-UY"/>
+        </w:rPr>
+      </w:pPr>
+      <w:proofErr w:type="spellStart"/>
+      <w:r>
+        <w:rPr>
+          <w:i/>
+          <w:lang w:val="es-UY"/>
+        </w:rPr>
+        <w:t>Dolly</w:t>
+      </w:r>
+      <w:proofErr w:type="spellEnd"/>
+      <w:r>
+        <w:rPr>
+          <w:lang w:val="es-UY"/>
+        </w:rPr>
+        <w:t>:</w:t>
+      </w:r>
+      <w:r>
+        <w:rPr>
+          <w:lang w:val="es-UY"/>
+        </w:rPr>
+        <w:t xml:space="preserve"> punto y la dirección de vista </w:t>
+      </w:r>
+      <w:r>
+        <w:rPr>
+          <w:lang w:val="es-UY"/>
+        </w:rPr>
+        <w:t>fijos. S</w:t>
+      </w:r>
+      <w:r>
+        <w:rPr>
+          <w:lang w:val="es-UY"/>
+        </w:rPr>
+        <w:t>e mueve la posición de la cámara acercándose y alejándose del objetivo.</w:t>
+      </w:r>
+    </w:p>
+    <w:p>
+      <w:pPr>
+        <w:pStyle w:val="ListParagraph"/>
+        <w:numPr>
+          <w:ilvl w:val="0"/>
+          <w:numId w:val="6"/>
+        </w:numPr>
+        <w:rPr>
+          <w:lang w:val="es-UY"/>
+        </w:rPr>
+      </w:pPr>
+      <w:r>
+        <w:rPr>
+          <w:i/>
+          <w:lang w:val="es-UY"/>
+        </w:rPr>
+        <w:t>Pan</w:t>
+      </w:r>
+      <w:r>
+        <w:rPr>
+          <w:lang w:val="es-UY"/>
+        </w:rPr>
+        <w:t xml:space="preserve">: distancia al plano de la imagen fija. Se mueve cualquier dirección pero en plano paralelo al de la </w:t>
+      </w:r>
+      <w:r>
+        <w:rPr>
+          <w:lang w:val="es-UY"/>
+        </w:rPr>
+        <w:t>dirección.</w:t>
+      </w:r>
+    </w:p>
+    <w:p>
+      <w:pPr>
+        <w:jc w:val="center"/>
+        <w:rPr>
+          <w:lang w:val="es-UY"/>
+        </w:rPr>
+      </w:pPr>
+      <w:r>
+        <w:rPr>
+          <w:noProof/>
+        </w:rPr>
+        <w:drawing>
+          <wp:inline distT="0" distB="0" distL="0" distR="0">
+            <wp:extent cx="3085099" cy="1362075"/>
+            <wp:effectExtent l="19050" t="0" r="1001" b="0"/>
+            <wp:docPr id="19" name="Picture 7" descr="GUI_botonera_scene.png"/>
+            <wp:cNvGraphicFramePr>
+              <a:graphicFrameLocks xmlns:a="http://schemas.openxmlformats.org/drawingml/2006/main" noChangeAspect="1"/>
+            </wp:cNvGraphicFramePr>
+            <a:graphic xmlns:a="http://schemas.openxmlformats.org/drawingml/2006/main">
+              <a:graphicData uri="http://schemas.openxmlformats.org/drawingml/2006/picture">
+                <pic:pic xmlns:pic="http://schemas.openxmlformats.org/drawingml/2006/picture">
+                  <pic:nvPicPr>
+                    <pic:cNvPr id="0" name="GUI_botonera_scene.png"/>
+                    <pic:cNvPicPr/>
+                  </pic:nvPicPr>
+                  <pic:blipFill>
+                    <a:blip r:embed="rId8"/>
+                    <a:stretch>
+                      <a:fillRect/>
+                    </a:stretch>
+                  </pic:blipFill>
+                  <pic:spPr>
+                    <a:xfrm>
+                      <a:off x="0" y="0"/>
+                      <a:ext cx="3087610" cy="1363184"/>
+                    </a:xfrm>
+                    <a:prstGeom prst="rect">
+                      <a:avLst/>
+                    </a:prstGeom>
+                  </pic:spPr>
+                </pic:pic>
+              </a:graphicData>
+            </a:graphic>
+          </wp:inline>
+        </w:drawing>
+      </w:r>
+    </w:p>
+    <w:p>
+      <w:pPr>
+        <w:jc w:val="center"/>
+        <w:rPr>
+          <w:sz w:val="16"/>
+          <w:lang w:val="es-UY"/>
+        </w:rPr>
+      </w:pPr>
+      <w:r>
+        <w:rPr>
+          <w:sz w:val="16"/>
+          <w:lang w:val="es-UY"/>
+        </w:rPr>
+        <w:t xml:space="preserve">Figura: </w:t>
+      </w:r>
+      <w:r>
+        <w:rPr>
+          <w:sz w:val="16"/>
+          <w:lang w:val="es-UY"/>
+        </w:rPr>
+        <w:t>A</w:t>
+      </w:r>
+      <w:r>
+        <w:rPr>
+          <w:sz w:val="16"/>
+          <w:lang w:val="es-UY"/>
+        </w:rPr>
+        <w:t xml:space="preserve">cciones para seleccionar modo de movimiento de </w:t>
+      </w:r>
+      <w:r>
+        <w:rPr>
+          <w:sz w:val="16"/>
+          <w:lang w:val="es-UY"/>
+        </w:rPr>
+        <w:t xml:space="preserve">la </w:t>
+      </w:r>
+      <w:r>
+        <w:rPr>
+          <w:sz w:val="16"/>
+          <w:lang w:val="es-UY"/>
+        </w:rPr>
+        <w:t>cámara activa.</w:t>
+      </w:r>
+    </w:p>
+    <w:p>
+      <w:pPr>
+        <w:rPr>
+          <w:lang w:val="es-UY"/>
+        </w:rPr>
+      </w:pPr>
+      <w:r>
+        <w:rPr>
+          <w:lang w:val="es-UY"/>
+        </w:rPr>
+        <w:t>Una vez activado el modo de la cámara, manteniendo presionado el botón izquierdo y moviendo el mouse se mueve la cámara acorde al modo seleccionado.</w:t>
       </w:r>
     </w:p>
     <w:p>
@@ -814,7 +1132,31 @@
         <w:rPr>
           <w:lang w:val="es-UY"/>
         </w:rPr>
-        <w:t xml:space="preserve">Su propósito es manejar todo lo que sea mapeo sobre estructuras bidimensionales. Por ello son los contendores de </w:t>
+        <w:t xml:space="preserve">Su propósito es manejar todo lo que </w:t>
+      </w:r>
+      <w:r>
+        <w:rPr>
+          <w:lang w:val="es-UY"/>
+        </w:rPr>
+        <w:t xml:space="preserve">es </w:t>
+      </w:r>
+      <w:r>
+        <w:rPr>
+          <w:lang w:val="es-UY"/>
+        </w:rPr>
+        <w:t>mapeo sobre estructuras bidimensionales</w:t>
+      </w:r>
+      <w:r>
+        <w:rPr>
+          <w:lang w:val="es-UY"/>
+        </w:rPr>
+        <w:t>, y p</w:t>
+      </w:r>
+      <w:r>
+        <w:rPr>
+          <w:lang w:val="es-UY"/>
+        </w:rPr>
+        <w:t xml:space="preserve">or ello son los contendores de </w:t>
       </w:r>
       <w:proofErr w:type="spellStart"/>
       <w:r>
@@ -835,15 +1177,8 @@
         <w:rPr>
           <w:lang w:val="es-UY"/>
         </w:rPr>
-        <w:t xml:space="preserve"> bidimensionales sobre los cuales se pueden realizar todas las operaciones y efectos de mapeo disponibles.</w:t>
-      </w:r>
-    </w:p>
-    <w:p>
-      <w:pPr>
-        <w:rPr>
-          <w:lang w:val="es-UY"/>
-        </w:rPr>
-      </w:pPr>
+        <w:t>bidimensionales sobre los cuales se pueden realizar todas las operaciones y efectos de mapeo disponibles.</w:t>
+      </w:r>
     </w:p>
     <w:p>
       <w:pPr>
@@ -873,7 +1208,7 @@
                     <pic:cNvPicPr/>
                   </pic:nvPicPr>
                   <pic:blipFill>
-                    <a:blip r:embed="rId8"/>
+                    <a:blip r:embed="rId9"/>
                     <a:stretch>
                       <a:fillRect/>
                     </a:stretch>
@@ -897,7 +1232,7 @@
         <w:rPr>
           <w:lang w:val="es-UY"/>
         </w:rPr>
-        <w:t xml:space="preserve">         </w:t>
+        <w:t xml:space="preserve">    </w:t>
       </w:r>
       <w:r>
         <w:rPr>
@@ -919,7 +1254,7 @@
                     <pic:cNvPicPr/>
                   </pic:nvPicPr>
                   <pic:blipFill>
-                    <a:blip r:embed="rId9"/>
+                    <a:blip r:embed="rId10"/>
                     <a:stretch>
                       <a:fillRect/>
                     </a:stretch>
@@ -942,10 +1277,46 @@
     </w:p>
     <w:p>
       <w:pPr>
-        <w:rPr>
-          <w:lang w:val="es-UY"/>
-        </w:rPr>
-      </w:pPr>
+        <w:jc w:val="center"/>
+        <w:rPr>
+          <w:sz w:val="16"/>
+          <w:lang w:val="es-UY"/>
+        </w:rPr>
+      </w:pPr>
+      <w:r>
+        <w:rPr>
+          <w:sz w:val="16"/>
+          <w:lang w:val="es-UY"/>
+        </w:rPr>
+        <w:t xml:space="preserve">Figura: Propiedades de los objetos </w:t>
+      </w:r>
+      <w:proofErr w:type="spellStart"/>
+      <w:r>
+        <w:rPr>
+          <w:i/>
+          <w:sz w:val="16"/>
+          <w:lang w:val="es-UY"/>
+        </w:rPr>
+        <w:t>Layer</w:t>
+      </w:r>
+      <w:proofErr w:type="spellEnd"/>
+      <w:r>
+        <w:rPr>
+          <w:sz w:val="16"/>
+          <w:lang w:val="es-UY"/>
+        </w:rPr>
+        <w:t xml:space="preserve"> y </w:t>
+      </w:r>
+      <w:proofErr w:type="spellStart"/>
+      <w:r>
+        <w:rPr>
+          <w:i/>
+          <w:sz w:val="16"/>
+          <w:lang w:val="es-UY"/>
+        </w:rPr>
+        <w:t>Quad</w:t>
+      </w:r>
+      <w:proofErr w:type="spellEnd"/>
     </w:p>
     <w:p>
       <w:pPr>
@@ -1008,231 +1379,6 @@
           <w:lang w:val="es-UY"/>
         </w:rPr>
         <w:t xml:space="preserve"> visibles volverán a mostrarse.</w:t>
-      </w:r>
-    </w:p>
-    <w:p>
-      <w:pPr>
-        <w:rPr>
-          <w:lang w:val="es-UY"/>
-        </w:rPr>
-      </w:pPr>
-      <w:r>
-        <w:rPr>
-          <w:lang w:val="es-UY"/>
-        </w:rPr>
-        <w:t>Existen también acciones para activar los tipos de movimiento de la cámara activa. Estos son:</w:t>
-      </w:r>
-    </w:p>
-    <w:p>
-      <w:pPr>
-        <w:pStyle w:val="ListParagraph"/>
-        <w:numPr>
-          <w:ilvl w:val="0"/>
-          <w:numId w:val="6"/>
-        </w:numPr>
-        <w:rPr>
-          <w:lang w:val="es-UY"/>
-        </w:rPr>
-      </w:pPr>
-      <w:r>
-        <w:rPr>
-          <w:lang w:val="es-UY"/>
-        </w:rPr>
-        <w:t>Roll</w:t>
-      </w:r>
-      <w:r>
-        <w:rPr>
-          <w:lang w:val="es-UY"/>
-        </w:rPr>
-        <w:t>: posición y punto de vista fijos. Se rota alrededor del eje formado por ellos.</w:t>
-      </w:r>
-    </w:p>
-    <w:p>
-      <w:pPr>
-        <w:pStyle w:val="ListParagraph"/>
-        <w:numPr>
-          <w:ilvl w:val="0"/>
-          <w:numId w:val="6"/>
-        </w:numPr>
-        <w:rPr>
-          <w:lang w:val="es-UY"/>
-        </w:rPr>
-      </w:pPr>
-      <w:proofErr w:type="spellStart"/>
-      <w:r>
-        <w:rPr>
-          <w:lang w:val="es-UY"/>
-        </w:rPr>
-        <w:t>Orbit</w:t>
-      </w:r>
-      <w:proofErr w:type="spellEnd"/>
-      <w:r>
-        <w:rPr>
-          <w:lang w:val="es-UY"/>
-        </w:rPr>
-        <w:t>: distancia al punto de vista fijo. Se orbita a dicha distancia alrededor del punto de vista.</w:t>
-      </w:r>
-    </w:p>
-    <w:p>
-      <w:pPr>
-        <w:pStyle w:val="ListParagraph"/>
-        <w:numPr>
-          <w:ilvl w:val="0"/>
-          <w:numId w:val="6"/>
-        </w:numPr>
-        <w:rPr>
-          <w:lang w:val="es-UY"/>
-        </w:rPr>
-      </w:pPr>
-      <w:proofErr w:type="spellStart"/>
-      <w:r>
-        <w:rPr>
-          <w:lang w:val="es-UY"/>
-        </w:rPr>
-        <w:t>Dolly</w:t>
-      </w:r>
-      <w:proofErr w:type="spellEnd"/>
-      <w:r>
-        <w:rPr>
-          <w:lang w:val="es-UY"/>
-        </w:rPr>
-        <w:t>:</w:t>
-      </w:r>
-      <w:r>
-        <w:rPr>
-          <w:lang w:val="es-UY"/>
-        </w:rPr>
-        <w:t xml:space="preserve"> punto y la dirección de vista </w:t>
-      </w:r>
-      <w:r>
-        <w:rPr>
-          <w:lang w:val="es-UY"/>
-        </w:rPr>
-        <w:t>fijos. S</w:t>
-      </w:r>
-      <w:r>
-        <w:rPr>
-          <w:lang w:val="es-UY"/>
-        </w:rPr>
-        <w:t>e mueve la posición de la cámara acercándose y alejándose del objetivo.</w:t>
-      </w:r>
-    </w:p>
-    <w:p>
-      <w:pPr>
-        <w:pStyle w:val="ListParagraph"/>
-        <w:numPr>
-          <w:ilvl w:val="0"/>
-          <w:numId w:val="6"/>
-        </w:numPr>
-        <w:rPr>
-          <w:lang w:val="es-UY"/>
-        </w:rPr>
-      </w:pPr>
-      <w:r>
-        <w:rPr>
-          <w:lang w:val="es-UY"/>
-        </w:rPr>
-        <w:t>P</w:t>
-      </w:r>
-      <w:r>
-        <w:rPr>
-          <w:lang w:val="es-UY"/>
-        </w:rPr>
-        <w:t>an</w:t>
-      </w:r>
-      <w:r>
-        <w:rPr>
-          <w:lang w:val="es-UY"/>
-        </w:rPr>
-        <w:t xml:space="preserve">: distancia al plano de la imagen fija. Se mueve </w:t>
-      </w:r>
-      <w:r>
-        <w:rPr>
-          <w:lang w:val="es-UY"/>
-        </w:rPr>
-        <w:t xml:space="preserve">cualquier dirección pero </w:t>
-      </w:r>
-      <w:r>
-        <w:rPr>
-          <w:lang w:val="es-UY"/>
-        </w:rPr>
-        <w:t>en plano paralelo</w:t>
-      </w:r>
-      <w:r>
-        <w:rPr>
-          <w:lang w:val="es-UY"/>
-        </w:rPr>
-        <w:t xml:space="preserve"> al de la </w:t>
-      </w:r>
-      <w:r>
-        <w:rPr>
-          <w:lang w:val="es-UY"/>
-        </w:rPr>
-        <w:t>dirección.</w:t>
-      </w:r>
-    </w:p>
-    <w:p>
-      <w:pPr>
-        <w:jc w:val="center"/>
-        <w:rPr>
-          <w:lang w:val="es-UY"/>
-        </w:rPr>
-      </w:pPr>
-      <w:r>
-        <w:rPr>
-          <w:noProof/>
-        </w:rPr>
-        <w:drawing>
-          <wp:inline distT="0" distB="0" distL="0" distR="0">
-            <wp:extent cx="3085099" cy="1362075"/>
-            <wp:effectExtent l="19050" t="0" r="1001" b="0"/>
-            <wp:docPr id="8" name="Picture 7" descr="GUI_botonera_scene.png"/>
-            <wp:cNvGraphicFramePr>
-              <a:graphicFrameLocks xmlns:a="http://schemas.openxmlformats.org/drawingml/2006/main" noChangeAspect="1"/>
-            </wp:cNvGraphicFramePr>
-            <a:graphic xmlns:a="http://schemas.openxmlformats.org/drawingml/2006/main">
-              <a:graphicData uri="http://schemas.openxmlformats.org/drawingml/2006/picture">
-                <pic:pic xmlns:pic="http://schemas.openxmlformats.org/drawingml/2006/picture">
-                  <pic:nvPicPr>
-                    <pic:cNvPr id="0" name="GUI_botonera_scene.png"/>
-                    <pic:cNvPicPr/>
-                  </pic:nvPicPr>
-                  <pic:blipFill>
-                    <a:blip r:embed="rId10"/>
-                    <a:stretch>
-                      <a:fillRect/>
-                    </a:stretch>
-                  </pic:blipFill>
-                  <pic:spPr>
-                    <a:xfrm>
-                      <a:off x="0" y="0"/>
-                      <a:ext cx="3087610" cy="1363184"/>
-                    </a:xfrm>
-                    <a:prstGeom prst="rect">
-                      <a:avLst/>
-                    </a:prstGeom>
-                  </pic:spPr>
-                </pic:pic>
-              </a:graphicData>
-            </a:graphic>
-          </wp:inline>
-        </w:drawing>
-      </w:r>
-    </w:p>
-    <w:p>
-      <w:pPr>
-        <w:jc w:val="center"/>
-        <w:rPr>
-          <w:sz w:val="16"/>
-          <w:lang w:val="es-UY"/>
-        </w:rPr>
-      </w:pPr>
-      <w:r>
-        <w:rPr>
-          <w:sz w:val="16"/>
-          <w:lang w:val="es-UY"/>
-        </w:rPr>
-        <w:t>Figura: acciones para seleccionar modo de movimiento de cámara activa.</w:t>
       </w:r>
     </w:p>
     <w:p>
@@ -1270,7 +1416,6 @@
         <w:rPr>
           <w:lang w:val="es-UY"/>
         </w:rPr>
-        <w:lastRenderedPageBreak/>
         <w:t xml:space="preserve">Se permite agregar objetos tridimensionales con formato de malla </w:t>
       </w:r>
       <w:r>
@@ -1345,7 +1490,13 @@
         <w:rPr>
           <w:lang w:val="es-UY"/>
         </w:rPr>
-        <w:t>actuales</w:t>
+        <w:t>actual</w:t>
+      </w:r>
+      <w:r>
+        <w:rPr>
+          <w:lang w:val="es-UY"/>
+        </w:rPr>
+        <w:t>mente definidos</w:t>
       </w:r>
       <w:r>
         <w:rPr>
@@ -1375,7 +1526,13 @@
         <w:rPr>
           <w:lang w:val="es-UY"/>
         </w:rPr>
-        <w:t xml:space="preserve">entificador y la posición de un objeto tridimensional. </w:t>
+        <w:t>entificador y la posici</w:t>
+      </w:r>
+      <w:r>
+        <w:rPr>
+          <w:lang w:val="es-UY"/>
+        </w:rPr>
+        <w:t>ón de un objeto tridimensional.</w:t>
       </w:r>
     </w:p>
     <w:p>
@@ -1428,6 +1585,29 @@
     </w:p>
     <w:p>
       <w:pPr>
+        <w:jc w:val="center"/>
+        <w:rPr>
+          <w:sz w:val="16"/>
+          <w:lang w:val="es-UY"/>
+        </w:rPr>
+      </w:pPr>
+      <w:r>
+        <w:rPr>
+          <w:sz w:val="16"/>
+          <w:lang w:val="es-UY"/>
+        </w:rPr>
+        <w:t xml:space="preserve">Figura: </w:t>
+      </w:r>
+      <w:r>
+        <w:rPr>
+          <w:sz w:val="16"/>
+          <w:lang w:val="es-UY"/>
+        </w:rPr>
+        <w:t>Dialogo de propiedades de objeto tridimensional</w:t>
+      </w:r>
+    </w:p>
+    <w:p>
+      <w:pPr>
         <w:rPr>
           <w:lang w:val="es-UY"/>
         </w:rPr>
@@ -1492,6 +1672,7 @@
         <w:rPr>
           <w:lang w:val="es-UY"/>
         </w:rPr>
+        <w:lastRenderedPageBreak/>
         <w:t>S</w:t>
       </w:r>
       <w:r>
@@ -1612,29 +1793,37 @@
         <w:rPr>
           <w:lang w:val="es-UY"/>
         </w:rPr>
-        <w:t xml:space="preserve">dicho </w:t>
-      </w:r>
-      <w:r>
-        <w:rPr>
-          <w:lang w:val="es-UY"/>
-        </w:rPr>
-        <w:t>evento suceda.</w:t>
-      </w:r>
-    </w:p>
-    <w:p>
-      <w:pPr>
-        <w:rPr>
-          <w:lang w:val="es-UY"/>
-        </w:rPr>
-      </w:pPr>
-      <w:r>
-        <w:rPr>
-          <w:lang w:val="es-UY"/>
-        </w:rPr>
-        <w:t xml:space="preserve">Los tipos de efectos posibles son de </w:t>
-      </w:r>
-      <w:r>
-        <w:rPr>
+        <w:t xml:space="preserve">el evento asociado </w:t>
+      </w:r>
+      <w:r>
+        <w:rPr>
+          <w:lang w:val="es-UY"/>
+        </w:rPr>
+        <w:t>suceda.</w:t>
+      </w:r>
+    </w:p>
+    <w:p>
+      <w:pPr>
+        <w:rPr>
+          <w:lang w:val="es-UY"/>
+        </w:rPr>
+      </w:pPr>
+      <w:r>
+        <w:rPr>
+          <w:lang w:val="es-UY"/>
+        </w:rPr>
+        <w:t xml:space="preserve">Los tipos de efectos posibles son </w:t>
+      </w:r>
+      <w:r>
+        <w:rPr>
+          <w:i/>
+          <w:lang w:val="es-UY"/>
+        </w:rPr>
+        <w:t xml:space="preserve">de </w:t>
+      </w:r>
+      <w:r>
+        <w:rPr>
+          <w:i/>
           <w:lang w:val="es-UY"/>
         </w:rPr>
         <w:t>posición</w:t>
@@ -1647,15 +1836,36 @@
       </w:r>
       <w:r>
         <w:rPr>
+          <w:i/>
           <w:lang w:val="es-UY"/>
         </w:rPr>
         <w:t xml:space="preserve">degradé </w:t>
       </w:r>
       <w:r>
         <w:rPr>
-          <w:lang w:val="es-UY"/>
-        </w:rPr>
-        <w:t>de color y mapeo de texturas.</w:t>
+          <w:i/>
+          <w:lang w:val="es-UY"/>
+        </w:rPr>
+        <w:t>de color</w:t>
+      </w:r>
+      <w:r>
+        <w:rPr>
+          <w:lang w:val="es-UY"/>
+        </w:rPr>
+        <w:t xml:space="preserve"> y </w:t>
+      </w:r>
+      <w:r>
+        <w:rPr>
+          <w:i/>
+          <w:lang w:val="es-UY"/>
+        </w:rPr>
+        <w:t>mapeo de texturas</w:t>
+      </w:r>
+      <w:r>
+        <w:rPr>
+          <w:lang w:val="es-UY"/>
+        </w:rPr>
+        <w:t>.</w:t>
       </w:r>
     </w:p>
     <w:p>
@@ -1670,19 +1880,11 @@
         </w:rPr>
         <w:t xml:space="preserve">Los efectos de posición son aplicables a objetos tridimensionales solamente, y lo que permiten es animar el objeto moviéndolo de una posición inicial a una final. Es posible definir una demora en </w:t>
       </w:r>
-      <w:proofErr w:type="spellStart"/>
-      <w:r>
-        <w:rPr>
-          <w:lang w:val="es-UY"/>
-        </w:rPr>
-        <w:t>en</w:t>
-      </w:r>
-      <w:proofErr w:type="spellEnd"/>
-      <w:r>
-        <w:rPr>
-          <w:lang w:val="es-UY"/>
-        </w:rPr>
-        <w:t xml:space="preserve"> la ejecución del </w:t>
+      <w:r>
+        <w:rPr>
+          <w:lang w:val="es-UY"/>
+        </w:rPr>
+        <w:t xml:space="preserve">la ejecución del </w:t>
       </w:r>
       <w:r>
         <w:rPr>
@@ -1726,7 +1928,6 @@
         <w:rPr>
           <w:noProof/>
         </w:rPr>
-        <w:lastRenderedPageBreak/>
         <w:drawing>
           <wp:inline distT="0" distB="0" distL="0" distR="0">
             <wp:extent cx="3300000" cy="2580001"/>
@@ -1786,18 +1987,65 @@
           <w:lang w:val="es-UY"/>
         </w:rPr>
       </w:pPr>
-    </w:p>
-    <w:p>
-      <w:pPr>
-        <w:rPr>
-          <w:lang w:val="es-UY"/>
-        </w:rPr>
-      </w:pPr>
-      <w:r>
-        <w:rPr>
-          <w:lang w:val="es-UY"/>
-        </w:rPr>
-        <w:t xml:space="preserve">Los efectos de degradé lo que permiten es pintar de un color inicial e ir pasando por toda </w:t>
+      <w:r>
+        <w:rPr>
+          <w:lang w:val="es-UY"/>
+        </w:rPr>
+        <w:t xml:space="preserve">Los efectos de degradé </w:t>
+      </w:r>
+      <w:r>
+        <w:rPr>
+          <w:lang w:val="es-UY"/>
+        </w:rPr>
+        <w:t xml:space="preserve">solo son aplicables a grupos de </w:t>
+      </w:r>
+      <w:proofErr w:type="spellStart"/>
+      <w:r>
+        <w:rPr>
+          <w:i/>
+          <w:lang w:val="es-UY"/>
+        </w:rPr>
+        <w:t>quads</w:t>
+      </w:r>
+      <w:proofErr w:type="spellEnd"/>
+      <w:r>
+        <w:rPr>
+          <w:lang w:val="es-UY"/>
+        </w:rPr>
+        <w:t xml:space="preserve"> y </w:t>
+      </w:r>
+      <w:r>
+        <w:rPr>
+          <w:lang w:val="es-UY"/>
+        </w:rPr>
+        <w:t xml:space="preserve">lo que permiten es pintar </w:t>
+      </w:r>
+      <w:r>
+        <w:rPr>
+          <w:lang w:val="es-UY"/>
+        </w:rPr>
+        <w:t xml:space="preserve">todos los </w:t>
+      </w:r>
+      <w:proofErr w:type="spellStart"/>
+      <w:r>
+        <w:rPr>
+          <w:i/>
+          <w:lang w:val="es-UY"/>
+        </w:rPr>
+        <w:t>quads</w:t>
+      </w:r>
+      <w:proofErr w:type="spellEnd"/>
+      <w:r>
+        <w:rPr>
+          <w:lang w:val="es-UY"/>
+        </w:rPr>
+        <w:t xml:space="preserve"> del grupo </w:t>
+      </w:r>
+      <w:r>
+        <w:rPr>
+          <w:lang w:val="es-UY"/>
+        </w:rPr>
+        <w:t xml:space="preserve">de un color inicial e ir pasando por toda </w:t>
       </w:r>
       <w:r>
         <w:rPr>
@@ -1839,28 +2087,13 @@
         <w:rPr>
           <w:lang w:val="es-UY"/>
         </w:rPr>
-        <w:t xml:space="preserve">dialogo nativo para ese propósito. </w:t>
-      </w:r>
-      <w:r>
-        <w:rPr>
-          <w:lang w:val="es-UY"/>
-        </w:rPr>
-        <w:t xml:space="preserve">Este efecto solo es aplicable a grupos de </w:t>
-      </w:r>
-      <w:proofErr w:type="spellStart"/>
-      <w:r>
-        <w:rPr>
-          <w:i/>
-          <w:lang w:val="es-UY"/>
-        </w:rPr>
-        <w:t>quads</w:t>
-      </w:r>
-      <w:proofErr w:type="spellEnd"/>
-      <w:r>
-        <w:rPr>
-          <w:lang w:val="es-UY"/>
-        </w:rPr>
-        <w:t xml:space="preserve">. </w:t>
+        <w:t>dialogo nativo para ese propósito.</w:t>
+      </w:r>
+      <w:r>
+        <w:rPr>
+          <w:lang w:val="es-UY"/>
+        </w:rPr>
+        <w:t xml:space="preserve"> </w:t>
       </w:r>
       <w:r>
         <w:rPr>
@@ -1889,13 +2122,6 @@
     </w:p>
     <w:p>
       <w:pPr>
-        <w:rPr>
-          <w:lang w:val="es-UY"/>
-        </w:rPr>
-      </w:pPr>
-    </w:p>
-    <w:p>
-      <w:pPr>
         <w:jc w:val="center"/>
         <w:rPr>
           <w:lang w:val="es-UY"/>
@@ -1905,6 +2131,7 @@
         <w:rPr>
           <w:noProof/>
         </w:rPr>
+        <w:lastRenderedPageBreak/>
         <w:drawing>
           <wp:inline distT="0" distB="0" distL="0" distR="0">
             <wp:extent cx="3300000" cy="2580001"/>
@@ -1988,18 +2215,10 @@
           <w:lang w:val="es-UY"/>
         </w:rPr>
       </w:pPr>
-    </w:p>
-    <w:p>
-      <w:pPr>
-        <w:rPr>
-          <w:lang w:val="es-UY"/>
-        </w:rPr>
-      </w:pPr>
-      <w:r>
-        <w:rPr>
-          <w:lang w:val="es-UY"/>
-        </w:rPr>
-        <w:lastRenderedPageBreak/>
+      <w:r>
+        <w:rPr>
+          <w:lang w:val="es-UY"/>
+        </w:rPr>
         <w:t xml:space="preserve">Los efectos de tipo textura son aplicables tanto a grupos de </w:t>
       </w:r>
       <w:proofErr w:type="spellStart"/>
@@ -2166,13 +2385,6 @@
           <w:lang w:val="es-UY"/>
         </w:rPr>
       </w:pPr>
-    </w:p>
-    <w:p>
-      <w:pPr>
-        <w:rPr>
-          <w:lang w:val="es-UY"/>
-        </w:rPr>
-      </w:pPr>
       <w:r>
         <w:rPr>
           <w:lang w:val="es-UY"/>
@@ -2223,6 +2435,7 @@
         <w:rPr>
           <w:noProof/>
         </w:rPr>
+        <w:lastRenderedPageBreak/>
         <w:drawing>
           <wp:inline distT="0" distB="0" distL="0" distR="0">
             <wp:extent cx="1647825" cy="2337059"/>
@@ -2286,8 +2499,20 @@
         <w:rPr>
           <w:lang w:val="es-UY"/>
         </w:rPr>
-        <w:lastRenderedPageBreak/>
-        <w:t>Es posible testear el efecto que se está creando presionando el botón “Test” de la lista de efectos. Esto forzara la ejecución por una única vez del efecto seleccionado en la lista.</w:t>
+        <w:t xml:space="preserve">Es posible testear el efecto que se está creando presionando el botón </w:t>
+      </w:r>
+      <w:r>
+        <w:rPr>
+          <w:i/>
+          <w:lang w:val="es-UY"/>
+        </w:rPr>
+        <w:t>Test</w:t>
+      </w:r>
+      <w:r>
+        <w:rPr>
+          <w:lang w:val="es-UY"/>
+        </w:rPr>
+        <w:t xml:space="preserve"> de la lista de efectos. Esto forzara la ejecución por una única vez del efecto seleccionado en la lista.</w:t>
       </w:r>
     </w:p>
     <w:p>
@@ -2396,7 +2621,21 @@
           <w:sz w:val="16"/>
           <w:lang w:val="es-UY"/>
         </w:rPr>
-        <w:t>Figura: Dialogo para ejecutar la calibración.</w:t>
+        <w:t xml:space="preserve">Figura: Dialogo para </w:t>
+      </w:r>
+      <w:r>
+        <w:rPr>
+          <w:sz w:val="16"/>
+          <w:lang w:val="es-UY"/>
+        </w:rPr>
+        <w:t xml:space="preserve">configurar y </w:t>
+      </w:r>
+      <w:r>
+        <w:rPr>
+          <w:sz w:val="16"/>
+          <w:lang w:val="es-UY"/>
+        </w:rPr>
+        <w:t>ejecutar la calibración.</w:t>
       </w:r>
     </w:p>
     <w:p>
@@ -2440,7 +2679,44 @@
         <w:rPr>
           <w:lang w:val="es-UY"/>
         </w:rPr>
-        <w:t>Tanto para la fase de producción y revisión del evento como para la de ejecución o reproducción en vivo, es necesario contar controles estándares para el manejo de la línea de tiempo.</w:t>
+        <w:t>Tanto para la fase</w:t>
+      </w:r>
+      <w:r>
+        <w:rPr>
+          <w:lang w:val="es-UY"/>
+        </w:rPr>
+        <w:t>s</w:t>
+      </w:r>
+      <w:r>
+        <w:rPr>
+          <w:lang w:val="es-UY"/>
+        </w:rPr>
+        <w:t xml:space="preserve"> de producción y revisión del evento como para la ejecución o reproducción </w:t>
+      </w:r>
+      <w:r>
+        <w:rPr>
+          <w:lang w:val="es-UY"/>
+        </w:rPr>
+        <w:t xml:space="preserve">misma del </w:t>
+      </w:r>
+      <w:r>
+        <w:rPr>
+          <w:i/>
+          <w:lang w:val="es-UY"/>
+        </w:rPr>
+        <w:t>show</w:t>
+      </w:r>
+      <w:r>
+        <w:rPr>
+          <w:lang w:val="es-UY"/>
+        </w:rPr>
+        <w:t xml:space="preserve"> </w:t>
+      </w:r>
+      <w:r>
+        <w:rPr>
+          <w:lang w:val="es-UY"/>
+        </w:rPr>
+        <w:t>en vivo, es necesario contar controles estándares para el manejo de la línea de tiempo.</w:t>
       </w:r>
     </w:p>
     <w:p>
@@ -2454,6 +2730,7 @@
         <w:rPr>
           <w:noProof/>
         </w:rPr>
+        <w:lastRenderedPageBreak/>
         <w:drawing>
           <wp:inline distT="0" distB="0" distL="0" distR="0">
             <wp:extent cx="1971675" cy="2970315"/>
@@ -2541,20 +2818,17 @@
           <w:lang w:val="es-UY"/>
         </w:rPr>
       </w:pPr>
-      <w:proofErr w:type="gramStart"/>
-      <w:r>
-        <w:rPr>
-          <w:lang w:val="es-UY"/>
-        </w:rPr>
-        <w:lastRenderedPageBreak/>
-        <w:t>a</w:t>
-      </w:r>
-      <w:proofErr w:type="gramEnd"/>
-      <w:r>
-        <w:rPr>
-          <w:lang w:val="es-UY"/>
-        </w:rPr>
-        <w:t xml:space="preserve"> aplicación provee una forma de iniciar el evento mediante la acción de </w:t>
+      <w:r>
+        <w:rPr>
+          <w:lang w:val="es-UY"/>
+        </w:rPr>
+        <w:t>L</w:t>
+      </w:r>
+      <w:r>
+        <w:rPr>
+          <w:lang w:val="es-UY"/>
+        </w:rPr>
+        <w:t xml:space="preserve">a aplicación provee una forma de iniciar el evento mediante la acción de </w:t>
       </w:r>
       <w:proofErr w:type="spellStart"/>
       <w:r>
@@ -2569,30 +2843,62 @@
         <w:rPr>
           <w:lang w:val="es-UY"/>
         </w:rPr>
-        <w:t xml:space="preserve">. Se provee una vista grafica representada con una barra deslizante y una vista numérica para reflejar el avance en el tiempo en relación a la duración total del evento. Mediante la barra deslizante es posible navegar la línea de tiempo e iniciarla visualización del evento desde un instante cualquiera. Esto </w:t>
-      </w:r>
-      <w:proofErr w:type="spellStart"/>
-      <w:r>
-        <w:rPr>
-          <w:lang w:val="es-UY"/>
-        </w:rPr>
-        <w:t>ultimo</w:t>
-      </w:r>
-      <w:proofErr w:type="spellEnd"/>
-      <w:r>
-        <w:rPr>
-          <w:lang w:val="es-UY"/>
-        </w:rPr>
-        <w:t xml:space="preserve"> es muy útil para la fase de producción del show en la cual es muy común que el usuario se quiera concentrar en una ventana de tiempo especifica en la que se </w:t>
-      </w:r>
-      <w:proofErr w:type="spellStart"/>
-      <w:r>
-        <w:rPr>
-          <w:lang w:val="es-UY"/>
-        </w:rPr>
-        <w:t>esta</w:t>
-      </w:r>
-      <w:proofErr w:type="spellEnd"/>
+        <w:t xml:space="preserve">. Se provee una vista grafica representada con una barra deslizante y una vista numérica para reflejar el avance en el tiempo en relación a la duración total del evento. Mediante la barra deslizante es posible navegar </w:t>
+      </w:r>
+      <w:r>
+        <w:rPr>
+          <w:lang w:val="es-UY"/>
+        </w:rPr>
+        <w:t xml:space="preserve">por </w:t>
+      </w:r>
+      <w:r>
+        <w:rPr>
+          <w:lang w:val="es-UY"/>
+        </w:rPr>
+        <w:t xml:space="preserve">la línea de tiempo e iniciarla visualización del evento desde un instante cualquiera. Esto </w:t>
+      </w:r>
+      <w:r>
+        <w:rPr>
+          <w:lang w:val="es-UY"/>
+        </w:rPr>
+        <w:t>último</w:t>
+      </w:r>
+      <w:r>
+        <w:rPr>
+          <w:lang w:val="es-UY"/>
+        </w:rPr>
+        <w:t xml:space="preserve"> es muy útil para la fase de </w:t>
+      </w:r>
+      <w:r>
+        <w:rPr>
+          <w:lang w:val="es-UY"/>
+        </w:rPr>
+        <w:t>pre-</w:t>
+      </w:r>
+      <w:r>
+        <w:rPr>
+          <w:lang w:val="es-UY"/>
+        </w:rPr>
+        <w:t xml:space="preserve">producción del show en la cual es muy común que el usuario se quiera concentrar en una ventana de tiempo </w:t>
+      </w:r>
+      <w:r>
+        <w:rPr>
+          <w:lang w:val="es-UY"/>
+        </w:rPr>
+        <w:t>específica</w:t>
+      </w:r>
+      <w:r>
+        <w:rPr>
+          <w:lang w:val="es-UY"/>
+        </w:rPr>
+        <w:t xml:space="preserve"> en la que se </w:t>
+      </w:r>
+      <w:r>
+        <w:rPr>
+          <w:lang w:val="es-UY"/>
+        </w:rPr>
+        <w:t>está</w:t>
+      </w:r>
       <w:r>
         <w:rPr>
           <w:lang w:val="es-UY"/>
@@ -2709,9 +3015,40 @@
           <w:lang w:val="es-UY"/>
         </w:rPr>
       </w:pPr>
-    </w:p>
-    <w:p>
-      <w:pPr>
+      <w:r>
+        <w:rPr>
+          <w:lang w:val="es-UY"/>
+        </w:rPr>
+        <w:t xml:space="preserve">Para representar la red de nodos de VMT en los cuales se conectaran proyectores remotos, es preciso definir para cada </w:t>
+      </w:r>
+      <w:r>
+        <w:rPr>
+          <w:lang w:val="es-UY"/>
+        </w:rPr>
+        <w:t xml:space="preserve">nodo </w:t>
+      </w:r>
+      <w:r>
+        <w:rPr>
+          <w:lang w:val="es-UY"/>
+        </w:rPr>
+        <w:t>la IP y puerto donde estarán configurados y la cámara definida en la escena que estará asociada al proyector conect</w:t>
+      </w:r>
+      <w:r>
+        <w:rPr>
+          <w:lang w:val="es-UY"/>
+        </w:rPr>
+        <w:t>ado a él</w:t>
+      </w:r>
+      <w:r>
+        <w:rPr>
+          <w:lang w:val="es-UY"/>
+        </w:rPr>
+        <w:t>.</w:t>
+      </w:r>
+    </w:p>
+    <w:p>
+      <w:pPr>
+        <w:jc w:val="center"/>
         <w:rPr>
           <w:lang w:val="es-UY"/>
         </w:rPr>
@@ -2720,10 +3057,57 @@
         <w:rPr>
           <w:noProof/>
         </w:rPr>
+        <w:lastRenderedPageBreak/>
         <w:drawing>
           <wp:inline distT="0" distB="0" distL="0" distR="0">
-            <wp:extent cx="2285714" cy="2238095"/>
-            <wp:effectExtent l="19050" t="0" r="286" b="0"/>
+            <wp:extent cx="3181350" cy="1115032"/>
+            <wp:effectExtent l="19050" t="0" r="0" b="0"/>
+            <wp:docPr id="17" name="Picture 13" descr="GUI_nodes.png"/>
+            <wp:cNvGraphicFramePr>
+              <a:graphicFrameLocks xmlns:a="http://schemas.openxmlformats.org/drawingml/2006/main" noChangeAspect="1"/>
+            </wp:cNvGraphicFramePr>
+            <a:graphic xmlns:a="http://schemas.openxmlformats.org/drawingml/2006/main">
+              <a:graphicData uri="http://schemas.openxmlformats.org/drawingml/2006/picture">
+                <pic:pic xmlns:pic="http://schemas.openxmlformats.org/drawingml/2006/picture">
+                  <pic:nvPicPr>
+                    <pic:cNvPr id="0" name="GUI_nodes.png"/>
+                    <pic:cNvPicPr/>
+                  </pic:nvPicPr>
+                  <pic:blipFill>
+                    <a:blip r:embed="rId18"/>
+                    <a:stretch>
+                      <a:fillRect/>
+                    </a:stretch>
+                  </pic:blipFill>
+                  <pic:spPr>
+                    <a:xfrm>
+                      <a:off x="0" y="0"/>
+                      <a:ext cx="3181350" cy="1115032"/>
+                    </a:xfrm>
+                    <a:prstGeom prst="rect">
+                      <a:avLst/>
+                    </a:prstGeom>
+                  </pic:spPr>
+                </pic:pic>
+              </a:graphicData>
+            </a:graphic>
+          </wp:inline>
+        </w:drawing>
+      </w:r>
+      <w:r>
+        <w:rPr>
+          <w:lang w:val="es-UY"/>
+        </w:rPr>
+        <w:t xml:space="preserve">   </w:t>
+      </w:r>
+      <w:r>
+        <w:rPr>
+          <w:noProof/>
+        </w:rPr>
+        <w:drawing>
+          <wp:inline distT="0" distB="0" distL="0" distR="0">
+            <wp:extent cx="1752600" cy="1716088"/>
+            <wp:effectExtent l="19050" t="0" r="0" b="0"/>
             <wp:docPr id="15" name="Picture 14" descr="GUI_nodesedit.png"/>
             <wp:cNvGraphicFramePr>
               <a:graphicFrameLocks xmlns:a="http://schemas.openxmlformats.org/drawingml/2006/main" noChangeAspect="1"/>
@@ -2736,7 +3120,7 @@
                     <pic:cNvPicPr/>
                   </pic:nvPicPr>
                   <pic:blipFill>
-                    <a:blip r:embed="rId18"/>
+                    <a:blip r:embed="rId19"/>
                     <a:stretch>
                       <a:fillRect/>
                     </a:stretch>
@@ -2744,7 +3128,7 @@
                   <pic:spPr>
                     <a:xfrm>
                       <a:off x="0" y="0"/>
-                      <a:ext cx="2285714" cy="2238095"/>
+                      <a:ext cx="1752381" cy="1715873"/>
                     </a:xfrm>
                     <a:prstGeom prst="rect">
                       <a:avLst/>
@@ -2759,13 +3143,158 @@
     </w:p>
     <w:p>
       <w:pPr>
-        <w:rPr>
-          <w:lang w:val="es-UY"/>
-        </w:rPr>
-      </w:pPr>
-    </w:p>
-    <w:p>
-      <w:pPr>
+        <w:jc w:val="center"/>
+        <w:rPr>
+          <w:lang w:val="es-UY"/>
+        </w:rPr>
+      </w:pPr>
+    </w:p>
+    <w:p>
+      <w:pPr>
+        <w:rPr>
+          <w:lang w:val="es-UY"/>
+        </w:rPr>
+      </w:pPr>
+      <w:r>
+        <w:rPr>
+          <w:lang w:val="es-UY"/>
+        </w:rPr>
+        <w:t xml:space="preserve">Esta información es necesaria para establecer el canal de comunicación con el proceso remoto y para deducir que información se enviara al nodo en base a su cámara asociada. Recordar que las capas o </w:t>
+      </w:r>
+      <w:proofErr w:type="spellStart"/>
+      <w:r>
+        <w:rPr>
+          <w:i/>
+          <w:lang w:val="es-UY"/>
+        </w:rPr>
+        <w:t>layers</w:t>
+      </w:r>
+      <w:proofErr w:type="spellEnd"/>
+      <w:r>
+        <w:rPr>
+          <w:lang w:val="es-UY"/>
+        </w:rPr>
+        <w:t xml:space="preserve"> están asociadas a una y solo una cámara, por lo cual si un efecto esta aplicado sobre un </w:t>
+      </w:r>
+      <w:proofErr w:type="spellStart"/>
+      <w:r>
+        <w:rPr>
+          <w:i/>
+          <w:lang w:val="es-UY"/>
+        </w:rPr>
+        <w:t>quad</w:t>
+      </w:r>
+      <w:proofErr w:type="spellEnd"/>
+      <w:r>
+        <w:rPr>
+          <w:lang w:val="es-UY"/>
+        </w:rPr>
+        <w:t xml:space="preserve"> o grupo de </w:t>
+      </w:r>
+      <w:proofErr w:type="spellStart"/>
+      <w:r>
+        <w:rPr>
+          <w:i/>
+          <w:lang w:val="es-UY"/>
+        </w:rPr>
+        <w:t>quads</w:t>
+      </w:r>
+      <w:proofErr w:type="spellEnd"/>
+      <w:r>
+        <w:rPr>
+          <w:lang w:val="es-UY"/>
+        </w:rPr>
+        <w:t xml:space="preserve">, el mismo deberá ser propagado al nodo cuya cámara sea la que los contiene. En cuanto a los efectos aplicados sobre objetos tridimensionales, estos serán enviados a todos los nodos ya que todas las cámaras de todos los nodos tienen visibilidad de la escena tridimensional, aunque </w:t>
+      </w:r>
+      <w:r>
+        <w:rPr>
+          <w:lang w:val="es-UY"/>
+        </w:rPr>
+        <w:t xml:space="preserve">esta sea </w:t>
+      </w:r>
+      <w:r>
+        <w:rPr>
+          <w:lang w:val="es-UY"/>
+        </w:rPr>
+        <w:t>desde perspectivas diferentes.</w:t>
+      </w:r>
+    </w:p>
+    <w:p>
+      <w:pPr>
+        <w:rPr>
+          <w:lang w:val="es-UY"/>
+        </w:rPr>
+      </w:pPr>
+    </w:p>
+    <w:p>
+      <w:pPr>
+        <w:pStyle w:val="ListParagraph"/>
+        <w:numPr>
+          <w:ilvl w:val="0"/>
+          <w:numId w:val="2"/>
+        </w:numPr>
+        <w:rPr>
+          <w:lang w:val="es-UY"/>
+        </w:rPr>
+      </w:pPr>
+      <w:r>
+        <w:rPr>
+          <w:lang w:val="es-UY"/>
+        </w:rPr>
+        <w:t>Cargar y Guardar proyecto XML</w:t>
+      </w:r>
+    </w:p>
+    <w:p>
+      <w:pPr>
+        <w:rPr>
+          <w:lang w:val="es-UY"/>
+        </w:rPr>
+      </w:pPr>
+      <w:r>
+        <w:rPr>
+          <w:lang w:val="es-UY"/>
+        </w:rPr>
+        <w:t xml:space="preserve">Se permite almacenar en archivos XML estándar una representación de todo lo que se ha definido en la escena. En el dialogo flotante de la escena se tienen el botón </w:t>
+      </w:r>
+      <w:proofErr w:type="spellStart"/>
+      <w:r>
+        <w:rPr>
+          <w:i/>
+          <w:lang w:val="es-UY"/>
+        </w:rPr>
+        <w:t>Save</w:t>
+      </w:r>
+      <w:proofErr w:type="spellEnd"/>
+      <w:r>
+        <w:rPr>
+          <w:i/>
+          <w:lang w:val="es-UY"/>
+        </w:rPr>
+        <w:t xml:space="preserve"> </w:t>
+      </w:r>
+      <w:r>
+        <w:rPr>
+          <w:lang w:val="es-UY"/>
+        </w:rPr>
+        <w:t xml:space="preserve">para persistir a archivo lo que se tiene definido en memoria hasta el momento y </w:t>
+      </w:r>
+      <w:r>
+        <w:rPr>
+          <w:i/>
+          <w:lang w:val="es-UY"/>
+        </w:rPr>
+        <w:t>Load</w:t>
+      </w:r>
+      <w:r>
+        <w:rPr>
+          <w:lang w:val="es-UY"/>
+        </w:rPr>
+        <w:t xml:space="preserve"> para cargar desde un archivo XML valido una escena previamente definida y almacenada.</w:t>
+      </w:r>
+    </w:p>
+    <w:p>
+      <w:pPr>
+        <w:jc w:val="center"/>
         <w:rPr>
           <w:lang w:val="es-UY"/>
         </w:rPr>
@@ -2776,9 +3305,9 @@
         </w:rPr>
         <w:drawing>
           <wp:inline distT="0" distB="0" distL="0" distR="0">
-            <wp:extent cx="3895725" cy="1743075"/>
+            <wp:extent cx="4238625" cy="2764616"/>
             <wp:effectExtent l="19050" t="0" r="9525" b="0"/>
-            <wp:docPr id="16" name="Picture 15" descr="GUI_nodes.png"/>
+            <wp:docPr id="18" name="Picture 17" descr="GUI_loadsaveXML.png"/>
             <wp:cNvGraphicFramePr>
               <a:graphicFrameLocks xmlns:a="http://schemas.openxmlformats.org/drawingml/2006/main" noChangeAspect="1"/>
             </wp:cNvGraphicFramePr>
@@ -2786,11 +3315,11 @@
               <a:graphicData uri="http://schemas.openxmlformats.org/drawingml/2006/picture">
                 <pic:pic xmlns:pic="http://schemas.openxmlformats.org/drawingml/2006/picture">
                   <pic:nvPicPr>
-                    <pic:cNvPr id="0" name="GUI_nodes.png"/>
+                    <pic:cNvPr id="0" name="GUI_loadsaveXML.png"/>
                     <pic:cNvPicPr/>
                   </pic:nvPicPr>
                   <pic:blipFill>
-                    <a:blip r:embed="rId19"/>
+                    <a:blip r:embed="rId20"/>
                     <a:stretch>
                       <a:fillRect/>
                     </a:stretch>
@@ -2798,7 +3327,7 @@
                   <pic:spPr>
                     <a:xfrm>
                       <a:off x="0" y="0"/>
-                      <a:ext cx="3895725" cy="1743075"/>
+                      <a:ext cx="4243365" cy="2767707"/>
                     </a:xfrm>
                     <a:prstGeom prst="rect">
                       <a:avLst/>
@@ -2817,39 +3346,13 @@
           <w:lang w:val="es-UY"/>
         </w:rPr>
       </w:pPr>
-    </w:p>
-    <w:p>
-      <w:pPr>
-        <w:rPr>
-          <w:lang w:val="es-UY"/>
-        </w:rPr>
-      </w:pPr>
-    </w:p>
-    <w:p>
-      <w:pPr>
-        <w:pStyle w:val="ListParagraph"/>
-        <w:numPr>
-          <w:ilvl w:val="0"/>
-          <w:numId w:val="2"/>
-        </w:numPr>
-        <w:rPr>
-          <w:lang w:val="es-UY"/>
-        </w:rPr>
-      </w:pPr>
       <w:r>
         <w:rPr>
           <w:lang w:val="es-UY"/>
         </w:rPr>
         <w:lastRenderedPageBreak/>
-        <w:t>Cargar y Guardar proyecto XML</w:t>
-      </w:r>
-    </w:p>
-    <w:p>
-      <w:pPr>
-        <w:rPr>
-          <w:lang w:val="es-UY"/>
-        </w:rPr>
-      </w:pPr>
+        <w:t>Para la búsqueda de los archivos XML de escena se utilizan diálogos nativos para este propósito.</w:t>
+      </w:r>
     </w:p>
     <w:p>
       <w:pPr>
@@ -2881,6 +3384,200 @@
           <w:lang w:val="es-UY"/>
         </w:rPr>
       </w:pPr>
+      <w:r>
+        <w:rPr>
+          <w:lang w:val="es-UY"/>
+        </w:rPr>
+        <w:t xml:space="preserve">Para la implementación del modulo de interfaz grafica se siguió el patrón </w:t>
+      </w:r>
+      <w:proofErr w:type="spellStart"/>
+      <w:r>
+        <w:rPr>
+          <w:i/>
+          <w:lang w:val="es-UY"/>
+        </w:rPr>
+        <w:t>Model</w:t>
+      </w:r>
+      <w:proofErr w:type="spellEnd"/>
+      <w:r>
+        <w:rPr>
+          <w:i/>
+          <w:lang w:val="es-UY"/>
+        </w:rPr>
+        <w:t>-View-</w:t>
+      </w:r>
+      <w:proofErr w:type="spellStart"/>
+      <w:r>
+        <w:rPr>
+          <w:i/>
+          <w:lang w:val="es-UY"/>
+        </w:rPr>
+        <w:t>Controller</w:t>
+      </w:r>
+      <w:proofErr w:type="spellEnd"/>
+      <w:r>
+        <w:rPr>
+          <w:lang w:val="es-UY"/>
+        </w:rPr>
+        <w:t xml:space="preserve">. Para cada ventana se generaron modelos que manejan </w:t>
+      </w:r>
+      <w:r>
+        <w:rPr>
+          <w:lang w:val="es-UY"/>
+        </w:rPr>
+        <w:t xml:space="preserve">los datos relevantes a </w:t>
+      </w:r>
+      <w:r>
+        <w:rPr>
+          <w:lang w:val="es-UY"/>
+        </w:rPr>
+        <w:t>cada una, impactando en el modelo general de la aplicación en caso de ser necesario.</w:t>
+      </w:r>
+    </w:p>
+    <w:p>
+      <w:pPr>
+        <w:rPr>
+          <w:lang w:val="es-UY"/>
+        </w:rPr>
+      </w:pPr>
+      <w:r>
+        <w:rPr>
+          <w:lang w:val="es-UY"/>
+        </w:rPr>
+        <w:t xml:space="preserve">Se utilizó </w:t>
+      </w:r>
+      <w:proofErr w:type="spellStart"/>
+      <w:r>
+        <w:rPr>
+          <w:i/>
+          <w:lang w:val="es-UY"/>
+        </w:rPr>
+        <w:t>Qt</w:t>
+      </w:r>
+      <w:proofErr w:type="spellEnd"/>
+      <w:r>
+        <w:rPr>
+          <w:i/>
+          <w:lang w:val="es-UY"/>
+        </w:rPr>
+        <w:t xml:space="preserve"> Framework</w:t>
+      </w:r>
+      <w:r>
+        <w:rPr>
+          <w:lang w:val="es-UY"/>
+        </w:rPr>
+        <w:t xml:space="preserve"> [</w:t>
+      </w:r>
+      <w:proofErr w:type="spellStart"/>
+      <w:r>
+        <w:rPr>
+          <w:lang w:val="es-UY"/>
+        </w:rPr>
+        <w:t>Qt</w:t>
+      </w:r>
+      <w:proofErr w:type="spellEnd"/>
+      <w:r>
+        <w:rPr>
+          <w:lang w:val="es-UY"/>
+        </w:rPr>
+        <w:t xml:space="preserve"> - </w:t>
+      </w:r>
+      <w:proofErr w:type="spellStart"/>
+      <w:r>
+        <w:rPr>
+          <w:lang w:val="es-UY"/>
+        </w:rPr>
+        <w:t>framework</w:t>
+      </w:r>
+      <w:proofErr w:type="spellEnd"/>
+      <w:r>
+        <w:rPr>
+          <w:lang w:val="es-UY"/>
+        </w:rPr>
+        <w:t xml:space="preserve"> multiplataforma para la creación de aplicaciones e interfaces de usuario con </w:t>
+      </w:r>
+      <w:proofErr w:type="spellStart"/>
+      <w:r>
+        <w:rPr>
+          <w:lang w:val="es-UY"/>
+        </w:rPr>
+        <w:t>APIs</w:t>
+      </w:r>
+      <w:proofErr w:type="spellEnd"/>
+      <w:r>
+        <w:rPr>
+          <w:lang w:val="es-UY"/>
+        </w:rPr>
+        <w:t xml:space="preserve"> para C++. http://qt.nokia.com/products/</w:t>
+      </w:r>
+      <w:r>
+        <w:rPr>
+          <w:lang w:val="es-UY"/>
+        </w:rPr>
+        <w:t>]</w:t>
+      </w:r>
+      <w:r>
+        <w:rPr>
+          <w:lang w:val="es-UY"/>
+        </w:rPr>
+        <w:t xml:space="preserve"> como biblioteca de base para la </w:t>
+      </w:r>
+      <w:r>
+        <w:rPr>
+          <w:lang w:val="es-UY"/>
+        </w:rPr>
+        <w:t>creación de las ventanas, sus controles gráficos y manejar tanto la comunicación que ocurre entre ventanas entre sí como con los modelos.</w:t>
+      </w:r>
+      <w:r>
+        <w:rPr>
+          <w:lang w:val="es-UY"/>
+        </w:rPr>
+        <w:t xml:space="preserve"> También se hizo uso de la funcionalidad para internacionalización de las interfaces graficas, las que por el momento están tomando valores por defecto en idioma Inglés.</w:t>
+      </w:r>
+      <w:r>
+        <w:rPr>
+          <w:lang w:val="es-UY"/>
+        </w:rPr>
+        <w:t xml:space="preserve"> </w:t>
+      </w:r>
+      <w:r>
+        <w:rPr>
+          <w:lang w:val="es-UY"/>
+        </w:rPr>
+        <w:t xml:space="preserve">Es multiplataforma por lo que puede ser utilizado en varios de los sistemas operativos de computadores de escritorio </w:t>
+      </w:r>
+      <w:proofErr w:type="spellStart"/>
+      <w:proofErr w:type="gramStart"/>
+      <w:r>
+        <w:rPr>
+          <w:lang w:val="es-UY"/>
+        </w:rPr>
+        <w:t>mas</w:t>
+      </w:r>
+      <w:proofErr w:type="spellEnd"/>
+      <w:proofErr w:type="gramEnd"/>
+      <w:r>
+        <w:rPr>
+          <w:lang w:val="es-UY"/>
+        </w:rPr>
+        <w:t xml:space="preserve"> populares como ser Linux, Mac OS y Windows. Esto </w:t>
+      </w:r>
+      <w:proofErr w:type="spellStart"/>
+      <w:proofErr w:type="gramStart"/>
+      <w:r>
+        <w:rPr>
+          <w:lang w:val="es-UY"/>
+        </w:rPr>
+        <w:t>ultimo</w:t>
+      </w:r>
+      <w:proofErr w:type="spellEnd"/>
+      <w:proofErr w:type="gramEnd"/>
+      <w:r>
+        <w:rPr>
+          <w:lang w:val="es-UY"/>
+        </w:rPr>
+        <w:t xml:space="preserve"> era un requerimiento fuerte del proyecto y fue tenido en cuenta al tomar la decisión de incorporar a la aplicación esta biblioteca para el desarrollo de la interfaz de usuario.</w:t>
+      </w:r>
     </w:p>
     <w:p>
       <w:pPr>
